--- a/fuentes/921200_CF08_DU.docx
+++ b/fuentes/921200_CF08_DU.docx
@@ -733,7 +733,7 @@
                 <w:noProof/>
                 <w:webHidden/>
               </w:rPr>
-              <w:t>10</w:t>
+              <w:t>12</w:t>
             </w:r>
             <w:r>
               <w:rPr>
@@ -827,7 +827,7 @@
                 <w:noProof/>
                 <w:webHidden/>
               </w:rPr>
-              <w:t>11</w:t>
+              <w:t>13</w:t>
             </w:r>
             <w:r>
               <w:rPr>
@@ -921,7 +921,7 @@
                 <w:noProof/>
                 <w:webHidden/>
               </w:rPr>
-              <w:t>12</w:t>
+              <w:t>14</w:t>
             </w:r>
             <w:r>
               <w:rPr>
@@ -1015,7 +1015,7 @@
                 <w:noProof/>
                 <w:webHidden/>
               </w:rPr>
-              <w:t>18</w:t>
+              <w:t>20</w:t>
             </w:r>
             <w:r>
               <w:rPr>
@@ -1089,7 +1089,7 @@
                 <w:noProof/>
                 <w:webHidden/>
               </w:rPr>
-              <w:t>23</w:t>
+              <w:t>24</w:t>
             </w:r>
             <w:r>
               <w:rPr>
@@ -1163,7 +1163,7 @@
                 <w:noProof/>
                 <w:webHidden/>
               </w:rPr>
-              <w:t>24</w:t>
+              <w:t>25</w:t>
             </w:r>
             <w:r>
               <w:rPr>
@@ -1237,7 +1237,7 @@
                 <w:noProof/>
                 <w:webHidden/>
               </w:rPr>
-              <w:t>27</w:t>
+              <w:t>28</w:t>
             </w:r>
             <w:r>
               <w:rPr>
@@ -1311,7 +1311,7 @@
                 <w:noProof/>
                 <w:webHidden/>
               </w:rPr>
-              <w:t>29</w:t>
+              <w:t>30</w:t>
             </w:r>
             <w:r>
               <w:rPr>
@@ -1385,7 +1385,7 @@
                 <w:noProof/>
                 <w:webHidden/>
               </w:rPr>
-              <w:t>31</w:t>
+              <w:t>32</w:t>
             </w:r>
             <w:r>
               <w:rPr>
@@ -1950,7 +1950,25 @@
             </w:r>
             <w:r>
               <w:tab/>
-              <w:t>Escoger la sustancia preservante: cuando se requiera su uso se debe determinar de acuerdo con los parámetros a medir el tipo de preservación la cual puede ser por acidificación a pH&lt;2, alcalinización a pH &gt;11, enfriamiento entre 2° a 5 °, congelamiento a - 20°, entre otros.</w:t>
+              <w:t>Escoger la sustancia preservante: cuando se requiera su uso se debe determinar de acuerdo con los parámetros a medir el tipo de preservación la cual puede ser por acidificación a pH&lt;2, alcalinización a pH &gt;11, enfriamiento entre 2°</w:t>
+            </w:r>
+            <w:r>
+              <w:t xml:space="preserve"> C</w:t>
+            </w:r>
+            <w:r>
+              <w:t xml:space="preserve"> a 5°</w:t>
+            </w:r>
+            <w:r>
+              <w:t xml:space="preserve"> C</w:t>
+            </w:r>
+            <w:r>
+              <w:t>, congelamiento a - 20°</w:t>
+            </w:r>
+            <w:r>
+              <w:t xml:space="preserve"> C</w:t>
+            </w:r>
+            <w:r>
+              <w:t>, entre otros.</w:t>
             </w:r>
           </w:p>
           <w:p>
@@ -2125,7 +2143,19 @@
         <w:rPr>
           <w:lang w:val="es-CO" w:eastAsia="es-CO"/>
         </w:rPr>
-        <w:t>Asear el sitio y revisar dispositivo de toma (grifo, válvula de globo, llave, corte rápido) que no haya fugas entre el tambor y el cuello. Limpiar el orificio de salida con una gasa o torunda de algodón con solución de hipoclorito o desinfectante, en los casos en que el material no sea plástico sino metálico, podrá flamear con llama y limpiarse posteriormente con alcohol.</w:t>
+        <w:t>Asear el sitio y revisar dispositivo de toma (grifo, válvula de globo, llave, corte rápido) que no haya fugas entre el tambor y el cuello. Limpiar el orificio de salida con una gasa o torunda de algodón con solución de hipoclorito o desinfectante, en los casos en que el material no sea plástico</w:t>
+      </w:r>
+      <w:r>
+        <w:rPr>
+          <w:lang w:val="es-CO" w:eastAsia="es-CO"/>
+        </w:rPr>
+        <w:t>,</w:t>
+      </w:r>
+      <w:r>
+        <w:rPr>
+          <w:lang w:val="es-CO" w:eastAsia="es-CO"/>
+        </w:rPr>
+        <w:t xml:space="preserve"> sino metálico, podrá flamear con llama y limpiarse posteriormente con alcohol.</w:t>
       </w:r>
     </w:p>
     <w:p>
@@ -2161,7 +2191,19 @@
         <w:rPr>
           <w:lang w:val="es-CO" w:eastAsia="es-CO"/>
         </w:rPr>
-        <w:t>Tomar la muestra y la contra muestra, contando incluso el tiempo de purga, en un lapso no superior a 10 minutos sin que el agua deje de fluir, siempre y cuando se tome muestra y contra amuestra para todas las características. Si es sólo muestra y para algunas de las características, la toma debe realizarse entre 3 y 5 minutos máximo, para considerar la toma como única en los procesos de vigilancia y control.</w:t>
+        <w:t>Tomar la muestra y la contramuestra, contando incluso el tiempo de purga, en un lapso no superior a 10 minutos sin que el agua deje de fluir, siempre y cuando se tome muestra y contramuestra para todas las características. Si es s</w:t>
+      </w:r>
+      <w:r>
+        <w:rPr>
+          <w:lang w:val="es-CO" w:eastAsia="es-CO"/>
+        </w:rPr>
+        <w:t>o</w:t>
+      </w:r>
+      <w:r>
+        <w:rPr>
+          <w:lang w:val="es-CO" w:eastAsia="es-CO"/>
+        </w:rPr>
+        <w:t>lo muestra y para algunas de las características, la toma debe realizarse entre 3 y 5 minutos máximo, para considerar la toma como única en los procesos de vigilancia y control.</w:t>
       </w:r>
     </w:p>
     <w:p>
@@ -2651,6 +2693,13 @@
     </w:p>
     <w:p>
       <w:pPr>
+        <w:rPr>
+          <w:lang w:eastAsia="es-CO"/>
+        </w:rPr>
+      </w:pPr>
+    </w:p>
+    <w:p>
+      <w:pPr>
         <w:jc w:val="center"/>
         <w:rPr>
           <w:b/>
@@ -2723,21 +2772,7 @@
           <w:rStyle w:val="Hipervnculo"/>
           <w:b/>
         </w:rPr>
-        <w:t>Enlace del doc</w:t>
-      </w:r>
-      <w:r>
-        <w:rPr>
-          <w:rStyle w:val="Hipervnculo"/>
-          <w:b/>
-        </w:rPr>
-        <w:t>u</w:t>
-      </w:r>
-      <w:r>
-        <w:rPr>
-          <w:rStyle w:val="Hipervnculo"/>
-          <w:b/>
-        </w:rPr>
-        <w:t>mento</w:t>
+        <w:t>Enlace del documento</w:t>
       </w:r>
     </w:p>
     <w:p>
@@ -2822,7 +2857,23 @@
           <w:bCs/>
           <w:lang w:eastAsia="es-CO"/>
         </w:rPr>
-        <w:t>físico química</w:t>
+        <w:t>f</w:t>
+      </w:r>
+      <w:r>
+        <w:rPr>
+          <w:b/>
+          <w:bCs/>
+          <w:lang w:eastAsia="es-CO"/>
+        </w:rPr>
+        <w:t>i</w:t>
+      </w:r>
+      <w:r>
+        <w:rPr>
+          <w:b/>
+          <w:bCs/>
+          <w:lang w:eastAsia="es-CO"/>
+        </w:rPr>
+        <w:t>sicoquímica</w:t>
       </w:r>
       <w:r>
         <w:rPr>
@@ -3324,7 +3375,19 @@
         <w:rPr>
           <w:lang w:eastAsia="es-CO"/>
         </w:rPr>
-        <w:t xml:space="preserve"> de coagulante, floculante, cloro, entre otros. A su vez para definir tiempos óptimos de funcionamiento, de retención, efectividad del proceso, remoción esperada, entre otros</w:t>
+        <w:t xml:space="preserve"> de coagulante, floculante, cloro, entre otros. A su vez</w:t>
+      </w:r>
+      <w:r>
+        <w:rPr>
+          <w:lang w:eastAsia="es-CO"/>
+        </w:rPr>
+        <w:t>,</w:t>
+      </w:r>
+      <w:r>
+        <w:rPr>
+          <w:lang w:eastAsia="es-CO"/>
+        </w:rPr>
+        <w:t xml:space="preserve"> para definir tiempos óptimos de funcionamiento, de retención, efectividad del proceso, remoción esperada, entre otros</w:t>
       </w:r>
       <w:r>
         <w:rPr>
@@ -3432,7 +3495,19 @@
         <w:rPr>
           <w:lang w:eastAsia="es-CO"/>
         </w:rPr>
-        <w:t xml:space="preserve">Antes de definir el diseño de una planta de tratamiento de agua potable (PTAP) se deben realizar ensayos de laboratorio para conocer las características, físico químicas y microbiológicas del agua, esto brindará la información necesaria que permite definir si el tipo de tratamiento que el agua requiere es convencional o no convencional. También se hace fundamental conocer algunas definiciones según reglamentación de la Norma Técnica Colombiana </w:t>
+        <w:t>Antes de definir el diseño de una planta de tratamiento de agua potable (PTAP) se deben realizar ensayos de laboratorio para conocer las características, f</w:t>
+      </w:r>
+      <w:r>
+        <w:rPr>
+          <w:lang w:eastAsia="es-CO"/>
+        </w:rPr>
+        <w:t>i</w:t>
+      </w:r>
+      <w:r>
+        <w:rPr>
+          <w:lang w:eastAsia="es-CO"/>
+        </w:rPr>
+        <w:t xml:space="preserve">sicoquímicas y microbiológicas del agua, esto brindará la información necesaria que permite definir si el tipo de tratamiento que el agua requiere es convencional o no convencional. También se hace fundamental conocer algunas definiciones según reglamentación de la Norma Técnica Colombiana </w:t>
       </w:r>
       <w:r>
         <w:rPr>
@@ -3476,7 +3551,19 @@
         <w:rPr>
           <w:lang w:eastAsia="es-CO"/>
         </w:rPr>
-        <w:t xml:space="preserve">También llamado test de jarras es un proceso reglamentado bajo la NTC 3903 de 2010, su objetivo básico es la determinación de los </w:t>
+        <w:t>También llamado test de jarras</w:t>
+      </w:r>
+      <w:r>
+        <w:rPr>
+          <w:lang w:eastAsia="es-CO"/>
+        </w:rPr>
+        <w:t>,</w:t>
+      </w:r>
+      <w:r>
+        <w:rPr>
+          <w:lang w:eastAsia="es-CO"/>
+        </w:rPr>
+        <w:t xml:space="preserve"> es un proceso reglamentado bajo la NTC 3903 de 2010, su objetivo básico es la determinación de los </w:t>
       </w:r>
       <w:r>
         <w:rPr>
@@ -3557,21 +3644,7 @@
         <w:rPr>
           <w:lang w:eastAsia="es-CO"/>
         </w:rPr>
-        <w:t>La remoción de la turbiedad y el color en los sedimentadores y en los filtros es una consecuencia de los procesos anteriores realizados en forma óptima (MVCT, 2000, p.70) de calcio (</w:t>
-      </w:r>
-      <w:proofErr w:type="gramStart"/>
-      <w:r>
-        <w:rPr>
-          <w:lang w:eastAsia="es-CO"/>
-        </w:rPr>
-        <w:t>Ca(</w:t>
-      </w:r>
-      <w:proofErr w:type="gramEnd"/>
-      <w:r>
-        <w:rPr>
-          <w:lang w:eastAsia="es-CO"/>
-        </w:rPr>
-        <w:t xml:space="preserve">OH)2) (OPS/ </w:t>
+        <w:t xml:space="preserve">La remoción de la turbiedad y el color en los sedimentadores y en los filtros es una consecuencia de los procesos anteriores realizados en forma óptima (MVCT, 2000, p.70) de calcio (Ca(OH)2) (OPS/ </w:t>
       </w:r>
       <w:proofErr w:type="spellStart"/>
       <w:r>
@@ -3678,7 +3751,19 @@
         <w:rPr>
           <w:lang w:eastAsia="es-CO"/>
         </w:rPr>
-        <w:t>La determinación de acidez en el agua permite conocer el contenido de sustancias ácidas expresadas como CaCO3, este valor es de gran importancia en el tratamiento y depuración de las aguas ya que muestra el comportamiento que tendrá frente de la subida del pH con bases fuertes. Normalmente un agua con un valor de acidez alto presentará una mayor oposición a las subidas de pH y la probable presencia de diferentes sustancias contaminantes, de allí la importancia de su determinación.</w:t>
+        <w:t>La determinación de acidez en el agua permite conocer el contenido de sustancias ácidas expresadas como CaCO3, este valor es de gran importancia en el tratamiento y depuración de las aguas</w:t>
+      </w:r>
+      <w:r>
+        <w:rPr>
+          <w:lang w:eastAsia="es-CO"/>
+        </w:rPr>
+        <w:t>,</w:t>
+      </w:r>
+      <w:r>
+        <w:rPr>
+          <w:lang w:eastAsia="es-CO"/>
+        </w:rPr>
+        <w:t xml:space="preserve"> ya que muestra el comportamiento que tendrá frente de la subida del pH con bases fuertes. Normalmente un agua con un valor de acidez alto presentará una mayor oposición a las subidas de pH y la probable presencia de diferentes sustancias contaminantes, de allí la importancia de su determinación.</w:t>
       </w:r>
     </w:p>
     <w:p>
@@ -3986,7 +4071,19 @@
         <w:rPr>
           <w:lang w:eastAsia="es-CO"/>
         </w:rPr>
-        <w:t>. En el agua potable se hace necesario determinar el cloro residual ya que el consumidor presenta un fuerte rechazo al sabor que genera en altas concentraciones.</w:t>
+        <w:t>. En el agua potable se hace necesario determinar el cloro residual</w:t>
+      </w:r>
+      <w:r>
+        <w:rPr>
+          <w:lang w:eastAsia="es-CO"/>
+        </w:rPr>
+        <w:t>,</w:t>
+      </w:r>
+      <w:r>
+        <w:rPr>
+          <w:lang w:eastAsia="es-CO"/>
+        </w:rPr>
+        <w:t xml:space="preserve"> ya que el consumidor presenta un fuerte rechazo al sabor que genera en altas concentraciones.</w:t>
       </w:r>
     </w:p>
     <w:p>
@@ -4084,7 +4181,19 @@
         <w:rPr>
           <w:lang w:eastAsia="es-CO"/>
         </w:rPr>
-        <w:t>Es importante determinar la concentración de cloruros en el agua porque estos afectan la calidad del suelo, por ejemplo, si el agua que se está tratando tiene una alta concentración de cloruros y se utiliza en el riego agrícola, los productos vegetales no van a crecer. También es importante la concentración de cloruros si se va a utilizar el agua en el lavado de estructuras metálicas ya que promoverá la corrosión y por ende disminuirá la vida útil de dicha estructura.</w:t>
+        <w:t>Es importante determinar la concentración de cloruros en el agua porque estos afectan la calidad del suelo, por ejemplo, si el agua que se está tratando tiene una alta concentración de cloruros y se utiliza en el riego agrícola, los productos vegetales no van a crecer. También es importante la concentración de cloruros si se va a utilizar el agua en el lavado de estructuras metálicas</w:t>
+      </w:r>
+      <w:r>
+        <w:rPr>
+          <w:lang w:eastAsia="es-CO"/>
+        </w:rPr>
+        <w:t>,</w:t>
+      </w:r>
+      <w:r>
+        <w:rPr>
+          <w:lang w:eastAsia="es-CO"/>
+        </w:rPr>
+        <w:t xml:space="preserve"> ya que promoverá la corrosión y por ende disminuirá la vida útil de dicha estructura.</w:t>
       </w:r>
     </w:p>
     <w:p>
@@ -4350,7 +4459,31 @@
         <w:rPr>
           <w:lang w:eastAsia="es-CO"/>
         </w:rPr>
-        <w:t xml:space="preserve"> expresadas como CaCO3. Es fundamental la medición ya que estás sales al cristalizar ocasionan obstrucción en las tuberías lo que lleva a pérdidas de presión en el sistema y mayor consumo energético.</w:t>
+        <w:t xml:space="preserve"> expresadas como CaCO3. Es fundamental la medición</w:t>
+      </w:r>
+      <w:r>
+        <w:rPr>
+          <w:lang w:eastAsia="es-CO"/>
+        </w:rPr>
+        <w:t>,</w:t>
+      </w:r>
+      <w:r>
+        <w:rPr>
+          <w:lang w:eastAsia="es-CO"/>
+        </w:rPr>
+        <w:t xml:space="preserve"> ya que estás sales al cristalizar ocasionan obstrucción en las tuberías</w:t>
+      </w:r>
+      <w:r>
+        <w:rPr>
+          <w:lang w:eastAsia="es-CO"/>
+        </w:rPr>
+        <w:t>,</w:t>
+      </w:r>
+      <w:r>
+        <w:rPr>
+          <w:lang w:eastAsia="es-CO"/>
+        </w:rPr>
+        <w:t xml:space="preserve"> lo que lleva a pérdidas de presión en el sistema y mayor consumo energético.</w:t>
       </w:r>
     </w:p>
     <w:p>
@@ -4704,8 +4837,9 @@
         <w:pStyle w:val="Prrafodelista"/>
         <w:numPr>
           <w:ilvl w:val="0"/>
-          <w:numId w:val="120"/>
+          <w:numId w:val="0"/>
         </w:numPr>
+        <w:ind w:left="1429"/>
         <w:rPr>
           <w:lang w:val="es-CO" w:eastAsia="es-CO"/>
         </w:rPr>
@@ -4786,7 +4920,21 @@
         <w:rPr>
           <w:lang w:eastAsia="es-CO"/>
         </w:rPr>
-        <w:t>Escherichia coli (Bacteria Gram negativa).</w:t>
+        <w:t xml:space="preserve">Escherichia coli (Bacteria Gram </w:t>
+      </w:r>
+      <w:proofErr w:type="spellStart"/>
+      <w:r>
+        <w:rPr>
+          <w:lang w:eastAsia="es-CO"/>
+        </w:rPr>
+        <w:t>negativa</w:t>
+      </w:r>
+      <w:proofErr w:type="spellEnd"/>
+      <w:r>
+        <w:rPr>
+          <w:lang w:eastAsia="es-CO"/>
+        </w:rPr>
+        <w:t>).</w:t>
       </w:r>
     </w:p>
     <w:p>
@@ -4800,11 +4948,47 @@
           <w:lang w:eastAsia="es-CO"/>
         </w:rPr>
       </w:pPr>
-      <w:r>
-        <w:rPr>
-          <w:lang w:eastAsia="es-CO"/>
-        </w:rPr>
-        <w:t>Mesófilos (Bacterias y Hongos).</w:t>
+      <w:proofErr w:type="spellStart"/>
+      <w:r>
+        <w:rPr>
+          <w:lang w:eastAsia="es-CO"/>
+        </w:rPr>
+        <w:t>Mesófilos</w:t>
+      </w:r>
+      <w:proofErr w:type="spellEnd"/>
+      <w:r>
+        <w:rPr>
+          <w:lang w:eastAsia="es-CO"/>
+        </w:rPr>
+        <w:t xml:space="preserve"> (</w:t>
+      </w:r>
+      <w:proofErr w:type="spellStart"/>
+      <w:r>
+        <w:rPr>
+          <w:lang w:eastAsia="es-CO"/>
+        </w:rPr>
+        <w:t>Bacterias</w:t>
+      </w:r>
+      <w:proofErr w:type="spellEnd"/>
+      <w:r>
+        <w:rPr>
+          <w:lang w:eastAsia="es-CO"/>
+        </w:rPr>
+        <w:t xml:space="preserve"> y </w:t>
+      </w:r>
+      <w:proofErr w:type="spellStart"/>
+      <w:r>
+        <w:rPr>
+          <w:lang w:eastAsia="es-CO"/>
+        </w:rPr>
+        <w:t>Hongos</w:t>
+      </w:r>
+      <w:proofErr w:type="spellEnd"/>
+      <w:r>
+        <w:rPr>
+          <w:lang w:eastAsia="es-CO"/>
+        </w:rPr>
+        <w:t>).</w:t>
       </w:r>
     </w:p>
     <w:p>
@@ -4895,7 +5079,20 @@
         <w:rPr>
           <w:lang w:eastAsia="es-CO"/>
         </w:rPr>
-        <w:t xml:space="preserve"> (UFC) o 1 microorganismo en 100 cm3 o 1 </w:t>
+        <w:t xml:space="preserve"> (UFC) o 1 microorganismo en 100 cm</w:t>
+      </w:r>
+      <w:r>
+        <w:rPr>
+          <w:vertAlign w:val="superscript"/>
+          <w:lang w:eastAsia="es-CO"/>
+        </w:rPr>
+        <w:t>3</w:t>
+      </w:r>
+      <w:r>
+        <w:rPr>
+          <w:lang w:eastAsia="es-CO"/>
+        </w:rPr>
+        <w:t xml:space="preserve"> o 1 </w:t>
       </w:r>
       <w:proofErr w:type="spellStart"/>
       <w:r>
@@ -5443,7 +5640,6 @@
         <w:t xml:space="preserve">, coliformes, y </w:t>
       </w:r>
       <w:proofErr w:type="spellStart"/>
-      <w:proofErr w:type="gramStart"/>
       <w:r>
         <w:rPr>
           <w:b/>
@@ -5453,7 +5649,6 @@
         <w:t>e.coli</w:t>
       </w:r>
       <w:proofErr w:type="spellEnd"/>
-      <w:proofErr w:type="gramEnd"/>
     </w:p>
     <w:p>
       <w:pPr>
@@ -5973,19 +6168,11 @@
                 <w:bCs w:val="0"/>
               </w:rPr>
             </w:pPr>
-            <w:proofErr w:type="gramStart"/>
             <w:r>
               <w:rPr>
                 <w:bCs w:val="0"/>
               </w:rPr>
-              <w:t>Ejemplo práctica</w:t>
-            </w:r>
-            <w:proofErr w:type="gramEnd"/>
-            <w:r>
-              <w:rPr>
-                <w:bCs w:val="0"/>
-              </w:rPr>
-              <w:t xml:space="preserve"> de laboratorio</w:t>
+              <w:t>Ejemplo práctica de laboratorio</w:t>
             </w:r>
           </w:p>
         </w:tc>
@@ -5996,28 +6183,24 @@
           <w:p>
             <w:pPr>
               <w:pStyle w:val="Tablas"/>
+            </w:pPr>
+            <w:hyperlink r:id="rId30" w:history="1">
+              <w:r>
+                <w:rPr>
+                  <w:rStyle w:val="Hipervnculo"/>
+                </w:rPr>
+                <w:t>https://ecored-bogota-dc.github.io/CF8_SUPERVISION_SISTEMAS_AGUA_SANEAMIENTO/downloads/PRACTICA_MUESTREO_DE_AGUAS_PARA_ANALISIS_MICROBIOLOGICO.pdf</w:t>
+              </w:r>
+            </w:hyperlink>
+          </w:p>
+          <w:p>
+            <w:pPr>
+              <w:pStyle w:val="Tablas"/>
               <w:rPr>
                 <w:rFonts w:cs="Arial"/>
                 <w:szCs w:val="21"/>
               </w:rPr>
             </w:pPr>
-            <w:hyperlink r:id="rId30" w:history="1">
-              <w:r>
-                <w:rPr>
-                  <w:rStyle w:val="Hipervnculo"/>
-                  <w:bCs w:val="0"/>
-                </w:rPr>
-                <w:t>https://drive.google.com/file/d/1bfAXzxYw9by3ZoW7uNoXS14SMETwAVKY/view</w:t>
-              </w:r>
-            </w:hyperlink>
-            <w:r>
-              <w:rPr>
-                <w:rFonts w:cs="Arial"/>
-                <w:bCs w:val="0"/>
-                <w:szCs w:val="21"/>
-              </w:rPr>
-              <w:t xml:space="preserve"> </w:t>
-            </w:r>
           </w:p>
         </w:tc>
       </w:tr>
@@ -6077,19 +6260,11 @@
                 <w:bCs w:val="0"/>
               </w:rPr>
             </w:pPr>
-            <w:proofErr w:type="gramStart"/>
             <w:r>
               <w:rPr>
                 <w:bCs w:val="0"/>
               </w:rPr>
-              <w:t>Ejemplo práctica</w:t>
-            </w:r>
-            <w:proofErr w:type="gramEnd"/>
-            <w:r>
-              <w:rPr>
-                <w:bCs w:val="0"/>
-              </w:rPr>
-              <w:t xml:space="preserve"> de laboratorio</w:t>
+              <w:t>Ejemplo práctica de laboratorio</w:t>
             </w:r>
           </w:p>
         </w:tc>
@@ -6100,26 +6275,24 @@
           <w:p>
             <w:pPr>
               <w:pStyle w:val="Tablas"/>
+            </w:pPr>
+            <w:hyperlink r:id="rId31" w:history="1">
+              <w:r>
+                <w:rPr>
+                  <w:rStyle w:val="Hipervnculo"/>
+                </w:rPr>
+                <w:t>https://ecored-bogota-dc.github.io/CF8_SUPERVISION_SISTEMAS_AGUA_SANEAMIENTO/downloads/PRACTICA_DE_TEST_DE_JARRAS.pdf</w:t>
+              </w:r>
+            </w:hyperlink>
+          </w:p>
+          <w:p>
+            <w:pPr>
+              <w:pStyle w:val="Tablas"/>
               <w:rPr>
                 <w:rStyle w:val="Hipervnculo"/>
                 <w:bCs w:val="0"/>
               </w:rPr>
             </w:pPr>
-            <w:hyperlink r:id="rId31" w:history="1">
-              <w:r>
-                <w:rPr>
-                  <w:rStyle w:val="Hipervnculo"/>
-                  <w:bCs w:val="0"/>
-                </w:rPr>
-                <w:t>https://drive.google.com/file/d/1I5Hgn4tqEJIdrnymZOCHQ_LXRVhHtwLx/view</w:t>
-              </w:r>
-            </w:hyperlink>
-            <w:r>
-              <w:rPr>
-                <w:rStyle w:val="Hipervnculo"/>
-              </w:rPr>
-              <w:t xml:space="preserve"> </w:t>
-            </w:r>
           </w:p>
         </w:tc>
       </w:tr>
@@ -6182,19 +6355,11 @@
                 <w:bCs w:val="0"/>
               </w:rPr>
             </w:pPr>
-            <w:proofErr w:type="gramStart"/>
             <w:r>
               <w:rPr>
                 <w:bCs w:val="0"/>
               </w:rPr>
-              <w:t>Ejemplo práctica</w:t>
-            </w:r>
-            <w:proofErr w:type="gramEnd"/>
-            <w:r>
-              <w:rPr>
-                <w:bCs w:val="0"/>
-              </w:rPr>
-              <w:t xml:space="preserve"> de laboratorio</w:t>
+              <w:t>Ejemplo práctica de laboratorio</w:t>
             </w:r>
           </w:p>
         </w:tc>
@@ -6210,20 +6375,12 @@
                 <w:bCs w:val="0"/>
               </w:rPr>
             </w:pPr>
-            <w:hyperlink r:id="rId32" w:history="1">
-              <w:r>
-                <w:rPr>
-                  <w:rStyle w:val="Hipervnculo"/>
-                  <w:bCs w:val="0"/>
-                </w:rPr>
-                <w:t>https://drive.google.com/file/d/1DzRGCVijX7t9U5YRbN-W8ZK5a-odk3ud/view</w:t>
-              </w:r>
-            </w:hyperlink>
             <w:r>
               <w:rPr>
                 <w:rStyle w:val="Hipervnculo"/>
+                <w:bCs w:val="0"/>
               </w:rPr>
-              <w:t xml:space="preserve"> </w:t>
+              <w:t>https://ecored-bogota-dc.github.io/CF8_SUPERVISION_SISTEMAS_AGUA_SANEAMIENTO/downloads/PRACTICA_DE_LABORATORIO_DETERMINACION_DE_ACIDEZ_EN_AGUA.pdf</w:t>
             </w:r>
           </w:p>
         </w:tc>
@@ -6284,19 +6441,11 @@
                 <w:bCs w:val="0"/>
               </w:rPr>
             </w:pPr>
-            <w:proofErr w:type="gramStart"/>
             <w:r>
               <w:rPr>
                 <w:bCs w:val="0"/>
               </w:rPr>
-              <w:t>Ejemplo práctica</w:t>
-            </w:r>
-            <w:proofErr w:type="gramEnd"/>
-            <w:r>
-              <w:rPr>
-                <w:bCs w:val="0"/>
-              </w:rPr>
-              <w:t xml:space="preserve"> de laboratorio</w:t>
+              <w:t>Ejemplo práctica de laboratorio</w:t>
             </w:r>
           </w:p>
         </w:tc>
@@ -6312,21 +6461,24 @@
                 <w:bCs w:val="0"/>
               </w:rPr>
             </w:pPr>
-            <w:hyperlink r:id="rId33" w:history="1">
+            <w:hyperlink r:id="rId32" w:history="1">
               <w:r>
                 <w:rPr>
                   <w:rStyle w:val="Hipervnculo"/>
                   <w:bCs w:val="0"/>
                 </w:rPr>
-                <w:t>https://drive.google.com/file/d/1TX8ok6lWMvfJZghNq4gHsEBz3rzUqpRL/view</w:t>
+                <w:t>https://ecored-bogota-dc.github.io/CF8_SUPERVISION_SISTEMAS_AGUA_SANEAMIENTO/downloads/PRACTICA_DETERMINACION_DE_ALCALINIDAD_EN_AGUA.pdf</w:t>
               </w:r>
             </w:hyperlink>
-            <w:r>
+          </w:p>
+          <w:p>
+            <w:pPr>
+              <w:pStyle w:val="Tablas"/>
               <w:rPr>
                 <w:rStyle w:val="Hipervnculo"/>
+                <w:bCs w:val="0"/>
               </w:rPr>
-              <w:t xml:space="preserve"> </w:t>
-            </w:r>
+            </w:pPr>
           </w:p>
         </w:tc>
       </w:tr>
@@ -6389,19 +6541,11 @@
                 <w:bCs w:val="0"/>
               </w:rPr>
             </w:pPr>
-            <w:proofErr w:type="gramStart"/>
             <w:r>
               <w:rPr>
                 <w:bCs w:val="0"/>
               </w:rPr>
-              <w:t>Ejemplo práctica</w:t>
-            </w:r>
-            <w:proofErr w:type="gramEnd"/>
-            <w:r>
-              <w:rPr>
-                <w:bCs w:val="0"/>
-              </w:rPr>
-              <w:t xml:space="preserve"> de laboratorio</w:t>
+              <w:t>Ejemplo práctica de laboratorio</w:t>
             </w:r>
           </w:p>
         </w:tc>
@@ -6414,24 +6558,24 @@
               <w:pStyle w:val="Tablas"/>
               <w:rPr>
                 <w:rStyle w:val="Hipervnculo"/>
-                <w:bCs w:val="0"/>
               </w:rPr>
             </w:pPr>
-            <w:hyperlink r:id="rId34" w:history="1">
+            <w:hyperlink r:id="rId33" w:history="1">
               <w:r>
                 <w:rPr>
                   <w:rStyle w:val="Hipervnculo"/>
-                  <w:bCs w:val="0"/>
                 </w:rPr>
-                <w:t>https://drive.google.com/file/d/1pv4VfB9QqSAoFihzX82hoWOGrNOBIPzD/view</w:t>
+                <w:t>https://ecored-bogota-dc.github.io/CF8_SUPERVISION_SISTEMAS_AGUA_SANEAMIENTO/downloads/Practica_DETERMINACION_DE_CLORUROS_EN_AGUA.pdf</w:t>
               </w:r>
             </w:hyperlink>
-            <w:r>
+          </w:p>
+          <w:p>
+            <w:pPr>
+              <w:pStyle w:val="Tablas"/>
               <w:rPr>
                 <w:rStyle w:val="Hipervnculo"/>
               </w:rPr>
-              <w:t xml:space="preserve"> </w:t>
-            </w:r>
+            </w:pPr>
           </w:p>
         </w:tc>
       </w:tr>
@@ -6497,19 +6641,11 @@
                 <w:bCs w:val="0"/>
               </w:rPr>
             </w:pPr>
-            <w:proofErr w:type="gramStart"/>
             <w:r>
               <w:rPr>
                 <w:bCs w:val="0"/>
               </w:rPr>
-              <w:t>Ejemplo práctica</w:t>
-            </w:r>
-            <w:proofErr w:type="gramEnd"/>
-            <w:r>
-              <w:rPr>
-                <w:bCs w:val="0"/>
-              </w:rPr>
-              <w:t xml:space="preserve"> de laboratorio</w:t>
+              <w:t>Ejemplo práctica de laboratorio</w:t>
             </w:r>
           </w:p>
         </w:tc>
@@ -6522,21 +6658,25 @@
               <w:pStyle w:val="Tablas"/>
               <w:rPr>
                 <w:rStyle w:val="Hipervnculo"/>
+              </w:rPr>
+            </w:pPr>
+            <w:hyperlink r:id="rId34" w:history="1">
+              <w:r>
+                <w:rPr>
+                  <w:rStyle w:val="Hipervnculo"/>
+                </w:rPr>
+                <w:t>https://ecored-bogota-dc.github.io/CF8_SUPERVISION_SISTEMAS_AGUA_SANEAMIENTO/downloads/PRACTICA_DETERMINACION_DE_CLORO_RESIDUAL_EN_AGUA.pdf</w:t>
+              </w:r>
+            </w:hyperlink>
+          </w:p>
+          <w:p>
+            <w:pPr>
+              <w:pStyle w:val="Tablas"/>
+              <w:rPr>
+                <w:rStyle w:val="Hipervnculo"/>
                 <w:bCs w:val="0"/>
               </w:rPr>
             </w:pPr>
-            <w:r>
-              <w:rPr>
-                <w:rStyle w:val="Hipervnculo"/>
-              </w:rPr>
-              <w:t>https://drive.google.com/file/d/1gxhL3TUcuqalruAZ0__yrt2YPPHLxd-k/view</w:t>
-            </w:r>
-            <w:r>
-              <w:rPr>
-                <w:rStyle w:val="Hipervnculo"/>
-              </w:rPr>
-              <w:t xml:space="preserve"> </w:t>
-            </w:r>
           </w:p>
         </w:tc>
       </w:tr>
@@ -6605,19 +6745,11 @@
                 <w:bCs w:val="0"/>
               </w:rPr>
             </w:pPr>
-            <w:proofErr w:type="gramStart"/>
             <w:r>
               <w:rPr>
                 <w:bCs w:val="0"/>
               </w:rPr>
-              <w:t>Ejemplo práctica</w:t>
-            </w:r>
-            <w:proofErr w:type="gramEnd"/>
-            <w:r>
-              <w:rPr>
-                <w:bCs w:val="0"/>
-              </w:rPr>
-              <w:t xml:space="preserve"> de laboratorio</w:t>
+              <w:t>Ejemplo práctica de laboratorio</w:t>
             </w:r>
           </w:p>
         </w:tc>
@@ -6630,21 +6762,25 @@
               <w:pStyle w:val="Tablas"/>
               <w:rPr>
                 <w:rStyle w:val="Hipervnculo"/>
+              </w:rPr>
+            </w:pPr>
+            <w:hyperlink r:id="rId35" w:history="1">
+              <w:r>
+                <w:rPr>
+                  <w:rStyle w:val="Hipervnculo"/>
+                </w:rPr>
+                <w:t>https://ecored-bogota-dc.github.io/CF8_SUPERVISION_SISTEMAS_AGUA_SANEAMIENTO/downloads/Practica_DETERMINACION_DE_CONDUCTIVIDAD_EN_AGUA.pdf</w:t>
+              </w:r>
+            </w:hyperlink>
+          </w:p>
+          <w:p>
+            <w:pPr>
+              <w:pStyle w:val="Tablas"/>
+              <w:rPr>
+                <w:rStyle w:val="Hipervnculo"/>
                 <w:bCs w:val="0"/>
               </w:rPr>
             </w:pPr>
-            <w:r>
-              <w:rPr>
-                <w:rStyle w:val="Hipervnculo"/>
-              </w:rPr>
-              <w:t>https://drive.google.com/file/d/15Yo3-sMmrMtpRNmnkuOHe7yzrHcuAUFo/view</w:t>
-            </w:r>
-            <w:r>
-              <w:rPr>
-                <w:rStyle w:val="Hipervnculo"/>
-              </w:rPr>
-              <w:t xml:space="preserve"> </w:t>
-            </w:r>
           </w:p>
         </w:tc>
       </w:tr>
@@ -6710,19 +6846,11 @@
                 <w:bCs w:val="0"/>
               </w:rPr>
             </w:pPr>
-            <w:proofErr w:type="gramStart"/>
             <w:r>
               <w:rPr>
                 <w:bCs w:val="0"/>
               </w:rPr>
-              <w:t>Ejemplo práctica</w:t>
-            </w:r>
-            <w:proofErr w:type="gramEnd"/>
-            <w:r>
-              <w:rPr>
-                <w:bCs w:val="0"/>
-              </w:rPr>
-              <w:t xml:space="preserve"> de laboratorio</w:t>
+              <w:t>Ejemplo práctica de laboratorio</w:t>
             </w:r>
           </w:p>
         </w:tc>
@@ -6735,15 +6863,25 @@
               <w:pStyle w:val="Tablas"/>
               <w:rPr>
                 <w:rStyle w:val="Hipervnculo"/>
+              </w:rPr>
+            </w:pPr>
+            <w:hyperlink r:id="rId36" w:history="1">
+              <w:r>
+                <w:rPr>
+                  <w:rStyle w:val="Hipervnculo"/>
+                </w:rPr>
+                <w:t>https://ecored-bogota-dc.github.io/CF8_SUPERVISION_SISTEMAS_AGUA_SANEAMIENTO/downloads/PRACTICA_DETERMINACION_DE_DUREZA_TOTAL_EN_AGUA.pdf</w:t>
+              </w:r>
+            </w:hyperlink>
+          </w:p>
+          <w:p>
+            <w:pPr>
+              <w:pStyle w:val="Tablas"/>
+              <w:rPr>
+                <w:rStyle w:val="Hipervnculo"/>
                 <w:bCs w:val="0"/>
               </w:rPr>
             </w:pPr>
-            <w:r>
-              <w:rPr>
-                <w:rStyle w:val="Hipervnculo"/>
-              </w:rPr>
-              <w:t>https://drive.google.com/file/d/1cNwKtiQYNbx3PQ6VegsjA2Az8EvR1wXb/view</w:t>
-            </w:r>
           </w:p>
         </w:tc>
       </w:tr>
@@ -6812,19 +6950,11 @@
                 <w:bCs w:val="0"/>
               </w:rPr>
             </w:pPr>
-            <w:proofErr w:type="gramStart"/>
             <w:r>
               <w:rPr>
                 <w:bCs w:val="0"/>
               </w:rPr>
-              <w:t>Ejemplo práctica</w:t>
-            </w:r>
-            <w:proofErr w:type="gramEnd"/>
-            <w:r>
-              <w:rPr>
-                <w:bCs w:val="0"/>
-              </w:rPr>
-              <w:t xml:space="preserve"> de laboratorio</w:t>
+              <w:t>Ejemplo práctica de laboratorio</w:t>
             </w:r>
           </w:p>
         </w:tc>
@@ -6837,15 +6967,25 @@
               <w:pStyle w:val="Tablas"/>
               <w:rPr>
                 <w:rStyle w:val="Hipervnculo"/>
+              </w:rPr>
+            </w:pPr>
+            <w:hyperlink r:id="rId37" w:history="1">
+              <w:r>
+                <w:rPr>
+                  <w:rStyle w:val="Hipervnculo"/>
+                </w:rPr>
+                <w:t>https://ecored-bogota-dc.github.io/CF8_SUPERVISION_SISTEMAS_AGUA_SANEAMIENTO/downloads/PRACTICA_DETERMINACION_DE_DEMANDA_QUIMICA_DE_OXIGENO_(DQO)_EN_AGUA.pdf</w:t>
+              </w:r>
+            </w:hyperlink>
+          </w:p>
+          <w:p>
+            <w:pPr>
+              <w:pStyle w:val="Tablas"/>
+              <w:rPr>
+                <w:rStyle w:val="Hipervnculo"/>
                 <w:bCs w:val="0"/>
               </w:rPr>
             </w:pPr>
-            <w:r>
-              <w:rPr>
-                <w:rStyle w:val="Hipervnculo"/>
-              </w:rPr>
-              <w:t>https://drive.google.com/file/d/1GGJeOlK8BBNt89C2bG8oB4yAl0dPc3mp/view</w:t>
-            </w:r>
           </w:p>
         </w:tc>
       </w:tr>
@@ -6893,7 +7033,6 @@
               <w:t xml:space="preserve">Servicio nacional de aprendizaje (SENA). 2020. Determinación de mesófilos, coliformes, y </w:t>
             </w:r>
             <w:proofErr w:type="spellStart"/>
-            <w:proofErr w:type="gramStart"/>
             <w:r>
               <w:rPr>
                 <w:bCs w:val="0"/>
@@ -6901,7 +7040,6 @@
               <w:t>e.coli</w:t>
             </w:r>
             <w:proofErr w:type="spellEnd"/>
-            <w:proofErr w:type="gramEnd"/>
             <w:r>
               <w:rPr>
                 <w:bCs w:val="0"/>
@@ -6927,19 +7065,11 @@
                 <w:bCs w:val="0"/>
               </w:rPr>
             </w:pPr>
-            <w:proofErr w:type="gramStart"/>
             <w:r>
               <w:rPr>
                 <w:bCs w:val="0"/>
               </w:rPr>
-              <w:t>Ejemplo práctica</w:t>
-            </w:r>
-            <w:proofErr w:type="gramEnd"/>
-            <w:r>
-              <w:rPr>
-                <w:bCs w:val="0"/>
-              </w:rPr>
-              <w:t xml:space="preserve"> de laboratorio</w:t>
+              <w:t>Ejemplo práctica de laboratorio</w:t>
             </w:r>
           </w:p>
         </w:tc>
@@ -6952,15 +7082,25 @@
               <w:pStyle w:val="Tablas"/>
               <w:rPr>
                 <w:rStyle w:val="Hipervnculo"/>
+              </w:rPr>
+            </w:pPr>
+            <w:hyperlink r:id="rId38" w:history="1">
+              <w:r>
+                <w:rPr>
+                  <w:rStyle w:val="Hipervnculo"/>
+                </w:rPr>
+                <w:t>https://ecored-bogota-dc.github.io/CF8_SUPERVISION_SISTEMAS_AGUA_SANEAMIENTO/downloads/PRACTICA_DE_LABORATORIO_FILTRACION_POR_MEMBRANA_COLIFORMES.pdf</w:t>
+              </w:r>
+            </w:hyperlink>
+          </w:p>
+          <w:p>
+            <w:pPr>
+              <w:pStyle w:val="Tablas"/>
+              <w:rPr>
+                <w:rStyle w:val="Hipervnculo"/>
                 <w:bCs w:val="0"/>
               </w:rPr>
             </w:pPr>
-            <w:r>
-              <w:rPr>
-                <w:rStyle w:val="Hipervnculo"/>
-              </w:rPr>
-              <w:t>https://drive.google.com/file/d/1_R1RWUJSFuP9LzSv_pNOtiGtIddAsP-I/view</w:t>
-            </w:r>
           </w:p>
         </w:tc>
       </w:tr>
@@ -7029,19 +7169,11 @@
                 <w:bCs w:val="0"/>
               </w:rPr>
             </w:pPr>
-            <w:proofErr w:type="gramStart"/>
             <w:r>
               <w:rPr>
                 <w:bCs w:val="0"/>
               </w:rPr>
-              <w:t>Ejemplo práctica</w:t>
-            </w:r>
-            <w:proofErr w:type="gramEnd"/>
-            <w:r>
-              <w:rPr>
-                <w:bCs w:val="0"/>
-              </w:rPr>
-              <w:t xml:space="preserve"> de laboratorio</w:t>
+              <w:t>Ejemplo práctica de laboratorio</w:t>
             </w:r>
           </w:p>
         </w:tc>
@@ -7054,15 +7186,25 @@
               <w:pStyle w:val="Tablas"/>
               <w:rPr>
                 <w:rStyle w:val="Hipervnculo"/>
+              </w:rPr>
+            </w:pPr>
+            <w:hyperlink r:id="rId39" w:history="1">
+              <w:r>
+                <w:rPr>
+                  <w:rStyle w:val="Hipervnculo"/>
+                </w:rPr>
+                <w:t>https://ecored-bogota-dc.github.io/CF8_SUPERVISION_SISTEMAS_AGUA_SANEAMIENTO/downloads/PRACTICA_PREPARACION_DE_MEDIOS_DE_CULTIVO.pdf</w:t>
+              </w:r>
+            </w:hyperlink>
+          </w:p>
+          <w:p>
+            <w:pPr>
+              <w:pStyle w:val="Tablas"/>
+              <w:rPr>
+                <w:rStyle w:val="Hipervnculo"/>
                 <w:bCs w:val="0"/>
               </w:rPr>
             </w:pPr>
-            <w:r>
-              <w:rPr>
-                <w:rStyle w:val="Hipervnculo"/>
-              </w:rPr>
-              <w:t>https://drive.google.com/file/d/1AD0g_QCEZGabPIL7AN37lkdSnAj0UazQ/view</w:t>
-            </w:r>
           </w:p>
         </w:tc>
       </w:tr>
@@ -7228,17 +7370,6 @@
       <w:r>
         <w:t xml:space="preserve"> </w:t>
       </w:r>
-      <w:hyperlink r:id="rId35" w:history="1">
-        <w:r>
-          <w:rPr>
-            <w:rStyle w:val="Hipervnculo"/>
-          </w:rPr>
-          <w:t>https://www.ins.gov.co/sivicap/Documentacin%20SIVICAP</w:t>
-        </w:r>
-      </w:hyperlink>
-      <w:r>
-        <w:t xml:space="preserve"> </w:t>
-      </w:r>
     </w:p>
     <w:p>
       <w:pPr>
@@ -7320,12 +7451,10 @@
         <w:t xml:space="preserve">Servicio nacional de aprendizaje (SENA). 2020. Determinación de mesófilos, </w:t>
       </w:r>
       <w:proofErr w:type="spellStart"/>
-      <w:proofErr w:type="gramStart"/>
       <w:r>
         <w:t>coliformes,y</w:t>
       </w:r>
       <w:proofErr w:type="spellEnd"/>
-      <w:proofErr w:type="gramEnd"/>
       <w:r>
         <w:t xml:space="preserve"> </w:t>
       </w:r>
@@ -7524,8 +7653,13 @@
               <w:pStyle w:val="TextoTablas"/>
             </w:pPr>
             <w:r>
-              <w:t>Liliana Victoria Morales Gualdrón</w:t>
+              <w:t xml:space="preserve">Liliana Victoria Morales </w:t>
             </w:r>
+            <w:proofErr w:type="spellStart"/>
+            <w:r>
+              <w:t>Gualdrón</w:t>
+            </w:r>
+            <w:proofErr w:type="spellEnd"/>
           </w:p>
         </w:tc>
         <w:tc>
@@ -7847,6 +7981,47 @@
               <w:pStyle w:val="TextoTablas"/>
             </w:pPr>
             <w:r>
+              <w:t>Sergio Arturo Medina Castillo</w:t>
+            </w:r>
+          </w:p>
+        </w:tc>
+        <w:tc>
+          <w:tcPr>
+            <w:tcW w:w="3261" w:type="dxa"/>
+          </w:tcPr>
+          <w:p>
+            <w:pPr>
+              <w:pStyle w:val="TextoTablas"/>
+            </w:pPr>
+            <w:r>
+              <w:t>Diseñador Instruccional</w:t>
+            </w:r>
+          </w:p>
+        </w:tc>
+        <w:tc>
+          <w:tcPr>
+            <w:tcW w:w="3969" w:type="dxa"/>
+          </w:tcPr>
+          <w:p>
+            <w:pPr>
+              <w:pStyle w:val="TextoTablas"/>
+            </w:pPr>
+            <w:r>
+              <w:t>Regional Distrito Capital- Centro para la Industria de la Comunicación Gráfica</w:t>
+            </w:r>
+          </w:p>
+        </w:tc>
+      </w:tr>
+      <w:tr>
+        <w:tc>
+          <w:tcPr>
+            <w:tcW w:w="2830" w:type="dxa"/>
+          </w:tcPr>
+          <w:p>
+            <w:pPr>
+              <w:pStyle w:val="TextoTablas"/>
+            </w:pPr>
+            <w:r>
               <w:t>Adriana Lozano Zapata</w:t>
             </w:r>
           </w:p>
@@ -7879,6 +8054,9 @@
         </w:tc>
       </w:tr>
       <w:tr>
+        <w:trPr>
+          <w:cnfStyle w:val="000000100000" w:firstRow="0" w:lastRow="0" w:firstColumn="0" w:lastColumn="0" w:oddVBand="0" w:evenVBand="0" w:oddHBand="1" w:evenHBand="0" w:firstRowFirstColumn="0" w:firstRowLastColumn="0" w:lastRowFirstColumn="0" w:lastRowLastColumn="0"/>
+        </w:trPr>
         <w:tc>
           <w:tcPr>
             <w:tcW w:w="2830" w:type="dxa"/>
@@ -7920,9 +8098,6 @@
         </w:tc>
       </w:tr>
       <w:tr>
-        <w:trPr>
-          <w:cnfStyle w:val="000000100000" w:firstRow="0" w:lastRow="0" w:firstColumn="0" w:lastColumn="0" w:oddVBand="0" w:evenVBand="0" w:oddHBand="1" w:evenHBand="0" w:firstRowFirstColumn="0" w:firstRowLastColumn="0" w:lastRowFirstColumn="0" w:lastRowLastColumn="0"/>
-        </w:trPr>
         <w:tc>
           <w:tcPr>
             <w:tcW w:w="2830" w:type="dxa"/>
@@ -7964,6 +8139,9 @@
         </w:tc>
       </w:tr>
       <w:tr>
+        <w:trPr>
+          <w:cnfStyle w:val="000000100000" w:firstRow="0" w:lastRow="0" w:firstColumn="0" w:lastColumn="0" w:oddVBand="0" w:evenVBand="0" w:oddHBand="1" w:evenHBand="0" w:firstRowFirstColumn="0" w:firstRowLastColumn="0" w:lastRowFirstColumn="0" w:lastRowLastColumn="0"/>
+        </w:trPr>
         <w:tc>
           <w:tcPr>
             <w:tcW w:w="2830" w:type="dxa"/>
@@ -8005,9 +8183,6 @@
         </w:tc>
       </w:tr>
       <w:tr>
-        <w:trPr>
-          <w:cnfStyle w:val="000000100000" w:firstRow="0" w:lastRow="0" w:firstColumn="0" w:lastColumn="0" w:oddVBand="0" w:evenVBand="0" w:oddHBand="1" w:evenHBand="0" w:firstRowFirstColumn="0" w:firstRowLastColumn="0" w:lastRowFirstColumn="0" w:lastRowLastColumn="0"/>
-        </w:trPr>
         <w:tc>
           <w:tcPr>
             <w:tcW w:w="2830" w:type="dxa"/>
@@ -8054,6 +8229,9 @@
         </w:tc>
       </w:tr>
       <w:tr>
+        <w:trPr>
+          <w:cnfStyle w:val="000000100000" w:firstRow="0" w:lastRow="0" w:firstColumn="0" w:lastColumn="0" w:oddVBand="0" w:evenVBand="0" w:oddHBand="1" w:evenHBand="0" w:firstRowFirstColumn="0" w:firstRowLastColumn="0" w:lastRowFirstColumn="0" w:lastRowLastColumn="0"/>
+        </w:trPr>
         <w:tc>
           <w:tcPr>
             <w:tcW w:w="2830" w:type="dxa"/>
@@ -8100,9 +8278,6 @@
         </w:tc>
       </w:tr>
       <w:tr>
-        <w:trPr>
-          <w:cnfStyle w:val="000000100000" w:firstRow="0" w:lastRow="0" w:firstColumn="0" w:lastColumn="0" w:oddVBand="0" w:evenVBand="0" w:oddHBand="1" w:evenHBand="0" w:firstRowFirstColumn="0" w:firstRowLastColumn="0" w:lastRowFirstColumn="0" w:lastRowLastColumn="0"/>
-        </w:trPr>
         <w:tc>
           <w:tcPr>
             <w:tcW w:w="2830" w:type="dxa"/>
@@ -8144,6 +8319,9 @@
         </w:tc>
       </w:tr>
       <w:tr>
+        <w:trPr>
+          <w:cnfStyle w:val="000000100000" w:firstRow="0" w:lastRow="0" w:firstColumn="0" w:lastColumn="0" w:oddVBand="0" w:evenVBand="0" w:oddHBand="1" w:evenHBand="0" w:firstRowFirstColumn="0" w:firstRowLastColumn="0" w:lastRowFirstColumn="0" w:lastRowLastColumn="0"/>
+        </w:trPr>
         <w:tc>
           <w:tcPr>
             <w:tcW w:w="2830" w:type="dxa"/>
@@ -8185,9 +8363,6 @@
         </w:tc>
       </w:tr>
       <w:tr>
-        <w:trPr>
-          <w:cnfStyle w:val="000000100000" w:firstRow="0" w:lastRow="0" w:firstColumn="0" w:lastColumn="0" w:oddVBand="0" w:evenVBand="0" w:oddHBand="1" w:evenHBand="0" w:firstRowFirstColumn="0" w:firstRowLastColumn="0" w:lastRowFirstColumn="0" w:lastRowLastColumn="0"/>
-        </w:trPr>
         <w:tc>
           <w:tcPr>
             <w:tcW w:w="2830" w:type="dxa"/>
@@ -8234,6 +8409,9 @@
         </w:tc>
       </w:tr>
       <w:tr>
+        <w:trPr>
+          <w:cnfStyle w:val="000000100000" w:firstRow="0" w:lastRow="0" w:firstColumn="0" w:lastColumn="0" w:oddVBand="0" w:evenVBand="0" w:oddHBand="1" w:evenHBand="0" w:firstRowFirstColumn="0" w:firstRowLastColumn="0" w:lastRowFirstColumn="0" w:lastRowLastColumn="0"/>
+        </w:trPr>
         <w:tc>
           <w:tcPr>
             <w:tcW w:w="2830" w:type="dxa"/>
@@ -8275,9 +8453,6 @@
         </w:tc>
       </w:tr>
       <w:tr>
-        <w:trPr>
-          <w:cnfStyle w:val="000000100000" w:firstRow="0" w:lastRow="0" w:firstColumn="0" w:lastColumn="0" w:oddVBand="0" w:evenVBand="0" w:oddHBand="1" w:evenHBand="0" w:firstRowFirstColumn="0" w:firstRowLastColumn="0" w:lastRowFirstColumn="0" w:lastRowLastColumn="0"/>
-        </w:trPr>
         <w:tc>
           <w:tcPr>
             <w:tcW w:w="2830" w:type="dxa"/>
@@ -8319,6 +8494,9 @@
         </w:tc>
       </w:tr>
       <w:tr>
+        <w:trPr>
+          <w:cnfStyle w:val="000000100000" w:firstRow="0" w:lastRow="0" w:firstColumn="0" w:lastColumn="0" w:oddVBand="0" w:evenVBand="0" w:oddHBand="1" w:evenHBand="0" w:firstRowFirstColumn="0" w:firstRowLastColumn="0" w:lastRowFirstColumn="0" w:lastRowLastColumn="0"/>
+        </w:trPr>
         <w:tc>
           <w:tcPr>
             <w:tcW w:w="2830" w:type="dxa"/>
@@ -8372,9 +8550,9 @@
       </w:pPr>
     </w:p>
     <w:sectPr>
-      <w:headerReference w:type="default" r:id="rId36"/>
-      <w:footerReference w:type="default" r:id="rId37"/>
-      <w:footerReference w:type="first" r:id="rId38"/>
+      <w:headerReference w:type="default" r:id="rId40"/>
+      <w:footerReference w:type="default" r:id="rId41"/>
+      <w:footerReference w:type="first" r:id="rId42"/>
       <w:pgSz w:w="12240" w:h="15840"/>
       <w:pgMar w:top="1701" w:right="1134" w:bottom="1134" w:left="1134" w:header="680" w:footer="541" w:gutter="0"/>
       <w:cols w:space="708"/>

--- a/fuentes/921200_CF08_DU.docx
+++ b/fuentes/921200_CF08_DU.docx
@@ -1089,7 +1089,7 @@
                 <w:noProof/>
                 <w:webHidden/>
               </w:rPr>
-              <w:t>24</w:t>
+              <w:t>25</w:t>
             </w:r>
             <w:r>
               <w:rPr>
@@ -1150,20 +1150,17 @@
                 <w:noProof/>
                 <w:webHidden/>
               </w:rPr>
+              <w:fldChar w:fldCharType="separate"/>
             </w:r>
             <w:r>
               <w:rPr>
+                <w:b/>
+                <w:bCs/>
                 <w:noProof/>
                 <w:webHidden/>
+                <w:lang w:val="es-ES"/>
               </w:rPr>
-              <w:fldChar w:fldCharType="separate"/>
-            </w:r>
-            <w:r>
-              <w:rPr>
-                <w:noProof/>
-                <w:webHidden/>
-              </w:rPr>
-              <w:t>25</w:t>
+              <w:t>¡Error! Marcador no definido.</w:t>
             </w:r>
             <w:r>
               <w:rPr>
@@ -1237,7 +1234,7 @@
                 <w:noProof/>
                 <w:webHidden/>
               </w:rPr>
-              <w:t>29</w:t>
+              <w:t>26</w:t>
             </w:r>
             <w:r>
               <w:rPr>
@@ -1311,7 +1308,7 @@
                 <w:noProof/>
                 <w:webHidden/>
               </w:rPr>
-              <w:t>31</w:t>
+              <w:t>28</w:t>
             </w:r>
             <w:r>
               <w:rPr>
@@ -1385,7 +1382,7 @@
                 <w:noProof/>
                 <w:webHidden/>
               </w:rPr>
-              <w:t>33</w:t>
+              <w:t>30</w:t>
             </w:r>
             <w:r>
               <w:rPr>
@@ -1434,6 +1431,7 @@
         <w:rPr>
           <w:lang w:val="es-CO"/>
         </w:rPr>
+        <w:lastRenderedPageBreak/>
         <w:t>Introducción</w:t>
       </w:r>
       <w:bookmarkEnd w:id="0"/>
@@ -1491,6 +1489,7 @@
         <w:rPr>
           <w:lang w:val="es-CO"/>
         </w:rPr>
+        <w:lastRenderedPageBreak/>
         <w:t>Monitorear la calidad</w:t>
       </w:r>
       <w:bookmarkEnd w:id="1"/>
@@ -1756,6 +1755,7 @@
         <w:rPr>
           <w:lang w:eastAsia="es-CO"/>
         </w:rPr>
+        <w:lastRenderedPageBreak/>
         <w:t>Muestreo de agua potable</w:t>
       </w:r>
     </w:p>
@@ -1914,6 +1914,7 @@
           </w:p>
           <w:p>
             <w:r>
+              <w:lastRenderedPageBreak/>
               <w:t xml:space="preserve">Bien sea para actividades de control o vigilancia, una vez definido el tipo de muestreo, antes de iniciar las actividades de debe alistar el material requerido dentro de este: </w:t>
             </w:r>
           </w:p>
@@ -1982,7 +1983,11 @@
           </w:p>
           <w:p>
             <w:r>
-              <w:t>refrigerador a 4° C) y el almacenamiento de la muestra en la oscuridad es, en la mayoría de los casos, suficiente para preservar la muestra durante el transporte al laboratorio y durante un período de tiempo relativamente corto antes del análisis (INS, 2011, p.46).</w:t>
+              <w:t xml:space="preserve">refrigerador a 4° C) y el almacenamiento de la muestra en la oscuridad es, en la mayoría de los casos, suficiente para preservar la muestra durante el transporte al </w:t>
+            </w:r>
+            <w:r>
+              <w:lastRenderedPageBreak/>
+              <w:t>laboratorio y durante un período de tiempo relativamente corto antes del análisis (INS, 2011, p.46).</w:t>
             </w:r>
           </w:p>
           <w:p>
@@ -2040,6 +2045,7 @@
           <w:bCs/>
           <w:lang w:eastAsia="es-CO"/>
         </w:rPr>
+        <w:lastRenderedPageBreak/>
         <w:t>Toma de muestras en sistemas de distribución de redes</w:t>
       </w:r>
     </w:p>
@@ -2053,7 +2059,14 @@
         <w:rPr>
           <w:lang w:eastAsia="es-CO"/>
         </w:rPr>
-        <w:t>De acuerdo con el INS (2011) en su manual de instrucciones para la toma, preservación y transporte de muestras de agua de consumo humano para análisis de laboratorio, se realiza la toma de muestras en los sistemas de distribución en redes de agua, este es el procedimiento mínimo que debe ser llevado a cabo:</w:t>
+        <w:t xml:space="preserve">De acuerdo con el INS (2011) en su manual de instrucciones para la toma, preservación y transporte de muestras de agua de consumo humano para análisis de </w:t>
+      </w:r>
+      <w:r>
+        <w:rPr>
+          <w:lang w:eastAsia="es-CO"/>
+        </w:rPr>
+        <w:lastRenderedPageBreak/>
+        <w:t>laboratorio, se realiza la toma de muestras en los sistemas de distribución en redes de agua, este es el procedimiento mínimo que debe ser llevado a cabo:</w:t>
       </w:r>
     </w:p>
     <w:p>
@@ -2191,6 +2204,7 @@
         <w:rPr>
           <w:lang w:val="es-CO" w:eastAsia="es-CO"/>
         </w:rPr>
+        <w:lastRenderedPageBreak/>
         <w:t>Tomar la muestra y la contramuestra, contando incluso el tiempo de purga, en un lapso no superior a 10 minutos sin que el agua deje de fluir, siempre y cuando se tome muestra y contramuestra para todas las características. Si es s</w:t>
       </w:r>
       <w:r>
@@ -2275,6 +2289,7 @@
         <w:rPr>
           <w:lang w:val="es-CO" w:eastAsia="es-CO"/>
         </w:rPr>
+        <w:lastRenderedPageBreak/>
         <w:t>Recolectar finalmente el volumen de muestras para cada uno de los análisis especiales que se requiera, teniendo presente el preservante, volumen necesario, envase especial y refrigeración si se requiere, tapando inmediatamente para transporte.</w:t>
       </w:r>
     </w:p>
@@ -2403,7 +2418,14 @@
         <w:rPr>
           <w:lang w:eastAsia="es-CO"/>
         </w:rPr>
-        <w:t>En algunos casos, como en acueductos rudimentarios o municipales, la fuente principal de abastecimiento de agua son los cuerpos de agua de la zona, para este caso se aconseja realizar las siguientes acciones para la toma de la muestra, de acuerdo con el INS (2011)</w:t>
+        <w:t xml:space="preserve">En algunos casos, como en acueductos rudimentarios o municipales, la fuente principal de abastecimiento de agua son los cuerpos de agua de la zona, para este caso </w:t>
+      </w:r>
+      <w:r>
+        <w:rPr>
+          <w:lang w:eastAsia="es-CO"/>
+        </w:rPr>
+        <w:lastRenderedPageBreak/>
+        <w:t>se aconseja realizar las siguientes acciones para la toma de la muestra, de acuerdo con el INS (2011)</w:t>
       </w:r>
       <w:r>
         <w:rPr>
@@ -2713,6 +2735,7 @@
           <w:bCs/>
           <w:lang w:eastAsia="es-CO"/>
         </w:rPr>
+        <w:lastRenderedPageBreak/>
         <w:t>Práctica muestreo de aguas para análisis microbiológico</w:t>
       </w:r>
     </w:p>
@@ -2733,61 +2756,22 @@
         <w:rPr>
           <w:lang w:eastAsia="es-CO"/>
         </w:rPr>
+        <w:t xml:space="preserve"> encontrado en la carpeta anexos</w:t>
+      </w:r>
+      <w:r>
+        <w:rPr>
+          <w:lang w:eastAsia="es-CO"/>
+        </w:rPr>
         <w:t>.</w:t>
       </w:r>
     </w:p>
     <w:p>
       <w:pPr>
-        <w:jc w:val="center"/>
-        <w:rPr>
-          <w:rStyle w:val="Hipervnculo"/>
-          <w:lang w:eastAsia="es-CO"/>
-        </w:rPr>
-      </w:pPr>
-      <w:r>
-        <w:rPr>
-          <w:b/>
-        </w:rPr>
-        <w:fldChar w:fldCharType="begin"/>
-      </w:r>
-      <w:r>
-        <w:rPr>
-          <w:b/>
-        </w:rPr>
-        <w:instrText>HYPERLINK "https://ecored-bogota-dc.github.io/CF8_SUPERVISION_SISTEMAS_AGUA_SANEAMIENTO/downloads/PRACTICA_MUESTREO_DE_AGUAS_PARA_ANALISIS_MICROBIOLOGICO.pdf"</w:instrText>
-      </w:r>
-      <w:r>
-        <w:rPr>
-          <w:b/>
-        </w:rPr>
-      </w:r>
-      <w:r>
-        <w:rPr>
-          <w:b/>
-        </w:rPr>
-        <w:fldChar w:fldCharType="separate"/>
-      </w:r>
-      <w:r>
-        <w:rPr>
-          <w:rStyle w:val="Hipervnculo"/>
-          <w:b/>
-        </w:rPr>
-        <w:t>Enlace del documento</w:t>
-      </w:r>
-    </w:p>
-    <w:p>
-      <w:pPr>
         <w:ind w:firstLine="0"/>
         <w:rPr>
           <w:lang w:eastAsia="es-CO"/>
         </w:rPr>
       </w:pPr>
-      <w:r>
-        <w:rPr>
-          <w:b/>
-        </w:rPr>
-        <w:fldChar w:fldCharType="end"/>
-      </w:r>
     </w:p>
     <w:p>
       <w:pPr>
@@ -2954,6 +2938,7 @@
         <w:rPr>
           <w:lang w:val="es-CO"/>
         </w:rPr>
+        <w:lastRenderedPageBreak/>
         <w:t>Estudios de tratabilidad</w:t>
       </w:r>
       <w:bookmarkEnd w:id="3"/>
@@ -3086,6 +3071,7 @@
         <w:rPr>
           <w:lang w:val="es-CO" w:eastAsia="es-CO"/>
         </w:rPr>
+        <w:lastRenderedPageBreak/>
         <w:t>Turbiedad</w:t>
       </w:r>
       <w:r>
@@ -3495,6 +3481,7 @@
         <w:rPr>
           <w:lang w:eastAsia="es-CO"/>
         </w:rPr>
+        <w:lastRenderedPageBreak/>
         <w:t>Antes de definir el diseño de una planta de tratamiento de agua potable (PTAP) se deben realizar ensayos de laboratorio para conocer las características, f</w:t>
       </w:r>
       <w:r>
@@ -3710,25 +3697,26 @@
         <w:rPr>
           <w:lang w:eastAsia="es-CO"/>
         </w:rPr>
+        <w:t xml:space="preserve">, </w:t>
+      </w:r>
+      <w:r>
+        <w:rPr>
+          <w:lang w:eastAsia="es-CO"/>
+        </w:rPr>
+        <w:t>que</w:t>
+      </w:r>
+      <w:r>
+        <w:rPr>
+          <w:lang w:eastAsia="es-CO"/>
+        </w:rPr>
+        <w:t xml:space="preserve"> encontrará en la carpeta descargada anexos</w:t>
+      </w:r>
+      <w:r>
+        <w:rPr>
+          <w:lang w:eastAsia="es-CO"/>
+        </w:rPr>
         <w:t>.</w:t>
       </w:r>
-    </w:p>
-    <w:p>
-      <w:pPr>
-        <w:jc w:val="center"/>
-        <w:rPr>
-          <w:lang w:eastAsia="es-CO"/>
-        </w:rPr>
-      </w:pPr>
-      <w:hyperlink r:id="rId16" w:history="1">
-        <w:r>
-          <w:rPr>
-            <w:rStyle w:val="Hipervnculo"/>
-            <w:lang w:eastAsia="es-CO"/>
-          </w:rPr>
-          <w:t>Enlace del documento</w:t>
-        </w:r>
-      </w:hyperlink>
     </w:p>
     <w:p>
       <w:pPr>
@@ -3752,6 +3740,7 @@
           <w:bCs/>
           <w:lang w:eastAsia="es-CO"/>
         </w:rPr>
+        <w:lastRenderedPageBreak/>
         <w:t>Ensayo de acidez del agua</w:t>
       </w:r>
     </w:p>
@@ -3828,25 +3817,38 @@
         <w:rPr>
           <w:lang w:eastAsia="es-CO"/>
         </w:rPr>
+        <w:t xml:space="preserve">, </w:t>
+      </w:r>
+      <w:r>
+        <w:rPr>
+          <w:lang w:eastAsia="es-CO"/>
+        </w:rPr>
+        <w:t>que</w:t>
+      </w:r>
+      <w:r>
+        <w:rPr>
+          <w:lang w:eastAsia="es-CO"/>
+        </w:rPr>
+        <w:t xml:space="preserve"> </w:t>
+      </w:r>
+      <w:r>
+        <w:rPr>
+          <w:lang w:eastAsia="es-CO"/>
+        </w:rPr>
+        <w:t>encontrará</w:t>
+      </w:r>
+      <w:r>
+        <w:rPr>
+          <w:lang w:eastAsia="es-CO"/>
+        </w:rPr>
+        <w:t xml:space="preserve"> en la carpeta descargada anexos</w:t>
+      </w:r>
+      <w:r>
+        <w:rPr>
+          <w:lang w:eastAsia="es-CO"/>
+        </w:rPr>
         <w:t>.</w:t>
       </w:r>
-    </w:p>
-    <w:p>
-      <w:pPr>
-        <w:jc w:val="center"/>
-        <w:rPr>
-          <w:lang w:eastAsia="es-CO"/>
-        </w:rPr>
-      </w:pPr>
-      <w:hyperlink r:id="rId17" w:history="1">
-        <w:r>
-          <w:rPr>
-            <w:rStyle w:val="Hipervnculo"/>
-            <w:lang w:eastAsia="es-CO"/>
-          </w:rPr>
-          <w:t>Enlace del documento</w:t>
-        </w:r>
-      </w:hyperlink>
     </w:p>
     <w:p>
       <w:pPr>
@@ -3857,6 +3859,9 @@
         </w:rPr>
       </w:pPr>
       <w:r>
+        <w:br/>
+      </w:r>
+      <w:r>
         <w:rPr>
           <w:b/>
           <w:bCs/>
@@ -3958,6 +3963,7 @@
         <w:rPr>
           <w:lang w:eastAsia="es-CO"/>
         </w:rPr>
+        <w:lastRenderedPageBreak/>
         <w:t>Se invita a consultar el ejemplo de práctica de laboratorio para determinar la alcalinidad en el agua:</w:t>
       </w:r>
     </w:p>
@@ -3996,25 +4002,32 @@
         <w:rPr>
           <w:lang w:eastAsia="es-CO"/>
         </w:rPr>
+        <w:t xml:space="preserve">, este documento se encontrará en la carpeta descargada anexos, </w:t>
+      </w:r>
+      <w:r>
+        <w:rPr>
+          <w:lang w:eastAsia="es-CO"/>
+        </w:rPr>
+        <w:t>que</w:t>
+      </w:r>
+      <w:r>
+        <w:rPr>
+          <w:lang w:eastAsia="es-CO"/>
+        </w:rPr>
+        <w:t xml:space="preserve"> encontrará en la carpeta descargada anexos</w:t>
+      </w:r>
+      <w:r>
+        <w:rPr>
+          <w:lang w:eastAsia="es-CO"/>
+        </w:rPr>
         <w:t>.</w:t>
       </w:r>
-    </w:p>
-    <w:p>
-      <w:pPr>
-        <w:jc w:val="center"/>
-        <w:rPr>
-          <w:lang w:eastAsia="es-CO"/>
-        </w:rPr>
-      </w:pPr>
-      <w:hyperlink r:id="rId18" w:history="1">
-        <w:r>
-          <w:rPr>
-            <w:rStyle w:val="Hipervnculo"/>
-            <w:lang w:eastAsia="es-CO"/>
-          </w:rPr>
-          <w:t>Enlace del documento</w:t>
-        </w:r>
-      </w:hyperlink>
+      <w:r>
+        <w:rPr>
+          <w:lang w:eastAsia="es-CO"/>
+        </w:rPr>
+        <w:br/>
+      </w:r>
     </w:p>
     <w:p>
       <w:pPr>
@@ -4148,28 +4161,30 @@
         <w:rPr>
           <w:lang w:eastAsia="es-CO"/>
         </w:rPr>
+        <w:t xml:space="preserve">, </w:t>
+      </w:r>
+      <w:r>
+        <w:rPr>
+          <w:lang w:eastAsia="es-CO"/>
+        </w:rPr>
+        <w:t>que</w:t>
+      </w:r>
+      <w:r>
+        <w:rPr>
+          <w:lang w:eastAsia="es-CO"/>
+        </w:rPr>
+        <w:t xml:space="preserve"> encontrará en la carpeta descargada anexos</w:t>
+      </w:r>
+      <w:r>
+        <w:rPr>
+          <w:lang w:eastAsia="es-CO"/>
+        </w:rPr>
         <w:t>.</w:t>
       </w:r>
     </w:p>
     <w:p>
       <w:pPr>
-        <w:jc w:val="center"/>
-        <w:rPr>
-          <w:lang w:eastAsia="es-CO"/>
-        </w:rPr>
-      </w:pPr>
-      <w:hyperlink r:id="rId19" w:history="1">
-        <w:r>
-          <w:rPr>
-            <w:rStyle w:val="Hipervnculo"/>
-            <w:lang w:eastAsia="es-CO"/>
-          </w:rPr>
-          <w:t>Enlace del documento</w:t>
-        </w:r>
-      </w:hyperlink>
-    </w:p>
-    <w:p>
-      <w:pPr>
+        <w:ind w:firstLine="0"/>
         <w:rPr>
           <w:b/>
           <w:bCs/>
@@ -4195,7 +4210,14 @@
         <w:rPr>
           <w:lang w:eastAsia="es-CO"/>
         </w:rPr>
-        <w:t>Es importante determinar la concentración de cloruros en el agua porque estos afectan la calidad del suelo, por ejemplo, si el agua que se está tratando tiene una alta concentración de cloruros y se utiliza en el riego agrícola, los productos vegetales no van a crecer. También es importante la concentración de cloruros si se va a utilizar el agua en el lavado de estructuras metálicas</w:t>
+        <w:t xml:space="preserve">Es importante determinar la concentración de cloruros en el agua porque estos afectan la calidad del suelo, por ejemplo, si el agua que se está tratando tiene una alta </w:t>
+      </w:r>
+      <w:r>
+        <w:rPr>
+          <w:lang w:eastAsia="es-CO"/>
+        </w:rPr>
+        <w:lastRenderedPageBreak/>
+        <w:t>concentración de cloruros y se utiliza en el riego agrícola, los productos vegetales no van a crecer. También es importante la concentración de cloruros si se va a utilizar el agua en el lavado de estructuras metálicas</w:t>
       </w:r>
       <w:r>
         <w:rPr>
@@ -4258,26 +4280,28 @@
         <w:rPr>
           <w:lang w:eastAsia="es-CO"/>
         </w:rPr>
+        <w:t xml:space="preserve">, </w:t>
+      </w:r>
+      <w:r>
+        <w:rPr>
+          <w:lang w:eastAsia="es-CO"/>
+        </w:rPr>
+        <w:t>que</w:t>
+      </w:r>
+      <w:r>
+        <w:rPr>
+          <w:lang w:eastAsia="es-CO"/>
+        </w:rPr>
+        <w:t xml:space="preserve"> encontrará en la carpeta descargada anexos</w:t>
+      </w:r>
+      <w:r>
+        <w:rPr>
+          <w:lang w:eastAsia="es-CO"/>
+        </w:rPr>
         <w:t>.</w:t>
       </w:r>
     </w:p>
-    <w:p>
-      <w:pPr>
-        <w:jc w:val="center"/>
-        <w:rPr>
-          <w:lang w:eastAsia="es-CO"/>
-        </w:rPr>
-      </w:pPr>
-      <w:hyperlink r:id="rId20" w:history="1">
-        <w:r>
-          <w:rPr>
-            <w:rStyle w:val="Hipervnculo"/>
-            <w:lang w:eastAsia="es-CO"/>
-          </w:rPr>
-          <w:t>Enlace del documento</w:t>
-        </w:r>
-      </w:hyperlink>
-    </w:p>
+    <w:p/>
     <w:p>
       <w:pPr>
         <w:rPr>
@@ -4412,25 +4436,26 @@
         <w:rPr>
           <w:lang w:eastAsia="es-CO"/>
         </w:rPr>
+        <w:t xml:space="preserve">, </w:t>
+      </w:r>
+      <w:r>
+        <w:rPr>
+          <w:lang w:eastAsia="es-CO"/>
+        </w:rPr>
+        <w:t>que</w:t>
+      </w:r>
+      <w:r>
+        <w:rPr>
+          <w:lang w:eastAsia="es-CO"/>
+        </w:rPr>
+        <w:t xml:space="preserve"> encontrará en la carpeta descargada anexos</w:t>
+      </w:r>
+      <w:r>
+        <w:rPr>
+          <w:lang w:eastAsia="es-CO"/>
+        </w:rPr>
         <w:t>.</w:t>
       </w:r>
-    </w:p>
-    <w:p>
-      <w:pPr>
-        <w:jc w:val="center"/>
-        <w:rPr>
-          <w:lang w:eastAsia="es-CO"/>
-        </w:rPr>
-      </w:pPr>
-      <w:hyperlink r:id="rId21" w:history="1">
-        <w:r>
-          <w:rPr>
-            <w:rStyle w:val="Hipervnculo"/>
-            <w:lang w:eastAsia="es-CO"/>
-          </w:rPr>
-          <w:t>Enlace del documento</w:t>
-        </w:r>
-      </w:hyperlink>
     </w:p>
     <w:p>
       <w:pPr>
@@ -4446,6 +4471,7 @@
           <w:bCs/>
           <w:lang w:eastAsia="es-CO"/>
         </w:rPr>
+        <w:lastRenderedPageBreak/>
         <w:t>Determinación de dureza</w:t>
       </w:r>
     </w:p>
@@ -4575,28 +4601,30 @@
         <w:rPr>
           <w:lang w:eastAsia="es-CO"/>
         </w:rPr>
+        <w:t xml:space="preserve">, </w:t>
+      </w:r>
+      <w:r>
+        <w:rPr>
+          <w:lang w:eastAsia="es-CO"/>
+        </w:rPr>
+        <w:t>que</w:t>
+      </w:r>
+      <w:r>
+        <w:rPr>
+          <w:lang w:eastAsia="es-CO"/>
+        </w:rPr>
+        <w:t xml:space="preserve"> encontrará en la carpeta descargada anexos</w:t>
+      </w:r>
+      <w:r>
+        <w:rPr>
+          <w:lang w:eastAsia="es-CO"/>
+        </w:rPr>
         <w:t>.</w:t>
       </w:r>
     </w:p>
     <w:p>
       <w:pPr>
-        <w:jc w:val="center"/>
-        <w:rPr>
-          <w:lang w:eastAsia="es-CO"/>
-        </w:rPr>
-      </w:pPr>
-      <w:hyperlink r:id="rId22" w:history="1">
-        <w:r>
-          <w:rPr>
-            <w:rStyle w:val="Hipervnculo"/>
-            <w:lang w:eastAsia="es-CO"/>
-          </w:rPr>
-          <w:t>Enlace del documento</w:t>
-        </w:r>
-      </w:hyperlink>
-    </w:p>
-    <w:p>
-      <w:pPr>
+        <w:ind w:left="708" w:firstLine="1"/>
         <w:rPr>
           <w:b/>
           <w:bCs/>
@@ -4604,6 +4632,9 @@
         </w:rPr>
       </w:pPr>
       <w:r>
+        <w:br/>
+      </w:r>
+      <w:r>
         <w:rPr>
           <w:b/>
           <w:bCs/>
@@ -4709,31 +4740,39 @@
         <w:rPr>
           <w:lang w:eastAsia="es-CO"/>
         </w:rPr>
+        <w:lastRenderedPageBreak/>
         <w:t>Para conocer más, le invitamos a consultar el documento</w:t>
       </w:r>
       <w:r>
         <w:rPr>
           <w:lang w:eastAsia="es-CO"/>
         </w:rPr>
+        <w:t xml:space="preserve">, </w:t>
+      </w:r>
+      <w:r>
+        <w:rPr>
+          <w:lang w:eastAsia="es-CO"/>
+        </w:rPr>
+        <w:t>que</w:t>
+      </w:r>
+      <w:r>
+        <w:rPr>
+          <w:lang w:eastAsia="es-CO"/>
+        </w:rPr>
+        <w:t xml:space="preserve"> encontrará en la carpeta descargada anexos</w:t>
+      </w:r>
+      <w:r>
+        <w:rPr>
+          <w:lang w:eastAsia="es-CO"/>
+        </w:rPr>
         <w:t>.</w:t>
       </w:r>
-    </w:p>
-    <w:p>
-      <w:pPr>
-        <w:jc w:val="center"/>
-        <w:rPr>
-          <w:lang w:eastAsia="es-CO"/>
-        </w:rPr>
-      </w:pPr>
-      <w:hyperlink r:id="rId23" w:history="1">
-        <w:r>
-          <w:rPr>
-            <w:rStyle w:val="Hipervnculo"/>
-            <w:lang w:eastAsia="es-CO"/>
-          </w:rPr>
-          <w:t>Enlace del documento</w:t>
-        </w:r>
-      </w:hyperlink>
+      <w:r>
+        <w:rPr>
+          <w:lang w:eastAsia="es-CO"/>
+        </w:rPr>
+        <w:br/>
+      </w:r>
     </w:p>
     <w:p>
       <w:pPr>
@@ -5079,6 +5118,7 @@
         <w:rPr>
           <w:lang w:eastAsia="es-CO"/>
         </w:rPr>
+        <w:lastRenderedPageBreak/>
         <w:t xml:space="preserve">De acuerdo con el decreto 2115 de 2007 las características microbiológicas del agua para consumo humano deben enmarcarse en los valores máximos aceptables desde el punto de vista microbiológico, definidos en </w:t>
       </w:r>
       <w:r>
@@ -5237,7 +5277,7 @@
                     </pic:cNvPicPr>
                   </pic:nvPicPr>
                   <pic:blipFill>
-                    <a:blip r:embed="rId24">
+                    <a:blip r:embed="rId16">
                       <a:extLst>
                         <a:ext uri="{28A0092B-C50C-407E-A947-70E740481C1C}">
                           <a14:useLocalDpi xmlns:a14="http://schemas.microsoft.com/office/drawing/2010/main" val="0"/>
@@ -5287,6 +5327,7 @@
           <w:bCs/>
           <w:lang w:val="es-CO" w:eastAsia="es-CO"/>
         </w:rPr>
+        <w:lastRenderedPageBreak/>
         <w:t>Sustrato definido</w:t>
       </w:r>
       <w:r>
@@ -5408,7 +5449,7 @@
                     </pic:cNvPicPr>
                   </pic:nvPicPr>
                   <pic:blipFill>
-                    <a:blip r:embed="rId25">
+                    <a:blip r:embed="rId17">
                       <a:extLst>
                         <a:ext uri="{28A0092B-C50C-407E-A947-70E740481C1C}">
                           <a14:useLocalDpi xmlns:a14="http://schemas.microsoft.com/office/drawing/2010/main" val="0"/>
@@ -5522,6 +5563,7 @@
         <w:rPr>
           <w:noProof/>
         </w:rPr>
+        <w:lastRenderedPageBreak/>
         <w:drawing>
           <wp:inline distT="0" distB="0" distL="0" distR="0" wp14:anchorId="0AE18E90" wp14:editId="70E07EA0">
             <wp:extent cx="4152900" cy="2138127"/>
@@ -5552,7 +5594,7 @@
                     </pic:cNvPicPr>
                   </pic:nvPicPr>
                   <pic:blipFill>
-                    <a:blip r:embed="rId26">
+                    <a:blip r:embed="rId18">
                       <a:extLst>
                         <a:ext uri="{28A0092B-C50C-407E-A947-70E740481C1C}">
                           <a14:useLocalDpi xmlns:a14="http://schemas.microsoft.com/office/drawing/2010/main" val="0"/>
@@ -5683,25 +5725,14 @@
         <w:rPr>
           <w:lang w:eastAsia="es-CO"/>
         </w:rPr>
-        <w:t>.</w:t>
-      </w:r>
-    </w:p>
-    <w:p>
-      <w:pPr>
-        <w:jc w:val="center"/>
-        <w:rPr>
-          <w:lang w:eastAsia="es-CO"/>
-        </w:rPr>
-      </w:pPr>
-      <w:hyperlink r:id="rId27" w:history="1">
-        <w:r>
-          <w:rPr>
-            <w:rStyle w:val="Hipervnculo"/>
-            <w:lang w:eastAsia="es-CO"/>
-          </w:rPr>
-          <w:t>Enlace del documento</w:t>
-        </w:r>
-      </w:hyperlink>
+        <w:t xml:space="preserve">, que </w:t>
+      </w:r>
+      <w:r>
+        <w:rPr>
+          <w:lang w:eastAsia="es-CO"/>
+        </w:rPr>
+        <w:t>encontrará en la carpeta descargada anexos.</w:t>
+      </w:r>
     </w:p>
     <w:p>
       <w:pPr>
@@ -5784,6 +5815,20 @@
         </w:rPr>
         <w:t>Para ampliar la información en la preparación de medios de cultivo para análisis microbiológico, se invita a consultar la siguiente práctica:</w:t>
       </w:r>
+    </w:p>
+    <w:p>
+      <w:pPr>
+        <w:rPr>
+          <w:lang w:eastAsia="es-CO"/>
+        </w:rPr>
+      </w:pPr>
+    </w:p>
+    <w:p>
+      <w:pPr>
+        <w:rPr>
+          <w:lang w:eastAsia="es-CO"/>
+        </w:rPr>
+      </w:pPr>
     </w:p>
     <w:p>
       <w:pPr>
@@ -5800,6 +5845,7 @@
           <w:bCs/>
           <w:lang w:eastAsia="es-CO"/>
         </w:rPr>
+        <w:lastRenderedPageBreak/>
         <w:t>Práctica preparación de medios de cultivo</w:t>
       </w:r>
     </w:p>
@@ -5814,36 +5860,37 @@
         <w:rPr>
           <w:lang w:eastAsia="es-CO"/>
         </w:rPr>
-        <w:t>Para conocer más, le invitamos a consultar el documento</w:t>
-      </w:r>
-      <w:r>
-        <w:rPr>
-          <w:lang w:eastAsia="es-CO"/>
-        </w:rPr>
-        <w:t>.</w:t>
+        <w:t xml:space="preserve">Para conocer más, le invitamos a consultar el </w:t>
+      </w:r>
+      <w:r>
+        <w:rPr>
+          <w:lang w:eastAsia="es-CO"/>
+        </w:rPr>
+        <w:t>documento</w:t>
+      </w:r>
+      <w:r>
+        <w:rPr>
+          <w:lang w:eastAsia="es-CO"/>
+        </w:rPr>
+        <w:t>,</w:t>
+      </w:r>
+      <w:r>
+        <w:rPr>
+          <w:lang w:eastAsia="es-CO"/>
+        </w:rPr>
+        <w:t xml:space="preserve"> que </w:t>
+      </w:r>
+      <w:r>
+        <w:rPr>
+          <w:lang w:eastAsia="es-CO"/>
+        </w:rPr>
+        <w:t>encontrará en la carpeta descargada anexos.</w:t>
       </w:r>
     </w:p>
     <w:p>
       <w:pPr>
         <w:jc w:val="center"/>
         <w:rPr>
-          <w:lang w:eastAsia="es-CO"/>
-        </w:rPr>
-      </w:pPr>
-      <w:hyperlink r:id="rId28" w:history="1">
-        <w:r>
-          <w:rPr>
-            <w:rStyle w:val="Hipervnculo"/>
-            <w:lang w:eastAsia="es-CO"/>
-          </w:rPr>
-          <w:t>Enlace del documento</w:t>
-        </w:r>
-      </w:hyperlink>
-    </w:p>
-    <w:p>
-      <w:pPr>
-        <w:jc w:val="center"/>
-        <w:rPr>
           <w:b/>
         </w:rPr>
       </w:pPr>
@@ -5883,6 +5930,7 @@
         <w:rPr>
           <w:lang w:val="es-CO"/>
         </w:rPr>
+        <w:lastRenderedPageBreak/>
         <w:t>Síntesis</w:t>
       </w:r>
       <w:bookmarkEnd w:id="6"/>
@@ -5932,7 +5980,7 @@
                     <pic:cNvPicPr/>
                   </pic:nvPicPr>
                   <pic:blipFill>
-                    <a:blip r:embed="rId29"/>
+                    <a:blip r:embed="rId19"/>
                     <a:stretch>
                       <a:fillRect/>
                     </a:stretch>
@@ -5981,1210 +6029,6 @@
         </w:rPr>
       </w:pPr>
     </w:p>
-    <w:p>
-      <w:pPr>
-        <w:pStyle w:val="Titulosgenerales"/>
-        <w:rPr>
-          <w:lang w:val="es-CO"/>
-        </w:rPr>
-      </w:pPr>
-      <w:bookmarkStart w:id="7" w:name="_Toc140274968"/>
-      <w:r>
-        <w:rPr>
-          <w:lang w:val="es-CO"/>
-        </w:rPr>
-        <w:t>Material complementario</w:t>
-      </w:r>
-      <w:bookmarkEnd w:id="7"/>
-    </w:p>
-    <w:tbl>
-      <w:tblPr>
-        <w:tblStyle w:val="SENA"/>
-        <w:tblW w:w="10060" w:type="dxa"/>
-        <w:tblLayout w:type="fixed"/>
-        <w:tblLook w:val="04A0" w:firstRow="1" w:lastRow="0" w:firstColumn="1" w:lastColumn="0" w:noHBand="0" w:noVBand="1"/>
-      </w:tblPr>
-      <w:tblGrid>
-        <w:gridCol w:w="2405"/>
-        <w:gridCol w:w="3544"/>
-        <w:gridCol w:w="1417"/>
-        <w:gridCol w:w="2694"/>
-      </w:tblGrid>
-      <w:tr>
-        <w:trPr>
-          <w:cnfStyle w:val="100000000000" w:firstRow="1" w:lastRow="0" w:firstColumn="0" w:lastColumn="0" w:oddVBand="0" w:evenVBand="0" w:oddHBand="0" w:evenHBand="0" w:firstRowFirstColumn="0" w:firstRowLastColumn="0" w:lastRowFirstColumn="0" w:lastRowLastColumn="0"/>
-          <w:tblHeader/>
-        </w:trPr>
-        <w:tc>
-          <w:tcPr>
-            <w:tcW w:w="2405" w:type="dxa"/>
-          </w:tcPr>
-          <w:p>
-            <w:pPr>
-              <w:ind w:firstLine="0"/>
-              <w:rPr>
-                <w:rFonts w:ascii="Arial" w:hAnsi="Arial" w:cs="Arial"/>
-                <w:sz w:val="21"/>
-                <w:szCs w:val="21"/>
-                <w:lang w:val="es-419" w:eastAsia="es-CO"/>
-              </w:rPr>
-            </w:pPr>
-            <w:r>
-              <w:rPr>
-                <w:rFonts w:ascii="Arial" w:hAnsi="Arial" w:cs="Arial"/>
-                <w:bCs/>
-                <w:sz w:val="21"/>
-                <w:szCs w:val="21"/>
-              </w:rPr>
-              <w:t>Tema</w:t>
-            </w:r>
-          </w:p>
-        </w:tc>
-        <w:tc>
-          <w:tcPr>
-            <w:tcW w:w="3544" w:type="dxa"/>
-          </w:tcPr>
-          <w:p>
-            <w:pPr>
-              <w:ind w:firstLine="0"/>
-              <w:rPr>
-                <w:rFonts w:ascii="Arial" w:hAnsi="Arial" w:cs="Arial"/>
-                <w:sz w:val="21"/>
-                <w:szCs w:val="21"/>
-                <w:lang w:val="es-419" w:eastAsia="es-CO"/>
-              </w:rPr>
-            </w:pPr>
-            <w:r>
-              <w:rPr>
-                <w:rFonts w:ascii="Arial" w:hAnsi="Arial" w:cs="Arial"/>
-                <w:bCs/>
-                <w:sz w:val="21"/>
-                <w:szCs w:val="21"/>
-              </w:rPr>
-              <w:t xml:space="preserve">Referencia </w:t>
-            </w:r>
-          </w:p>
-        </w:tc>
-        <w:tc>
-          <w:tcPr>
-            <w:tcW w:w="1417" w:type="dxa"/>
-          </w:tcPr>
-          <w:p>
-            <w:pPr>
-              <w:ind w:firstLine="0"/>
-              <w:rPr>
-                <w:rFonts w:ascii="Arial" w:hAnsi="Arial" w:cs="Arial"/>
-                <w:sz w:val="21"/>
-                <w:szCs w:val="21"/>
-                <w:lang w:val="es-419" w:eastAsia="es-CO"/>
-              </w:rPr>
-            </w:pPr>
-            <w:r>
-              <w:rPr>
-                <w:rFonts w:ascii="Arial" w:hAnsi="Arial" w:cs="Arial"/>
-                <w:bCs/>
-                <w:sz w:val="21"/>
-                <w:szCs w:val="21"/>
-              </w:rPr>
-              <w:t>Tipo de material</w:t>
-            </w:r>
-          </w:p>
-        </w:tc>
-        <w:tc>
-          <w:tcPr>
-            <w:tcW w:w="2694" w:type="dxa"/>
-          </w:tcPr>
-          <w:p>
-            <w:pPr>
-              <w:pStyle w:val="Tablas"/>
-              <w:spacing w:line="240" w:lineRule="auto"/>
-              <w:rPr>
-                <w:rFonts w:cs="Arial"/>
-                <w:szCs w:val="21"/>
-              </w:rPr>
-            </w:pPr>
-            <w:r>
-              <w:rPr>
-                <w:rFonts w:cs="Arial"/>
-                <w:szCs w:val="21"/>
-              </w:rPr>
-              <w:t>Enlace del Recurso</w:t>
-            </w:r>
-          </w:p>
-          <w:p>
-            <w:pPr>
-              <w:ind w:firstLine="0"/>
-              <w:rPr>
-                <w:rFonts w:ascii="Arial" w:hAnsi="Arial" w:cs="Arial"/>
-                <w:b w:val="0"/>
-                <w:bCs/>
-                <w:sz w:val="21"/>
-                <w:szCs w:val="21"/>
-              </w:rPr>
-            </w:pPr>
-          </w:p>
-        </w:tc>
-      </w:tr>
-      <w:tr>
-        <w:trPr>
-          <w:cnfStyle w:val="000000100000" w:firstRow="0" w:lastRow="0" w:firstColumn="0" w:lastColumn="0" w:oddVBand="0" w:evenVBand="0" w:oddHBand="1" w:evenHBand="0" w:firstRowFirstColumn="0" w:firstRowLastColumn="0" w:lastRowFirstColumn="0" w:lastRowLastColumn="0"/>
-        </w:trPr>
-        <w:tc>
-          <w:tcPr>
-            <w:tcW w:w="2405" w:type="dxa"/>
-          </w:tcPr>
-          <w:p>
-            <w:pPr>
-              <w:pStyle w:val="Tablas"/>
-              <w:rPr>
-                <w:bCs w:val="0"/>
-              </w:rPr>
-            </w:pPr>
-            <w:r>
-              <w:rPr>
-                <w:bCs w:val="0"/>
-              </w:rPr>
-              <w:t>Monitorear la calidad</w:t>
-            </w:r>
-            <w:r>
-              <w:rPr>
-                <w:bCs w:val="0"/>
-              </w:rPr>
-              <w:tab/>
-            </w:r>
-          </w:p>
-        </w:tc>
-        <w:tc>
-          <w:tcPr>
-            <w:tcW w:w="3544" w:type="dxa"/>
-          </w:tcPr>
-          <w:p>
-            <w:pPr>
-              <w:pStyle w:val="Tablas"/>
-              <w:rPr>
-                <w:bCs w:val="0"/>
-              </w:rPr>
-            </w:pPr>
-            <w:r>
-              <w:rPr>
-                <w:bCs w:val="0"/>
-              </w:rPr>
-              <w:t>Servicio Nacional de Aprendizaje (SENA). 2020. Práctica de laboratorio el muestreo de agua potable para análisis microbiológico. Centro de gestión industrial (CGI).</w:t>
-            </w:r>
-          </w:p>
-        </w:tc>
-        <w:tc>
-          <w:tcPr>
-            <w:tcW w:w="1417" w:type="dxa"/>
-          </w:tcPr>
-          <w:p>
-            <w:pPr>
-              <w:pStyle w:val="Tablas"/>
-              <w:rPr>
-                <w:bCs w:val="0"/>
-              </w:rPr>
-            </w:pPr>
-            <w:proofErr w:type="gramStart"/>
-            <w:r>
-              <w:rPr>
-                <w:bCs w:val="0"/>
-              </w:rPr>
-              <w:t>Ejemplo práctica</w:t>
-            </w:r>
-            <w:proofErr w:type="gramEnd"/>
-            <w:r>
-              <w:rPr>
-                <w:bCs w:val="0"/>
-              </w:rPr>
-              <w:t xml:space="preserve"> de laboratorio</w:t>
-            </w:r>
-          </w:p>
-        </w:tc>
-        <w:tc>
-          <w:tcPr>
-            <w:tcW w:w="2694" w:type="dxa"/>
-          </w:tcPr>
-          <w:p>
-            <w:pPr>
-              <w:pStyle w:val="Tablas"/>
-              <w:rPr>
-                <w:rFonts w:cs="Arial"/>
-                <w:szCs w:val="21"/>
-              </w:rPr>
-            </w:pPr>
-            <w:r>
-              <w:t>Material descargado, carpeta anexos.</w:t>
-            </w:r>
-          </w:p>
-        </w:tc>
-      </w:tr>
-      <w:tr>
-        <w:tc>
-          <w:tcPr>
-            <w:tcW w:w="2405" w:type="dxa"/>
-          </w:tcPr>
-          <w:p>
-            <w:pPr>
-              <w:pStyle w:val="Tablas"/>
-              <w:rPr>
-                <w:bCs w:val="0"/>
-              </w:rPr>
-            </w:pPr>
-            <w:r>
-              <w:rPr>
-                <w:bCs w:val="0"/>
-              </w:rPr>
-              <w:t>Análisis de muestras de agua potable</w:t>
-            </w:r>
-            <w:r>
-              <w:rPr>
-                <w:bCs w:val="0"/>
-              </w:rPr>
-              <w:tab/>
-            </w:r>
-          </w:p>
-        </w:tc>
-        <w:tc>
-          <w:tcPr>
-            <w:tcW w:w="3544" w:type="dxa"/>
-          </w:tcPr>
-          <w:p>
-            <w:pPr>
-              <w:pStyle w:val="Tablas"/>
-              <w:rPr>
-                <w:bCs w:val="0"/>
-              </w:rPr>
-            </w:pPr>
-            <w:r>
-              <w:rPr>
-                <w:bCs w:val="0"/>
-              </w:rPr>
-              <w:t>Servicio Nacional de Aprendizaje (SENA). 2017. Instructivo para el ensayo de test de jarras. Centro de gestión industrial (CGI).</w:t>
-            </w:r>
-          </w:p>
-        </w:tc>
-        <w:tc>
-          <w:tcPr>
-            <w:tcW w:w="1417" w:type="dxa"/>
-          </w:tcPr>
-          <w:p>
-            <w:pPr>
-              <w:pStyle w:val="Tablas"/>
-              <w:rPr>
-                <w:bCs w:val="0"/>
-              </w:rPr>
-            </w:pPr>
-            <w:proofErr w:type="gramStart"/>
-            <w:r>
-              <w:rPr>
-                <w:bCs w:val="0"/>
-              </w:rPr>
-              <w:t>Ejemplo práctica</w:t>
-            </w:r>
-            <w:proofErr w:type="gramEnd"/>
-            <w:r>
-              <w:rPr>
-                <w:bCs w:val="0"/>
-              </w:rPr>
-              <w:t xml:space="preserve"> de laboratorio</w:t>
-            </w:r>
-          </w:p>
-        </w:tc>
-        <w:tc>
-          <w:tcPr>
-            <w:tcW w:w="2694" w:type="dxa"/>
-          </w:tcPr>
-          <w:p>
-            <w:pPr>
-              <w:pStyle w:val="Tablas"/>
-              <w:rPr>
-                <w:rStyle w:val="Hipervnculo"/>
-                <w:bCs w:val="0"/>
-              </w:rPr>
-            </w:pPr>
-            <w:r>
-              <w:t>Material descargado, carpeta anexos.</w:t>
-            </w:r>
-          </w:p>
-        </w:tc>
-      </w:tr>
-      <w:tr>
-        <w:trPr>
-          <w:cnfStyle w:val="000000100000" w:firstRow="0" w:lastRow="0" w:firstColumn="0" w:lastColumn="0" w:oddVBand="0" w:evenVBand="0" w:oddHBand="1" w:evenHBand="0" w:firstRowFirstColumn="0" w:firstRowLastColumn="0" w:lastRowFirstColumn="0" w:lastRowLastColumn="0"/>
-        </w:trPr>
-        <w:tc>
-          <w:tcPr>
-            <w:tcW w:w="2405" w:type="dxa"/>
-          </w:tcPr>
-          <w:p>
-            <w:pPr>
-              <w:pStyle w:val="Tablas"/>
-              <w:rPr>
-                <w:bCs w:val="0"/>
-              </w:rPr>
-            </w:pPr>
-            <w:r>
-              <w:rPr>
-                <w:bCs w:val="0"/>
-              </w:rPr>
-              <w:t>Análisis de muestras de agua potable</w:t>
-            </w:r>
-            <w:r>
-              <w:rPr>
-                <w:bCs w:val="0"/>
-              </w:rPr>
-              <w:tab/>
-            </w:r>
-          </w:p>
-        </w:tc>
-        <w:tc>
-          <w:tcPr>
-            <w:tcW w:w="3544" w:type="dxa"/>
-          </w:tcPr>
-          <w:p>
-            <w:pPr>
-              <w:pStyle w:val="Tablas"/>
-              <w:rPr>
-                <w:bCs w:val="0"/>
-              </w:rPr>
-            </w:pPr>
-            <w:r>
-              <w:rPr>
-                <w:bCs w:val="0"/>
-              </w:rPr>
-              <w:t>Servicio Nacional de Aprendizaje (SENA). 2019. Práctica de laboratorio determinación de acidez en agua. Centro de gestión industrial (CGI).</w:t>
-            </w:r>
-          </w:p>
-        </w:tc>
-        <w:tc>
-          <w:tcPr>
-            <w:tcW w:w="1417" w:type="dxa"/>
-          </w:tcPr>
-          <w:p>
-            <w:pPr>
-              <w:pStyle w:val="Tablas"/>
-              <w:rPr>
-                <w:bCs w:val="0"/>
-              </w:rPr>
-            </w:pPr>
-            <w:proofErr w:type="gramStart"/>
-            <w:r>
-              <w:rPr>
-                <w:bCs w:val="0"/>
-              </w:rPr>
-              <w:t>Ejemplo práctica</w:t>
-            </w:r>
-            <w:proofErr w:type="gramEnd"/>
-            <w:r>
-              <w:rPr>
-                <w:bCs w:val="0"/>
-              </w:rPr>
-              <w:t xml:space="preserve"> de laboratorio</w:t>
-            </w:r>
-          </w:p>
-        </w:tc>
-        <w:tc>
-          <w:tcPr>
-            <w:tcW w:w="2694" w:type="dxa"/>
-          </w:tcPr>
-          <w:p>
-            <w:pPr>
-              <w:pStyle w:val="Tablas"/>
-              <w:rPr>
-                <w:rStyle w:val="Hipervnculo"/>
-                <w:bCs w:val="0"/>
-              </w:rPr>
-            </w:pPr>
-            <w:r>
-              <w:t>Material descargado, carpeta anexos.</w:t>
-            </w:r>
-          </w:p>
-        </w:tc>
-      </w:tr>
-      <w:tr>
-        <w:tc>
-          <w:tcPr>
-            <w:tcW w:w="2405" w:type="dxa"/>
-          </w:tcPr>
-          <w:p>
-            <w:pPr>
-              <w:pStyle w:val="Tablas"/>
-              <w:rPr>
-                <w:bCs w:val="0"/>
-              </w:rPr>
-            </w:pPr>
-            <w:r>
-              <w:rPr>
-                <w:bCs w:val="0"/>
-              </w:rPr>
-              <w:t>Análisis de muestras de agua potable</w:t>
-            </w:r>
-            <w:r>
-              <w:rPr>
-                <w:bCs w:val="0"/>
-              </w:rPr>
-              <w:tab/>
-            </w:r>
-          </w:p>
-        </w:tc>
-        <w:tc>
-          <w:tcPr>
-            <w:tcW w:w="3544" w:type="dxa"/>
-          </w:tcPr>
-          <w:p>
-            <w:pPr>
-              <w:pStyle w:val="Tablas"/>
-              <w:rPr>
-                <w:bCs w:val="0"/>
-              </w:rPr>
-            </w:pPr>
-            <w:r>
-              <w:rPr>
-                <w:bCs w:val="0"/>
-              </w:rPr>
-              <w:t>Servicio Nacional de Aprendizaje (SENA). 2019. Práctica de laboratorio determinación de alcalinidad en agua. Centro de gestión industrial (CGI).</w:t>
-            </w:r>
-          </w:p>
-        </w:tc>
-        <w:tc>
-          <w:tcPr>
-            <w:tcW w:w="1417" w:type="dxa"/>
-          </w:tcPr>
-          <w:p>
-            <w:pPr>
-              <w:pStyle w:val="Tablas"/>
-              <w:rPr>
-                <w:bCs w:val="0"/>
-              </w:rPr>
-            </w:pPr>
-            <w:proofErr w:type="gramStart"/>
-            <w:r>
-              <w:rPr>
-                <w:bCs w:val="0"/>
-              </w:rPr>
-              <w:t>Ejemplo práctica</w:t>
-            </w:r>
-            <w:proofErr w:type="gramEnd"/>
-            <w:r>
-              <w:rPr>
-                <w:bCs w:val="0"/>
-              </w:rPr>
-              <w:t xml:space="preserve"> de laboratorio</w:t>
-            </w:r>
-          </w:p>
-        </w:tc>
-        <w:tc>
-          <w:tcPr>
-            <w:tcW w:w="2694" w:type="dxa"/>
-          </w:tcPr>
-          <w:p>
-            <w:pPr>
-              <w:pStyle w:val="Tablas"/>
-              <w:rPr>
-                <w:rStyle w:val="Hipervnculo"/>
-                <w:bCs w:val="0"/>
-              </w:rPr>
-            </w:pPr>
-            <w:r>
-              <w:t>Material descargado, carpeta anexos.</w:t>
-            </w:r>
-          </w:p>
-        </w:tc>
-      </w:tr>
-      <w:tr>
-        <w:trPr>
-          <w:cnfStyle w:val="000000100000" w:firstRow="0" w:lastRow="0" w:firstColumn="0" w:lastColumn="0" w:oddVBand="0" w:evenVBand="0" w:oddHBand="1" w:evenHBand="0" w:firstRowFirstColumn="0" w:firstRowLastColumn="0" w:lastRowFirstColumn="0" w:lastRowLastColumn="0"/>
-        </w:trPr>
-        <w:tc>
-          <w:tcPr>
-            <w:tcW w:w="2405" w:type="dxa"/>
-          </w:tcPr>
-          <w:p>
-            <w:pPr>
-              <w:pStyle w:val="Tablas"/>
-              <w:rPr>
-                <w:bCs w:val="0"/>
-              </w:rPr>
-            </w:pPr>
-            <w:r>
-              <w:rPr>
-                <w:bCs w:val="0"/>
-              </w:rPr>
-              <w:t>Análisis de muestras de agua potable</w:t>
-            </w:r>
-            <w:r>
-              <w:rPr>
-                <w:bCs w:val="0"/>
-              </w:rPr>
-              <w:tab/>
-            </w:r>
-          </w:p>
-        </w:tc>
-        <w:tc>
-          <w:tcPr>
-            <w:tcW w:w="3544" w:type="dxa"/>
-          </w:tcPr>
-          <w:p>
-            <w:pPr>
-              <w:pStyle w:val="Tablas"/>
-              <w:rPr>
-                <w:bCs w:val="0"/>
-              </w:rPr>
-            </w:pPr>
-            <w:r>
-              <w:rPr>
-                <w:bCs w:val="0"/>
-              </w:rPr>
-              <w:t>Servicio Nacional de Aprendizaje (SENA). 2019. Práctica de laboratorio determinación de cloruros en agua. Centro de gestión industrial (CGI).</w:t>
-            </w:r>
-          </w:p>
-        </w:tc>
-        <w:tc>
-          <w:tcPr>
-            <w:tcW w:w="1417" w:type="dxa"/>
-          </w:tcPr>
-          <w:p>
-            <w:pPr>
-              <w:pStyle w:val="Tablas"/>
-              <w:rPr>
-                <w:bCs w:val="0"/>
-              </w:rPr>
-            </w:pPr>
-            <w:proofErr w:type="gramStart"/>
-            <w:r>
-              <w:rPr>
-                <w:bCs w:val="0"/>
-              </w:rPr>
-              <w:t>Ejemplo práctica</w:t>
-            </w:r>
-            <w:proofErr w:type="gramEnd"/>
-            <w:r>
-              <w:rPr>
-                <w:bCs w:val="0"/>
-              </w:rPr>
-              <w:t xml:space="preserve"> de laboratorio</w:t>
-            </w:r>
-          </w:p>
-        </w:tc>
-        <w:tc>
-          <w:tcPr>
-            <w:tcW w:w="2694" w:type="dxa"/>
-          </w:tcPr>
-          <w:p>
-            <w:pPr>
-              <w:pStyle w:val="Tablas"/>
-              <w:rPr>
-                <w:rStyle w:val="Hipervnculo"/>
-              </w:rPr>
-            </w:pPr>
-            <w:r>
-              <w:t>Material descargado, carpeta anexos.</w:t>
-            </w:r>
-          </w:p>
-        </w:tc>
-      </w:tr>
-      <w:tr>
-        <w:tc>
-          <w:tcPr>
-            <w:tcW w:w="2405" w:type="dxa"/>
-          </w:tcPr>
-          <w:p>
-            <w:pPr>
-              <w:pStyle w:val="Tablas"/>
-              <w:rPr>
-                <w:bCs w:val="0"/>
-              </w:rPr>
-            </w:pPr>
-            <w:r>
-              <w:rPr>
-                <w:bCs w:val="0"/>
-              </w:rPr>
-              <w:t>Análisis de muestras de agua potable</w:t>
-            </w:r>
-            <w:r>
-              <w:rPr>
-                <w:bCs w:val="0"/>
-              </w:rPr>
-              <w:tab/>
-            </w:r>
-          </w:p>
-        </w:tc>
-        <w:tc>
-          <w:tcPr>
-            <w:tcW w:w="3544" w:type="dxa"/>
-          </w:tcPr>
-          <w:p>
-            <w:pPr>
-              <w:pStyle w:val="Tablas"/>
-              <w:rPr>
-                <w:bCs w:val="0"/>
-              </w:rPr>
-            </w:pPr>
-            <w:r>
-              <w:rPr>
-                <w:bCs w:val="0"/>
-              </w:rPr>
-              <w:t>Servicio Nacional de Aprendizaje (SENA). 2019. Práctica de laboratorio determinación de cloro residual en agua. Centro de gestión industrial (CGI)</w:t>
-            </w:r>
-            <w:r>
-              <w:rPr>
-                <w:bCs w:val="0"/>
-              </w:rPr>
-              <w:t>.</w:t>
-            </w:r>
-          </w:p>
-        </w:tc>
-        <w:tc>
-          <w:tcPr>
-            <w:tcW w:w="1417" w:type="dxa"/>
-          </w:tcPr>
-          <w:p>
-            <w:pPr>
-              <w:pStyle w:val="Tablas"/>
-              <w:rPr>
-                <w:bCs w:val="0"/>
-              </w:rPr>
-            </w:pPr>
-            <w:proofErr w:type="gramStart"/>
-            <w:r>
-              <w:rPr>
-                <w:bCs w:val="0"/>
-              </w:rPr>
-              <w:t>Ejemplo práctica</w:t>
-            </w:r>
-            <w:proofErr w:type="gramEnd"/>
-            <w:r>
-              <w:rPr>
-                <w:bCs w:val="0"/>
-              </w:rPr>
-              <w:t xml:space="preserve"> de laboratorio</w:t>
-            </w:r>
-          </w:p>
-        </w:tc>
-        <w:tc>
-          <w:tcPr>
-            <w:tcW w:w="2694" w:type="dxa"/>
-          </w:tcPr>
-          <w:p>
-            <w:pPr>
-              <w:pStyle w:val="Tablas"/>
-              <w:rPr>
-                <w:rStyle w:val="Hipervnculo"/>
-                <w:bCs w:val="0"/>
-              </w:rPr>
-            </w:pPr>
-            <w:r>
-              <w:t>Material descargado, carpeta anexos.</w:t>
-            </w:r>
-          </w:p>
-        </w:tc>
-      </w:tr>
-      <w:tr>
-        <w:trPr>
-          <w:cnfStyle w:val="000000100000" w:firstRow="0" w:lastRow="0" w:firstColumn="0" w:lastColumn="0" w:oddVBand="0" w:evenVBand="0" w:oddHBand="1" w:evenHBand="0" w:firstRowFirstColumn="0" w:firstRowLastColumn="0" w:lastRowFirstColumn="0" w:lastRowLastColumn="0"/>
-        </w:trPr>
-        <w:tc>
-          <w:tcPr>
-            <w:tcW w:w="2405" w:type="dxa"/>
-          </w:tcPr>
-          <w:p>
-            <w:pPr>
-              <w:pStyle w:val="Tablas"/>
-              <w:rPr>
-                <w:bCs w:val="0"/>
-              </w:rPr>
-            </w:pPr>
-            <w:r>
-              <w:rPr>
-                <w:bCs w:val="0"/>
-              </w:rPr>
-              <w:t>Análisis de muestras de agua potable</w:t>
-            </w:r>
-            <w:r>
-              <w:rPr>
-                <w:bCs w:val="0"/>
-              </w:rPr>
-              <w:tab/>
-            </w:r>
-          </w:p>
-        </w:tc>
-        <w:tc>
-          <w:tcPr>
-            <w:tcW w:w="3544" w:type="dxa"/>
-          </w:tcPr>
-          <w:p>
-            <w:pPr>
-              <w:pStyle w:val="Tablas"/>
-              <w:rPr>
-                <w:bCs w:val="0"/>
-              </w:rPr>
-            </w:pPr>
-            <w:r>
-              <w:rPr>
-                <w:bCs w:val="0"/>
-              </w:rPr>
-              <w:t>Servicio Nacional de Aprendizaje (SENA). 2019. Práctica de laboratorio determinación de conductividad en agua. Centro de gestión industrial (CGI)</w:t>
-            </w:r>
-            <w:r>
-              <w:rPr>
-                <w:bCs w:val="0"/>
-              </w:rPr>
-              <w:t>.</w:t>
-            </w:r>
-          </w:p>
-        </w:tc>
-        <w:tc>
-          <w:tcPr>
-            <w:tcW w:w="1417" w:type="dxa"/>
-          </w:tcPr>
-          <w:p>
-            <w:pPr>
-              <w:pStyle w:val="Tablas"/>
-              <w:rPr>
-                <w:bCs w:val="0"/>
-              </w:rPr>
-            </w:pPr>
-            <w:proofErr w:type="gramStart"/>
-            <w:r>
-              <w:rPr>
-                <w:bCs w:val="0"/>
-              </w:rPr>
-              <w:t>Ejemplo práctica</w:t>
-            </w:r>
-            <w:proofErr w:type="gramEnd"/>
-            <w:r>
-              <w:rPr>
-                <w:bCs w:val="0"/>
-              </w:rPr>
-              <w:t xml:space="preserve"> de laboratorio</w:t>
-            </w:r>
-          </w:p>
-        </w:tc>
-        <w:tc>
-          <w:tcPr>
-            <w:tcW w:w="2694" w:type="dxa"/>
-          </w:tcPr>
-          <w:p>
-            <w:pPr>
-              <w:pStyle w:val="Tablas"/>
-              <w:rPr>
-                <w:rStyle w:val="Hipervnculo"/>
-                <w:bCs w:val="0"/>
-              </w:rPr>
-            </w:pPr>
-            <w:r>
-              <w:t>Material descargado, carpeta anexos.</w:t>
-            </w:r>
-          </w:p>
-        </w:tc>
-      </w:tr>
-      <w:tr>
-        <w:tc>
-          <w:tcPr>
-            <w:tcW w:w="2405" w:type="dxa"/>
-          </w:tcPr>
-          <w:p>
-            <w:pPr>
-              <w:pStyle w:val="Tablas"/>
-              <w:rPr>
-                <w:bCs w:val="0"/>
-              </w:rPr>
-            </w:pPr>
-            <w:r>
-              <w:rPr>
-                <w:bCs w:val="0"/>
-              </w:rPr>
-              <w:t>Análisis de muestras de agua potable</w:t>
-            </w:r>
-            <w:r>
-              <w:rPr>
-                <w:bCs w:val="0"/>
-              </w:rPr>
-              <w:tab/>
-            </w:r>
-          </w:p>
-        </w:tc>
-        <w:tc>
-          <w:tcPr>
-            <w:tcW w:w="3544" w:type="dxa"/>
-          </w:tcPr>
-          <w:p>
-            <w:pPr>
-              <w:pStyle w:val="Tablas"/>
-              <w:rPr>
-                <w:bCs w:val="0"/>
-              </w:rPr>
-            </w:pPr>
-            <w:r>
-              <w:rPr>
-                <w:bCs w:val="0"/>
-              </w:rPr>
-              <w:t>Servicio Nacional de Aprendizaje (SENA). 2019. Práctica de laboratorio determinación de dureza en agua. Centro de gestión industrial (CGI)</w:t>
-            </w:r>
-            <w:r>
-              <w:rPr>
-                <w:bCs w:val="0"/>
-              </w:rPr>
-              <w:t>.</w:t>
-            </w:r>
-          </w:p>
-        </w:tc>
-        <w:tc>
-          <w:tcPr>
-            <w:tcW w:w="1417" w:type="dxa"/>
-          </w:tcPr>
-          <w:p>
-            <w:pPr>
-              <w:pStyle w:val="Tablas"/>
-              <w:rPr>
-                <w:bCs w:val="0"/>
-              </w:rPr>
-            </w:pPr>
-            <w:proofErr w:type="gramStart"/>
-            <w:r>
-              <w:rPr>
-                <w:bCs w:val="0"/>
-              </w:rPr>
-              <w:t>Ejemplo práctica</w:t>
-            </w:r>
-            <w:proofErr w:type="gramEnd"/>
-            <w:r>
-              <w:rPr>
-                <w:bCs w:val="0"/>
-              </w:rPr>
-              <w:t xml:space="preserve"> de laboratorio</w:t>
-            </w:r>
-          </w:p>
-        </w:tc>
-        <w:tc>
-          <w:tcPr>
-            <w:tcW w:w="2694" w:type="dxa"/>
-          </w:tcPr>
-          <w:p>
-            <w:pPr>
-              <w:pStyle w:val="Tablas"/>
-              <w:rPr>
-                <w:rStyle w:val="Hipervnculo"/>
-                <w:bCs w:val="0"/>
-              </w:rPr>
-            </w:pPr>
-            <w:r>
-              <w:t>Material descargado, carpeta anexos.</w:t>
-            </w:r>
-          </w:p>
-        </w:tc>
-      </w:tr>
-      <w:tr>
-        <w:trPr>
-          <w:cnfStyle w:val="000000100000" w:firstRow="0" w:lastRow="0" w:firstColumn="0" w:lastColumn="0" w:oddVBand="0" w:evenVBand="0" w:oddHBand="1" w:evenHBand="0" w:firstRowFirstColumn="0" w:firstRowLastColumn="0" w:lastRowFirstColumn="0" w:lastRowLastColumn="0"/>
-        </w:trPr>
-        <w:tc>
-          <w:tcPr>
-            <w:tcW w:w="2405" w:type="dxa"/>
-          </w:tcPr>
-          <w:p>
-            <w:pPr>
-              <w:pStyle w:val="Tablas"/>
-              <w:rPr>
-                <w:bCs w:val="0"/>
-              </w:rPr>
-            </w:pPr>
-            <w:r>
-              <w:rPr>
-                <w:bCs w:val="0"/>
-              </w:rPr>
-              <w:t>Análisis de muestras de agua potable</w:t>
-            </w:r>
-            <w:r>
-              <w:rPr>
-                <w:bCs w:val="0"/>
-              </w:rPr>
-              <w:tab/>
-            </w:r>
-          </w:p>
-        </w:tc>
-        <w:tc>
-          <w:tcPr>
-            <w:tcW w:w="3544" w:type="dxa"/>
-          </w:tcPr>
-          <w:p>
-            <w:pPr>
-              <w:pStyle w:val="Tablas"/>
-              <w:rPr>
-                <w:bCs w:val="0"/>
-              </w:rPr>
-            </w:pPr>
-            <w:r>
-              <w:rPr>
-                <w:bCs w:val="0"/>
-              </w:rPr>
-              <w:t>Servicio Nacional de Aprendizaje (SENA). 2019. Práctica de laboratorio determinación de demanda química de oxígeno. Centro de gestión industrial (CGI)</w:t>
-            </w:r>
-            <w:r>
-              <w:rPr>
-                <w:bCs w:val="0"/>
-              </w:rPr>
-              <w:t>.</w:t>
-            </w:r>
-          </w:p>
-        </w:tc>
-        <w:tc>
-          <w:tcPr>
-            <w:tcW w:w="1417" w:type="dxa"/>
-          </w:tcPr>
-          <w:p>
-            <w:pPr>
-              <w:pStyle w:val="Tablas"/>
-              <w:rPr>
-                <w:bCs w:val="0"/>
-              </w:rPr>
-            </w:pPr>
-            <w:proofErr w:type="gramStart"/>
-            <w:r>
-              <w:rPr>
-                <w:bCs w:val="0"/>
-              </w:rPr>
-              <w:t>Ejemplo práctica</w:t>
-            </w:r>
-            <w:proofErr w:type="gramEnd"/>
-            <w:r>
-              <w:rPr>
-                <w:bCs w:val="0"/>
-              </w:rPr>
-              <w:t xml:space="preserve"> de laboratorio</w:t>
-            </w:r>
-          </w:p>
-        </w:tc>
-        <w:tc>
-          <w:tcPr>
-            <w:tcW w:w="2694" w:type="dxa"/>
-          </w:tcPr>
-          <w:p>
-            <w:pPr>
-              <w:pStyle w:val="Tablas"/>
-              <w:rPr>
-                <w:rStyle w:val="Hipervnculo"/>
-                <w:bCs w:val="0"/>
-              </w:rPr>
-            </w:pPr>
-            <w:r>
-              <w:t>Material descargado, carpeta anexos.</w:t>
-            </w:r>
-          </w:p>
-        </w:tc>
-      </w:tr>
-      <w:tr>
-        <w:tc>
-          <w:tcPr>
-            <w:tcW w:w="2405" w:type="dxa"/>
-          </w:tcPr>
-          <w:p>
-            <w:pPr>
-              <w:pStyle w:val="Tablas"/>
-              <w:rPr>
-                <w:bCs w:val="0"/>
-              </w:rPr>
-            </w:pPr>
-            <w:r>
-              <w:rPr>
-                <w:bCs w:val="0"/>
-              </w:rPr>
-              <w:t>Análisis de muestras de agua potable</w:t>
-            </w:r>
-            <w:r>
-              <w:rPr>
-                <w:bCs w:val="0"/>
-              </w:rPr>
-              <w:tab/>
-            </w:r>
-          </w:p>
-        </w:tc>
-        <w:tc>
-          <w:tcPr>
-            <w:tcW w:w="3544" w:type="dxa"/>
-          </w:tcPr>
-          <w:p>
-            <w:pPr>
-              <w:pStyle w:val="Tablas"/>
-              <w:rPr>
-                <w:bCs w:val="0"/>
-              </w:rPr>
-            </w:pPr>
-            <w:r>
-              <w:rPr>
-                <w:bCs w:val="0"/>
-              </w:rPr>
-              <w:t xml:space="preserve">Servicio nacional de aprendizaje (SENA). 2020. Determinación de mesófilos, coliformes, y </w:t>
-            </w:r>
-            <w:proofErr w:type="spellStart"/>
-            <w:proofErr w:type="gramStart"/>
-            <w:r>
-              <w:rPr>
-                <w:bCs w:val="0"/>
-              </w:rPr>
-              <w:t>e.coli</w:t>
-            </w:r>
-            <w:proofErr w:type="spellEnd"/>
-            <w:proofErr w:type="gramEnd"/>
-            <w:r>
-              <w:rPr>
-                <w:bCs w:val="0"/>
-              </w:rPr>
-              <w:t xml:space="preserve"> en agua potable mediante filtración por membrana. centro de gestión industrial (CGI)</w:t>
-            </w:r>
-            <w:r>
-              <w:rPr>
-                <w:bCs w:val="0"/>
-              </w:rPr>
-              <w:t>.</w:t>
-            </w:r>
-          </w:p>
-        </w:tc>
-        <w:tc>
-          <w:tcPr>
-            <w:tcW w:w="1417" w:type="dxa"/>
-          </w:tcPr>
-          <w:p>
-            <w:pPr>
-              <w:pStyle w:val="Tablas"/>
-              <w:rPr>
-                <w:bCs w:val="0"/>
-              </w:rPr>
-            </w:pPr>
-            <w:proofErr w:type="gramStart"/>
-            <w:r>
-              <w:rPr>
-                <w:bCs w:val="0"/>
-              </w:rPr>
-              <w:t>Ejemplo práctica</w:t>
-            </w:r>
-            <w:proofErr w:type="gramEnd"/>
-            <w:r>
-              <w:rPr>
-                <w:bCs w:val="0"/>
-              </w:rPr>
-              <w:t xml:space="preserve"> de laboratorio</w:t>
-            </w:r>
-          </w:p>
-        </w:tc>
-        <w:tc>
-          <w:tcPr>
-            <w:tcW w:w="2694" w:type="dxa"/>
-          </w:tcPr>
-          <w:p>
-            <w:pPr>
-              <w:pStyle w:val="Tablas"/>
-              <w:rPr>
-                <w:rStyle w:val="Hipervnculo"/>
-                <w:bCs w:val="0"/>
-              </w:rPr>
-            </w:pPr>
-            <w:r>
-              <w:t>Material descargado, carpeta anexos.</w:t>
-            </w:r>
-          </w:p>
-        </w:tc>
-      </w:tr>
-      <w:tr>
-        <w:trPr>
-          <w:cnfStyle w:val="000000100000" w:firstRow="0" w:lastRow="0" w:firstColumn="0" w:lastColumn="0" w:oddVBand="0" w:evenVBand="0" w:oddHBand="1" w:evenHBand="0" w:firstRowFirstColumn="0" w:firstRowLastColumn="0" w:lastRowFirstColumn="0" w:lastRowLastColumn="0"/>
-        </w:trPr>
-        <w:tc>
-          <w:tcPr>
-            <w:tcW w:w="2405" w:type="dxa"/>
-          </w:tcPr>
-          <w:p>
-            <w:pPr>
-              <w:pStyle w:val="Tablas"/>
-              <w:rPr>
-                <w:bCs w:val="0"/>
-              </w:rPr>
-            </w:pPr>
-            <w:r>
-              <w:rPr>
-                <w:bCs w:val="0"/>
-              </w:rPr>
-              <w:t>Análisis de muestras de agua potable</w:t>
-            </w:r>
-            <w:r>
-              <w:rPr>
-                <w:bCs w:val="0"/>
-              </w:rPr>
-              <w:tab/>
-            </w:r>
-          </w:p>
-        </w:tc>
-        <w:tc>
-          <w:tcPr>
-            <w:tcW w:w="3544" w:type="dxa"/>
-          </w:tcPr>
-          <w:p>
-            <w:pPr>
-              <w:pStyle w:val="Tablas"/>
-              <w:rPr>
-                <w:bCs w:val="0"/>
-              </w:rPr>
-            </w:pPr>
-            <w:r>
-              <w:rPr>
-                <w:bCs w:val="0"/>
-              </w:rPr>
-              <w:t>Servicio Nacional de Aprendizaje (SENA). 2020. Práctica de laboratorio preparación de medios de cultivo para análisis microbiológico. Centro de gestión industrial (CGI)</w:t>
-            </w:r>
-            <w:r>
-              <w:rPr>
-                <w:bCs w:val="0"/>
-              </w:rPr>
-              <w:t>.</w:t>
-            </w:r>
-          </w:p>
-        </w:tc>
-        <w:tc>
-          <w:tcPr>
-            <w:tcW w:w="1417" w:type="dxa"/>
-          </w:tcPr>
-          <w:p>
-            <w:pPr>
-              <w:pStyle w:val="Tablas"/>
-              <w:rPr>
-                <w:bCs w:val="0"/>
-              </w:rPr>
-            </w:pPr>
-            <w:proofErr w:type="gramStart"/>
-            <w:r>
-              <w:rPr>
-                <w:bCs w:val="0"/>
-              </w:rPr>
-              <w:t>Ejemplo práctica</w:t>
-            </w:r>
-            <w:proofErr w:type="gramEnd"/>
-            <w:r>
-              <w:rPr>
-                <w:bCs w:val="0"/>
-              </w:rPr>
-              <w:t xml:space="preserve"> de laboratorio</w:t>
-            </w:r>
-          </w:p>
-        </w:tc>
-        <w:tc>
-          <w:tcPr>
-            <w:tcW w:w="2694" w:type="dxa"/>
-          </w:tcPr>
-          <w:p>
-            <w:pPr>
-              <w:pStyle w:val="Tablas"/>
-              <w:rPr>
-                <w:rStyle w:val="Hipervnculo"/>
-                <w:bCs w:val="0"/>
-              </w:rPr>
-            </w:pPr>
-            <w:r>
-              <w:t>Material descargado, carpeta anexos.</w:t>
-            </w:r>
-          </w:p>
-        </w:tc>
-      </w:tr>
-    </w:tbl>
     <w:p/>
     <w:p/>
     <w:p/>
@@ -7196,14 +6040,15 @@
           <w:lang w:val="es-CO"/>
         </w:rPr>
       </w:pPr>
-      <w:bookmarkStart w:id="8" w:name="_Toc140274969"/>
+      <w:bookmarkStart w:id="7" w:name="_Toc140274969"/>
       <w:r>
         <w:rPr>
           <w:lang w:val="es-CO"/>
         </w:rPr>
+        <w:lastRenderedPageBreak/>
         <w:t>Glosario</w:t>
       </w:r>
-      <w:bookmarkEnd w:id="8"/>
+      <w:bookmarkEnd w:id="7"/>
     </w:p>
     <w:p>
       <w:r>
@@ -7286,7 +6131,11 @@
         <w:t>Muestra compuesta de agua:</w:t>
       </w:r>
       <w:r>
-        <w:t xml:space="preserve"> integración de muestras puntuales tomadas a intervalos programados y por períodos determinados, preparadas a partir de mezclas de volúmenes iguales o proporcionales al flujo durante el periodo de toma de muestras (Ministerio de Desarrollo Económico.2010. p. 34)</w:t>
+        <w:t xml:space="preserve"> integración de muestras puntuales tomadas a intervalos programados y por períodos determinados, preparadas a partir de mezclas </w:t>
+      </w:r>
+      <w:r>
+        <w:lastRenderedPageBreak/>
+        <w:t>de volúmenes iguales o proporcionales al flujo durante el periodo de toma de muestras (Ministerio de Desarrollo Económico.2010. p. 34)</w:t>
       </w:r>
     </w:p>
     <w:p>
@@ -7324,14 +6173,15 @@
           <w:lang w:val="es-CO"/>
         </w:rPr>
       </w:pPr>
-      <w:bookmarkStart w:id="9" w:name="_Toc140274970"/>
+      <w:bookmarkStart w:id="8" w:name="_Toc140274970"/>
       <w:r>
         <w:rPr>
           <w:lang w:val="es-CO"/>
         </w:rPr>
+        <w:lastRenderedPageBreak/>
         <w:t>Referencias bibliográficas</w:t>
       </w:r>
-      <w:bookmarkEnd w:id="9"/>
+      <w:bookmarkEnd w:id="8"/>
     </w:p>
     <w:p>
       <w:pPr>
@@ -7450,6 +6300,7 @@
         <w:spacing w:line="259" w:lineRule="auto"/>
       </w:pPr>
       <w:r>
+        <w:lastRenderedPageBreak/>
         <w:t>Servicio Nacional de Aprendizaje (SENA). 2020. Práctica de laboratorio preparación de medios de cultivo para análisis microbiológico. Centro de gestión industrial (CGI).</w:t>
       </w:r>
     </w:p>
@@ -7476,14 +6327,15 @@
           <w:lang w:val="es-CO"/>
         </w:rPr>
       </w:pPr>
-      <w:bookmarkStart w:id="10" w:name="_Toc140274971"/>
+      <w:bookmarkStart w:id="9" w:name="_Toc140274971"/>
       <w:r>
         <w:rPr>
           <w:lang w:val="es-CO"/>
         </w:rPr>
+        <w:lastRenderedPageBreak/>
         <w:t>Créditos</w:t>
       </w:r>
-      <w:bookmarkEnd w:id="10"/>
+      <w:bookmarkEnd w:id="9"/>
     </w:p>
     <w:tbl>
       <w:tblPr>
@@ -8044,6 +6896,7 @@
               <w:pStyle w:val="TextoTablas"/>
             </w:pPr>
             <w:r>
+              <w:lastRenderedPageBreak/>
               <w:t>Ana Catalina Córdoba Sus</w:t>
             </w:r>
           </w:p>
@@ -8485,6 +7338,7 @@
             </w:pPr>
             <w:proofErr w:type="spellStart"/>
             <w:r>
+              <w:lastRenderedPageBreak/>
               <w:t>Leyson</w:t>
             </w:r>
             <w:proofErr w:type="spellEnd"/>
@@ -8528,9 +7382,9 @@
       </w:pPr>
     </w:p>
     <w:sectPr>
-      <w:headerReference w:type="default" r:id="rId30"/>
-      <w:footerReference w:type="default" r:id="rId31"/>
-      <w:footerReference w:type="first" r:id="rId32"/>
+      <w:headerReference w:type="default" r:id="rId20"/>
+      <w:footerReference w:type="default" r:id="rId21"/>
+      <w:footerReference w:type="first" r:id="rId22"/>
       <w:pgSz w:w="12240" w:h="15840"/>
       <w:pgMar w:top="1701" w:right="1134" w:bottom="1134" w:left="1134" w:header="680" w:footer="541" w:gutter="0"/>
       <w:cols w:space="708"/>
@@ -15997,6 +14851,17 @@
 </file>
 
 <file path=customXml/item1.xml><?xml version="1.0" encoding="utf-8"?>
+<p:properties xmlns:p="http://schemas.microsoft.com/office/2006/metadata/properties" xmlns:xsi="http://www.w3.org/2001/XMLSchema-instance" xmlns:pc="http://schemas.microsoft.com/office/infopath/2007/PartnerControls">
+  <documentManagement>
+    <TaxCatchAll xmlns="1d52d4bc-3f95-4709-b359-1b96840d7671" xsi:nil="true"/>
+    <lcf76f155ced4ddcb4097134ff3c332f xmlns="8d1bea48-6525-4b05-8cf5-c6ad0dd5b02f">
+      <Terms xmlns="http://schemas.microsoft.com/office/infopath/2007/PartnerControls"/>
+    </lcf76f155ced4ddcb4097134ff3c332f>
+  </documentManagement>
+</p:properties>
+</file>
+
+<file path=customXml/item2.xml><?xml version="1.0" encoding="utf-8"?>
 <ct:contentTypeSchema xmlns:ct="http://schemas.microsoft.com/office/2006/metadata/contentType" xmlns:ma="http://schemas.microsoft.com/office/2006/metadata/properties/metaAttributes" ct:_="" ma:_="" ma:contentTypeName="Documento" ma:contentTypeID="0x0101009BA69CCE19797543AAB5DE63E320ACE2" ma:contentTypeVersion="14" ma:contentTypeDescription="Crear nuevo documento." ma:contentTypeScope="" ma:versionID="2f90f55f16d6129f0654d41f192d768d">
   <xsd:schema xmlns:xsd="http://www.w3.org/2001/XMLSchema" xmlns:xs="http://www.w3.org/2001/XMLSchema" xmlns:p="http://schemas.microsoft.com/office/2006/metadata/properties" xmlns:ns2="1d52d4bc-3f95-4709-b359-1b96840d7671" xmlns:ns3="8d1bea48-6525-4b05-8cf5-c6ad0dd5b02f" targetNamespace="http://schemas.microsoft.com/office/2006/metadata/properties" ma:root="true" ma:fieldsID="abd957e7b663f9246e85859e9da17188" ns2:_="" ns3:_="">
     <xsd:import namespace="1d52d4bc-3f95-4709-b359-1b96840d7671"/>
@@ -16225,18 +15090,11 @@
 </ct:contentTypeSchema>
 </file>
 
-<file path=customXml/item2.xml><?xml version="1.0" encoding="utf-8"?>
-<p:properties xmlns:p="http://schemas.microsoft.com/office/2006/metadata/properties" xmlns:xsi="http://www.w3.org/2001/XMLSchema-instance" xmlns:pc="http://schemas.microsoft.com/office/infopath/2007/PartnerControls">
-  <documentManagement>
-    <TaxCatchAll xmlns="1d52d4bc-3f95-4709-b359-1b96840d7671" xsi:nil="true"/>
-    <lcf76f155ced4ddcb4097134ff3c332f xmlns="8d1bea48-6525-4b05-8cf5-c6ad0dd5b02f">
-      <Terms xmlns="http://schemas.microsoft.com/office/infopath/2007/PartnerControls"/>
-    </lcf76f155ced4ddcb4097134ff3c332f>
-  </documentManagement>
-</p:properties>
+<file path=customXml/item3.xml><?xml version="1.0" encoding="utf-8"?>
+<b:Sources xmlns:b="http://schemas.openxmlformats.org/officeDocument/2006/bibliography" xmlns="http://schemas.openxmlformats.org/officeDocument/2006/bibliography" SelectedStyle="\APASixthEditionOfficeOnline.xsl" StyleName="APA" Version="6"/>
 </file>
 
-<file path=customXml/item3.xml><?xml version="1.0" encoding="utf-8"?>
+<file path=customXml/item4.xml><?xml version="1.0" encoding="utf-8"?>
 <?mso-contentType ?>
 <FormTemplates xmlns="http://schemas.microsoft.com/sharepoint/v3/contenttype/forms">
   <Display>DocumentLibraryForm</Display>
@@ -16245,11 +15103,18 @@
 </FormTemplates>
 </file>
 
-<file path=customXml/item4.xml><?xml version="1.0" encoding="utf-8"?>
-<b:Sources xmlns:b="http://schemas.openxmlformats.org/officeDocument/2006/bibliography" xmlns="http://schemas.openxmlformats.org/officeDocument/2006/bibliography" SelectedStyle="\APASixthEditionOfficeOnline.xsl" StyleName="APA" Version="6"/>
+<file path=customXml/itemProps1.xml><?xml version="1.0" encoding="utf-8"?>
+<ds:datastoreItem xmlns:ds="http://schemas.openxmlformats.org/officeDocument/2006/customXml" ds:itemID="{D05CFDB7-EDF5-4096-8DE9-61AA6309952F}">
+  <ds:schemaRefs>
+    <ds:schemaRef ds:uri="http://schemas.microsoft.com/office/2006/metadata/properties"/>
+    <ds:schemaRef ds:uri="http://schemas.microsoft.com/office/infopath/2007/PartnerControls"/>
+    <ds:schemaRef ds:uri="1d52d4bc-3f95-4709-b359-1b96840d7671"/>
+    <ds:schemaRef ds:uri="8d1bea48-6525-4b05-8cf5-c6ad0dd5b02f"/>
+  </ds:schemaRefs>
+</ds:datastoreItem>
 </file>
 
-<file path=customXml/itemProps1.xml><?xml version="1.0" encoding="utf-8"?>
+<file path=customXml/itemProps2.xml><?xml version="1.0" encoding="utf-8"?>
 <ds:datastoreItem xmlns:ds="http://schemas.openxmlformats.org/officeDocument/2006/customXml" ds:itemID="{AA2E2231-AFCD-4552-B249-548E8896D796}">
   <ds:schemaRefs>
     <ds:schemaRef ds:uri="http://schemas.microsoft.com/office/2006/metadata/contentType"/>
@@ -16268,29 +15133,18 @@
 </ds:datastoreItem>
 </file>
 
-<file path=customXml/itemProps2.xml><?xml version="1.0" encoding="utf-8"?>
-<ds:datastoreItem xmlns:ds="http://schemas.openxmlformats.org/officeDocument/2006/customXml" ds:itemID="{D05CFDB7-EDF5-4096-8DE9-61AA6309952F}">
+<file path=customXml/itemProps3.xml><?xml version="1.0" encoding="utf-8"?>
+<ds:datastoreItem xmlns:ds="http://schemas.openxmlformats.org/officeDocument/2006/customXml" ds:itemID="{A4EAA13E-EC52-4AA1-8070-896908014B6D}">
   <ds:schemaRefs>
-    <ds:schemaRef ds:uri="http://schemas.microsoft.com/office/2006/metadata/properties"/>
-    <ds:schemaRef ds:uri="http://schemas.microsoft.com/office/infopath/2007/PartnerControls"/>
-    <ds:schemaRef ds:uri="1d52d4bc-3f95-4709-b359-1b96840d7671"/>
-    <ds:schemaRef ds:uri="8d1bea48-6525-4b05-8cf5-c6ad0dd5b02f"/>
+    <ds:schemaRef ds:uri="http://schemas.openxmlformats.org/officeDocument/2006/bibliography"/>
   </ds:schemaRefs>
 </ds:datastoreItem>
 </file>
 
-<file path=customXml/itemProps3.xml><?xml version="1.0" encoding="utf-8"?>
+<file path=customXml/itemProps4.xml><?xml version="1.0" encoding="utf-8"?>
 <ds:datastoreItem xmlns:ds="http://schemas.openxmlformats.org/officeDocument/2006/customXml" ds:itemID="{D1463BA0-3B45-4DEC-B5D1-67B4D8CBD8AC}">
   <ds:schemaRefs>
     <ds:schemaRef ds:uri="http://schemas.microsoft.com/sharepoint/v3/contenttype/forms"/>
   </ds:schemaRefs>
 </ds:datastoreItem>
-</file>
-
-<file path=customXml/itemProps4.xml><?xml version="1.0" encoding="utf-8"?>
-<ds:datastoreItem xmlns:ds="http://schemas.openxmlformats.org/officeDocument/2006/customXml" ds:itemID="{A4EAA13E-EC52-4AA1-8070-896908014B6D}">
-  <ds:schemaRefs>
-    <ds:schemaRef ds:uri="http://schemas.openxmlformats.org/officeDocument/2006/bibliography"/>
-  </ds:schemaRefs>
-</ds:datastoreItem>
 </file>
--- a/fuentes/921200_CF08_DU.docx
+++ b/fuentes/921200_CF08_DU.docx
@@ -288,7 +288,7 @@
                 <v:stroke joinstyle="miter"/>
                 <v:path gradientshapeok="t" o:connecttype="rect"/>
               </v:shapetype>
-              <v:shape id="Cuadro de texto 2" o:spid="_x0000_s1026" type="#_x0000_t202" alt="&quot;&quot;" style="position:absolute;left:0;text-align:left;margin-left:8.55pt;margin-top:22.05pt;width:488.95pt;height:115.5pt;z-index:251660287;visibility:visible;mso-wrap-style:square;mso-width-percent:0;mso-height-percent:0;mso-wrap-distance-left:9pt;mso-wrap-distance-top:3.6pt;mso-wrap-distance-right:9pt;mso-wrap-distance-bottom:3.6pt;mso-position-horizontal:absolute;mso-position-horizontal-relative:text;mso-position-vertical:absolute;mso-position-vertical-relative:text;mso-width-percent:0;mso-height-percent:0;mso-width-relative:margin;mso-height-relative:margin;v-text-anchor:top" o:gfxdata="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" filled="f" stroked="f">
+              <v:shape id="Cuadro de texto 2" o:spid="_x0000_s1026" type="#_x0000_t202" style="position:absolute;left:0;text-align:left;margin-left:8.55pt;margin-top:22.05pt;width:488.95pt;height:115.5pt;z-index:251660287;visibility:visible;mso-wrap-style:square;mso-width-percent:0;mso-height-percent:0;mso-wrap-distance-left:9pt;mso-wrap-distance-top:3.6pt;mso-wrap-distance-right:9pt;mso-wrap-distance-bottom:3.6pt;mso-position-horizontal:absolute;mso-position-horizontal-relative:text;mso-position-vertical:absolute;mso-position-vertical-relative:text;mso-width-percent:0;mso-height-percent:0;mso-width-relative:margin;mso-height-relative:margin;v-text-anchor:top" o:gfxdata="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" filled="f" stroked="f">
                 <v:textbox>
                   <w:txbxContent>
                     <w:p>
@@ -1090,77 +1090,6 @@
                 <w:webHidden/>
               </w:rPr>
               <w:t>25</w:t>
-            </w:r>
-            <w:r>
-              <w:rPr>
-                <w:noProof/>
-                <w:webHidden/>
-              </w:rPr>
-              <w:fldChar w:fldCharType="end"/>
-            </w:r>
-          </w:hyperlink>
-        </w:p>
-        <w:p>
-          <w:pPr>
-            <w:pStyle w:val="TDC1"/>
-            <w:tabs>
-              <w:tab w:val="right" w:leader="dot" w:pos="9962"/>
-            </w:tabs>
-            <w:rPr>
-              <w:rFonts w:asciiTheme="minorHAnsi" w:eastAsiaTheme="minorEastAsia" w:hAnsiTheme="minorHAnsi"/>
-              <w:noProof/>
-              <w:color w:val="auto"/>
-              <w:kern w:val="2"/>
-              <w:sz w:val="22"/>
-              <w:lang w:eastAsia="es-CO"/>
-              <w14:ligatures w14:val="standardContextual"/>
-            </w:rPr>
-          </w:pPr>
-          <w:hyperlink w:anchor="_Toc140274968" w:history="1">
-            <w:r>
-              <w:rPr>
-                <w:rStyle w:val="Hipervnculo"/>
-                <w:noProof/>
-              </w:rPr>
-              <w:t>Material complementario</w:t>
-            </w:r>
-            <w:r>
-              <w:rPr>
-                <w:noProof/>
-                <w:webHidden/>
-              </w:rPr>
-              <w:tab/>
-            </w:r>
-            <w:r>
-              <w:rPr>
-                <w:noProof/>
-                <w:webHidden/>
-              </w:rPr>
-              <w:fldChar w:fldCharType="begin"/>
-            </w:r>
-            <w:r>
-              <w:rPr>
-                <w:noProof/>
-                <w:webHidden/>
-              </w:rPr>
-              <w:instrText xml:space="preserve"> PAGEREF _Toc140274968 \h </w:instrText>
-            </w:r>
-            <w:r>
-              <w:rPr>
-                <w:noProof/>
-                <w:webHidden/>
-              </w:rPr>
-              <w:fldChar w:fldCharType="separate"/>
-            </w:r>
-            <w:r>
-              <w:rPr>
-                <w:b/>
-                <w:bCs/>
-                <w:noProof/>
-                <w:webHidden/>
-                <w:lang w:val="es-ES"/>
-              </w:rPr>
-              <w:t>¡Error! Marcador no definido.</w:t>
             </w:r>
             <w:r>
               <w:rPr>
@@ -5872,13 +5801,7 @@
         <w:rPr>
           <w:lang w:eastAsia="es-CO"/>
         </w:rPr>
-        <w:t>,</w:t>
-      </w:r>
-      <w:r>
-        <w:rPr>
-          <w:lang w:eastAsia="es-CO"/>
-        </w:rPr>
-        <w:t xml:space="preserve"> que </w:t>
+        <w:t xml:space="preserve">, que </w:t>
       </w:r>
       <w:r>
         <w:rPr>
@@ -7638,7 +7561,7 @@
         </mc:Choice>
         <mc:Fallback>
           <w:pict>
-            <v:rect w14:anchorId="52E06593" id="Rectángulo 29" o:spid="_x0000_s1027" alt="&quot;&quot;" style="position:absolute;left:0;text-align:left;margin-left:-23.8pt;margin-top:9.45pt;width:64.55pt;height:30pt;rotation:180;flip:x;z-index:251662336;visibility:visible;mso-wrap-style:square;mso-width-percent:0;mso-height-percent:0;mso-wrap-distance-left:9pt;mso-wrap-distance-top:0;mso-wrap-distance-right:9pt;mso-wrap-distance-bottom:0;mso-position-horizontal:absolute;mso-position-horizontal-relative:right-margin-area;mso-position-vertical:absolute;mso-position-vertical-relative:bottom-margin-area;mso-width-percent:0;mso-height-percent:0;mso-width-relative:page;mso-height-relative:bottom-margin-area;v-text-anchor:top" o:gfxdata="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" filled="f" fillcolor="#c0504d" stroked="f" strokecolor="#5c83b4" strokeweight="2.25pt">
+            <v:rect w14:anchorId="52E06593" id="Rectángulo 29" o:spid="_x0000_s1027" style="position:absolute;left:0;text-align:left;margin-left:-23.8pt;margin-top:9.45pt;width:64.55pt;height:30pt;rotation:180;flip:x;z-index:251662336;visibility:visible;mso-wrap-style:square;mso-width-percent:0;mso-height-percent:0;mso-wrap-distance-left:9pt;mso-wrap-distance-top:0;mso-wrap-distance-right:9pt;mso-wrap-distance-bottom:0;mso-position-horizontal:absolute;mso-position-horizontal-relative:right-margin-area;mso-position-vertical:absolute;mso-position-vertical-relative:bottom-margin-area;mso-width-percent:0;mso-height-percent:0;mso-width-relative:page;mso-height-relative:bottom-margin-area;v-text-anchor:top" o:gfxdata="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" filled="f" fillcolor="#c0504d" stroked="f" strokecolor="#5c83b4" strokeweight="2.25pt">
               <v:textbox inset=",0,,0">
                 <w:txbxContent>
                   <w:p>
@@ -14851,17 +14774,6 @@
 </file>
 
 <file path=customXml/item1.xml><?xml version="1.0" encoding="utf-8"?>
-<p:properties xmlns:p="http://schemas.microsoft.com/office/2006/metadata/properties" xmlns:xsi="http://www.w3.org/2001/XMLSchema-instance" xmlns:pc="http://schemas.microsoft.com/office/infopath/2007/PartnerControls">
-  <documentManagement>
-    <TaxCatchAll xmlns="1d52d4bc-3f95-4709-b359-1b96840d7671" xsi:nil="true"/>
-    <lcf76f155ced4ddcb4097134ff3c332f xmlns="8d1bea48-6525-4b05-8cf5-c6ad0dd5b02f">
-      <Terms xmlns="http://schemas.microsoft.com/office/infopath/2007/PartnerControls"/>
-    </lcf76f155ced4ddcb4097134ff3c332f>
-  </documentManagement>
-</p:properties>
-</file>
-
-<file path=customXml/item2.xml><?xml version="1.0" encoding="utf-8"?>
 <ct:contentTypeSchema xmlns:ct="http://schemas.microsoft.com/office/2006/metadata/contentType" xmlns:ma="http://schemas.microsoft.com/office/2006/metadata/properties/metaAttributes" ct:_="" ma:_="" ma:contentTypeName="Documento" ma:contentTypeID="0x0101009BA69CCE19797543AAB5DE63E320ACE2" ma:contentTypeVersion="14" ma:contentTypeDescription="Crear nuevo documento." ma:contentTypeScope="" ma:versionID="2f90f55f16d6129f0654d41f192d768d">
   <xsd:schema xmlns:xsd="http://www.w3.org/2001/XMLSchema" xmlns:xs="http://www.w3.org/2001/XMLSchema" xmlns:p="http://schemas.microsoft.com/office/2006/metadata/properties" xmlns:ns2="1d52d4bc-3f95-4709-b359-1b96840d7671" xmlns:ns3="8d1bea48-6525-4b05-8cf5-c6ad0dd5b02f" targetNamespace="http://schemas.microsoft.com/office/2006/metadata/properties" ma:root="true" ma:fieldsID="abd957e7b663f9246e85859e9da17188" ns2:_="" ns3:_="">
     <xsd:import namespace="1d52d4bc-3f95-4709-b359-1b96840d7671"/>
@@ -15090,11 +15002,18 @@
 </ct:contentTypeSchema>
 </file>
 
-<file path=customXml/item3.xml><?xml version="1.0" encoding="utf-8"?>
-<b:Sources xmlns:b="http://schemas.openxmlformats.org/officeDocument/2006/bibliography" xmlns="http://schemas.openxmlformats.org/officeDocument/2006/bibliography" SelectedStyle="\APASixthEditionOfficeOnline.xsl" StyleName="APA" Version="6"/>
+<file path=customXml/item2.xml><?xml version="1.0" encoding="utf-8"?>
+<p:properties xmlns:p="http://schemas.microsoft.com/office/2006/metadata/properties" xmlns:xsi="http://www.w3.org/2001/XMLSchema-instance" xmlns:pc="http://schemas.microsoft.com/office/infopath/2007/PartnerControls">
+  <documentManagement>
+    <TaxCatchAll xmlns="1d52d4bc-3f95-4709-b359-1b96840d7671" xsi:nil="true"/>
+    <lcf76f155ced4ddcb4097134ff3c332f xmlns="8d1bea48-6525-4b05-8cf5-c6ad0dd5b02f">
+      <Terms xmlns="http://schemas.microsoft.com/office/infopath/2007/PartnerControls"/>
+    </lcf76f155ced4ddcb4097134ff3c332f>
+  </documentManagement>
+</p:properties>
 </file>
 
-<file path=customXml/item4.xml><?xml version="1.0" encoding="utf-8"?>
+<file path=customXml/item3.xml><?xml version="1.0" encoding="utf-8"?>
 <?mso-contentType ?>
 <FormTemplates xmlns="http://schemas.microsoft.com/sharepoint/v3/contenttype/forms">
   <Display>DocumentLibraryForm</Display>
@@ -15103,18 +15022,11 @@
 </FormTemplates>
 </file>
 
-<file path=customXml/itemProps1.xml><?xml version="1.0" encoding="utf-8"?>
-<ds:datastoreItem xmlns:ds="http://schemas.openxmlformats.org/officeDocument/2006/customXml" ds:itemID="{D05CFDB7-EDF5-4096-8DE9-61AA6309952F}">
-  <ds:schemaRefs>
-    <ds:schemaRef ds:uri="http://schemas.microsoft.com/office/2006/metadata/properties"/>
-    <ds:schemaRef ds:uri="http://schemas.microsoft.com/office/infopath/2007/PartnerControls"/>
-    <ds:schemaRef ds:uri="1d52d4bc-3f95-4709-b359-1b96840d7671"/>
-    <ds:schemaRef ds:uri="8d1bea48-6525-4b05-8cf5-c6ad0dd5b02f"/>
-  </ds:schemaRefs>
-</ds:datastoreItem>
+<file path=customXml/item4.xml><?xml version="1.0" encoding="utf-8"?>
+<b:Sources xmlns:b="http://schemas.openxmlformats.org/officeDocument/2006/bibliography" xmlns="http://schemas.openxmlformats.org/officeDocument/2006/bibliography" SelectedStyle="\APASixthEditionOfficeOnline.xsl" StyleName="APA" Version="6"/>
 </file>
 
-<file path=customXml/itemProps2.xml><?xml version="1.0" encoding="utf-8"?>
+<file path=customXml/itemProps1.xml><?xml version="1.0" encoding="utf-8"?>
 <ds:datastoreItem xmlns:ds="http://schemas.openxmlformats.org/officeDocument/2006/customXml" ds:itemID="{AA2E2231-AFCD-4552-B249-548E8896D796}">
   <ds:schemaRefs>
     <ds:schemaRef ds:uri="http://schemas.microsoft.com/office/2006/metadata/contentType"/>
@@ -15133,18 +15045,29 @@
 </ds:datastoreItem>
 </file>
 
+<file path=customXml/itemProps2.xml><?xml version="1.0" encoding="utf-8"?>
+<ds:datastoreItem xmlns:ds="http://schemas.openxmlformats.org/officeDocument/2006/customXml" ds:itemID="{D05CFDB7-EDF5-4096-8DE9-61AA6309952F}">
+  <ds:schemaRefs>
+    <ds:schemaRef ds:uri="http://schemas.microsoft.com/office/2006/metadata/properties"/>
+    <ds:schemaRef ds:uri="http://schemas.microsoft.com/office/infopath/2007/PartnerControls"/>
+    <ds:schemaRef ds:uri="1d52d4bc-3f95-4709-b359-1b96840d7671"/>
+    <ds:schemaRef ds:uri="8d1bea48-6525-4b05-8cf5-c6ad0dd5b02f"/>
+  </ds:schemaRefs>
+</ds:datastoreItem>
+</file>
+
 <file path=customXml/itemProps3.xml><?xml version="1.0" encoding="utf-8"?>
+<ds:datastoreItem xmlns:ds="http://schemas.openxmlformats.org/officeDocument/2006/customXml" ds:itemID="{D1463BA0-3B45-4DEC-B5D1-67B4D8CBD8AC}">
+  <ds:schemaRefs>
+    <ds:schemaRef ds:uri="http://schemas.microsoft.com/sharepoint/v3/contenttype/forms"/>
+  </ds:schemaRefs>
+</ds:datastoreItem>
+</file>
+
+<file path=customXml/itemProps4.xml><?xml version="1.0" encoding="utf-8"?>
 <ds:datastoreItem xmlns:ds="http://schemas.openxmlformats.org/officeDocument/2006/customXml" ds:itemID="{A4EAA13E-EC52-4AA1-8070-896908014B6D}">
   <ds:schemaRefs>
     <ds:schemaRef ds:uri="http://schemas.openxmlformats.org/officeDocument/2006/bibliography"/>
   </ds:schemaRefs>
 </ds:datastoreItem>
-</file>
-
-<file path=customXml/itemProps4.xml><?xml version="1.0" encoding="utf-8"?>
-<ds:datastoreItem xmlns:ds="http://schemas.openxmlformats.org/officeDocument/2006/customXml" ds:itemID="{D1463BA0-3B45-4DEC-B5D1-67B4D8CBD8AC}">
-  <ds:schemaRefs>
-    <ds:schemaRef ds:uri="http://schemas.microsoft.com/sharepoint/v3/contenttype/forms"/>
-  </ds:schemaRefs>
-</ds:datastoreItem>
 </file>
--- a/fuentes/921200_CF08_DU.docx
+++ b/fuentes/921200_CF08_DU.docx
@@ -2237,21 +2237,7 @@
         <w:rPr>
           <w:lang w:val="es-CO" w:eastAsia="es-CO"/>
         </w:rPr>
-        <w:t xml:space="preserve">Diligenciar el formato del acta, identifique las muestras, empaque en las neveras plásticas o de </w:t>
-      </w:r>
-      <w:proofErr w:type="spellStart"/>
-      <w:r>
-        <w:rPr>
-          <w:lang w:val="es-CO" w:eastAsia="es-CO"/>
-        </w:rPr>
-        <w:t>icopor</w:t>
-      </w:r>
-      <w:proofErr w:type="spellEnd"/>
-      <w:r>
-        <w:rPr>
-          <w:lang w:val="es-CO" w:eastAsia="es-CO"/>
-        </w:rPr>
-        <w:t xml:space="preserve"> con material refrigerante, en lo posible siempre ice pack (evitar bolsas de hielo o hielo seco)</w:t>
+        <w:t>Diligenciar el formato del acta, identifique las muestras, empaque en las neveras plásticas o de icopor con material refrigerante, en lo posible siempre ice pack (evitar bolsas de hielo o hielo seco)</w:t>
       </w:r>
       <w:r>
         <w:rPr>
@@ -2594,21 +2580,7 @@
         <w:rPr>
           <w:lang w:val="es-CO" w:eastAsia="es-CO"/>
         </w:rPr>
-        <w:t xml:space="preserve">Enviar las muestras en la nevera de </w:t>
-      </w:r>
-      <w:proofErr w:type="spellStart"/>
-      <w:r>
-        <w:rPr>
-          <w:lang w:val="es-CO" w:eastAsia="es-CO"/>
-        </w:rPr>
-        <w:t>icopor</w:t>
-      </w:r>
-      <w:proofErr w:type="spellEnd"/>
-      <w:r>
-        <w:rPr>
-          <w:lang w:val="es-CO" w:eastAsia="es-CO"/>
-        </w:rPr>
-        <w:t xml:space="preserve"> debidamente sellada y en el menor tiempo posible</w:t>
+        <w:t>Enviar las muestras en la nevera de icopor debidamente sellada y en el menor tiempo posible</w:t>
       </w:r>
       <w:r>
         <w:rPr>
@@ -3493,21 +3465,7 @@
         <w:rPr>
           <w:lang w:eastAsia="es-CO"/>
         </w:rPr>
-        <w:t xml:space="preserve"> (metálicos o </w:t>
-      </w:r>
-      <w:proofErr w:type="spellStart"/>
-      <w:r>
-        <w:rPr>
-          <w:lang w:eastAsia="es-CO"/>
-        </w:rPr>
-        <w:t>prepolimerizados</w:t>
-      </w:r>
-      <w:proofErr w:type="spellEnd"/>
-      <w:r>
-        <w:rPr>
-          <w:lang w:eastAsia="es-CO"/>
-        </w:rPr>
-        <w:t>) sus dosis óptimas, secuencia de adición de estos para una turbiedad, un color, un pH, una temperatura, una alcalinidad y una dureza.</w:t>
+        <w:t xml:space="preserve"> (metálicos o prepolimerizados) sus dosis óptimas, secuencia de adición de estos para una turbiedad, un color, un pH, una temperatura, una alcalinidad y una dureza.</w:t>
       </w:r>
     </w:p>
     <w:p>
@@ -3560,35 +3518,7 @@
         <w:rPr>
           <w:lang w:eastAsia="es-CO"/>
         </w:rPr>
-        <w:t>La remoción de la turbiedad y el color en los sedimentadores y en los filtros es una consecuencia de los procesos anteriores realizados en forma óptima (MVCT, 2000, p.70) de calcio (</w:t>
-      </w:r>
-      <w:proofErr w:type="gramStart"/>
-      <w:r>
-        <w:rPr>
-          <w:lang w:eastAsia="es-CO"/>
-        </w:rPr>
-        <w:t>Ca(</w:t>
-      </w:r>
-      <w:proofErr w:type="gramEnd"/>
-      <w:r>
-        <w:rPr>
-          <w:lang w:eastAsia="es-CO"/>
-        </w:rPr>
-        <w:t xml:space="preserve">OH)2) (OPS/ </w:t>
-      </w:r>
-      <w:proofErr w:type="spellStart"/>
-      <w:r>
-        <w:rPr>
-          <w:lang w:eastAsia="es-CO"/>
-        </w:rPr>
-        <w:t>Cepis</w:t>
-      </w:r>
-      <w:proofErr w:type="spellEnd"/>
-      <w:r>
-        <w:rPr>
-          <w:lang w:eastAsia="es-CO"/>
-        </w:rPr>
-        <w:t>. 2002. p. 527) y soda cáustica (NaOH).</w:t>
+        <w:t>La remoción de la turbiedad y el color en los sedimentadores y en los filtros es una consecuencia de los procesos anteriores realizados en forma óptima (MVCT, 2000, p.70) de calcio (Ca(OH)2) (OPS/ Cepis. 2002. p. 527) y soda cáustica (NaOH).</w:t>
       </w:r>
     </w:p>
     <w:p>
@@ -3865,21 +3795,7 @@
         <w:rPr>
           <w:lang w:eastAsia="es-CO"/>
         </w:rPr>
-        <w:t xml:space="preserve">, ya que puede inhibir la formación de </w:t>
-      </w:r>
-      <w:proofErr w:type="spellStart"/>
-      <w:r>
-        <w:rPr>
-          <w:lang w:eastAsia="es-CO"/>
-        </w:rPr>
-        <w:t>flocs</w:t>
-      </w:r>
-      <w:proofErr w:type="spellEnd"/>
-      <w:r>
-        <w:rPr>
-          <w:lang w:eastAsia="es-CO"/>
-        </w:rPr>
-        <w:t xml:space="preserve"> y de ablandamiento debido a la interacción con las sales de calcio y de magnesio.</w:t>
+        <w:t>, ya que puede inhibir la formación de flocs y de ablandamiento debido a la interacción con las sales de calcio y de magnesio.</w:t>
       </w:r>
     </w:p>
     <w:p>
@@ -3931,7 +3847,7 @@
         <w:rPr>
           <w:lang w:eastAsia="es-CO"/>
         </w:rPr>
-        <w:t xml:space="preserve">, este documento se encontrará en la carpeta descargada anexos, </w:t>
+        <w:t xml:space="preserve">, </w:t>
       </w:r>
       <w:r>
         <w:rPr>
@@ -4139,14 +4055,14 @@
         <w:rPr>
           <w:lang w:eastAsia="es-CO"/>
         </w:rPr>
-        <w:t xml:space="preserve">Es importante determinar la concentración de cloruros en el agua porque estos afectan la calidad del suelo, por ejemplo, si el agua que se está tratando tiene una alta </w:t>
+        <w:t xml:space="preserve">Es importante determinar la concentración de cloruros en el agua porque estos afectan la calidad del suelo, por ejemplo, si el agua que se está tratando tiene una alta concentración de cloruros y se utiliza en el riego agrícola, los productos vegetales no </w:t>
       </w:r>
       <w:r>
         <w:rPr>
           <w:lang w:eastAsia="es-CO"/>
         </w:rPr>
         <w:lastRenderedPageBreak/>
-        <w:t>concentración de cloruros y se utiliza en el riego agrícola, los productos vegetales no van a crecer. También es importante la concentración de cloruros si se va a utilizar el agua en el lavado de estructuras metálicas</w:t>
+        <w:t>van a crecer. También es importante la concentración de cloruros si se va a utilizar el agua en el lavado de estructuras metálicas</w:t>
       </w:r>
       <w:r>
         <w:rPr>
@@ -4400,20 +4316,20 @@
           <w:bCs/>
           <w:lang w:eastAsia="es-CO"/>
         </w:rPr>
+        <w:t>Determinación de dureza</w:t>
+      </w:r>
+    </w:p>
+    <w:p>
+      <w:pPr>
+        <w:rPr>
+          <w:lang w:eastAsia="es-CO"/>
+        </w:rPr>
+      </w:pPr>
+      <w:r>
+        <w:rPr>
+          <w:lang w:eastAsia="es-CO"/>
+        </w:rPr>
         <w:lastRenderedPageBreak/>
-        <w:t>Determinación de dureza</w:t>
-      </w:r>
-    </w:p>
-    <w:p>
-      <w:pPr>
-        <w:rPr>
-          <w:lang w:eastAsia="es-CO"/>
-        </w:rPr>
-      </w:pPr>
-      <w:r>
-        <w:rPr>
-          <w:lang w:eastAsia="es-CO"/>
-        </w:rPr>
         <w:t xml:space="preserve">La dureza del agua es la suma de las </w:t>
       </w:r>
       <w:r>
@@ -4844,47 +4760,11 @@
           <w:lang w:eastAsia="es-CO"/>
         </w:rPr>
       </w:pPr>
-      <w:proofErr w:type="spellStart"/>
-      <w:r>
-        <w:rPr>
-          <w:lang w:eastAsia="es-CO"/>
-        </w:rPr>
-        <w:t>Coliformes</w:t>
-      </w:r>
-      <w:proofErr w:type="spellEnd"/>
-      <w:r>
-        <w:rPr>
-          <w:lang w:eastAsia="es-CO"/>
-        </w:rPr>
-        <w:t xml:space="preserve"> </w:t>
-      </w:r>
-      <w:proofErr w:type="spellStart"/>
-      <w:r>
-        <w:rPr>
-          <w:lang w:eastAsia="es-CO"/>
-        </w:rPr>
-        <w:t>totales</w:t>
-      </w:r>
-      <w:proofErr w:type="spellEnd"/>
-      <w:r>
-        <w:rPr>
-          <w:lang w:eastAsia="es-CO"/>
-        </w:rPr>
-        <w:t xml:space="preserve"> (</w:t>
-      </w:r>
-      <w:proofErr w:type="spellStart"/>
-      <w:r>
-        <w:rPr>
-          <w:lang w:eastAsia="es-CO"/>
-        </w:rPr>
-        <w:t>Bacterias</w:t>
-      </w:r>
-      <w:proofErr w:type="spellEnd"/>
-      <w:r>
-        <w:rPr>
-          <w:lang w:eastAsia="es-CO"/>
-        </w:rPr>
-        <w:t>).</w:t>
+      <w:r>
+        <w:rPr>
+          <w:lang w:eastAsia="es-CO"/>
+        </w:rPr>
+        <w:t>Coliformes totales (Bacterias).</w:t>
       </w:r>
     </w:p>
     <w:p>
@@ -4902,21 +4782,7 @@
         <w:rPr>
           <w:lang w:eastAsia="es-CO"/>
         </w:rPr>
-        <w:t xml:space="preserve">Escherichia coli (Bacteria Gram </w:t>
-      </w:r>
-      <w:proofErr w:type="spellStart"/>
-      <w:r>
-        <w:rPr>
-          <w:lang w:eastAsia="es-CO"/>
-        </w:rPr>
-        <w:t>negativa</w:t>
-      </w:r>
-      <w:proofErr w:type="spellEnd"/>
-      <w:r>
-        <w:rPr>
-          <w:lang w:eastAsia="es-CO"/>
-        </w:rPr>
-        <w:t>).</w:t>
+        <w:t>Escherichia coli (Bacteria Gram negativa).</w:t>
       </w:r>
     </w:p>
     <w:p>
@@ -4930,47 +4796,11 @@
           <w:lang w:eastAsia="es-CO"/>
         </w:rPr>
       </w:pPr>
-      <w:proofErr w:type="spellStart"/>
-      <w:r>
-        <w:rPr>
-          <w:lang w:eastAsia="es-CO"/>
-        </w:rPr>
-        <w:t>Mesófilos</w:t>
-      </w:r>
-      <w:proofErr w:type="spellEnd"/>
-      <w:r>
-        <w:rPr>
-          <w:lang w:eastAsia="es-CO"/>
-        </w:rPr>
-        <w:t xml:space="preserve"> (</w:t>
-      </w:r>
-      <w:proofErr w:type="spellStart"/>
-      <w:r>
-        <w:rPr>
-          <w:lang w:eastAsia="es-CO"/>
-        </w:rPr>
-        <w:t>Bacterias</w:t>
-      </w:r>
-      <w:proofErr w:type="spellEnd"/>
-      <w:r>
-        <w:rPr>
-          <w:lang w:eastAsia="es-CO"/>
-        </w:rPr>
-        <w:t xml:space="preserve"> y </w:t>
-      </w:r>
-      <w:proofErr w:type="spellStart"/>
-      <w:r>
-        <w:rPr>
-          <w:lang w:eastAsia="es-CO"/>
-        </w:rPr>
-        <w:t>Hongos</w:t>
-      </w:r>
-      <w:proofErr w:type="spellEnd"/>
-      <w:r>
-        <w:rPr>
-          <w:lang w:eastAsia="es-CO"/>
-        </w:rPr>
-        <w:t>).</w:t>
+      <w:r>
+        <w:rPr>
+          <w:lang w:eastAsia="es-CO"/>
+        </w:rPr>
+        <w:t>Mesófilos (Bacterias y Hongos).</w:t>
       </w:r>
     </w:p>
     <w:p>
@@ -4988,21 +4818,7 @@
         <w:rPr>
           <w:lang w:eastAsia="es-CO"/>
         </w:rPr>
-        <w:t>Giardia (</w:t>
-      </w:r>
-      <w:proofErr w:type="spellStart"/>
-      <w:r>
-        <w:rPr>
-          <w:lang w:eastAsia="es-CO"/>
-        </w:rPr>
-        <w:t>Protozoo</w:t>
-      </w:r>
-      <w:proofErr w:type="spellEnd"/>
-      <w:r>
-        <w:rPr>
-          <w:lang w:eastAsia="es-CO"/>
-        </w:rPr>
-        <w:t>).</w:t>
+        <w:t>Giardia (Protozoo).</w:t>
       </w:r>
     </w:p>
     <w:p>
@@ -5020,21 +4836,7 @@
         <w:rPr>
           <w:lang w:eastAsia="es-CO"/>
         </w:rPr>
-        <w:t>Cryptosporidium (</w:t>
-      </w:r>
-      <w:proofErr w:type="spellStart"/>
-      <w:r>
-        <w:rPr>
-          <w:lang w:eastAsia="es-CO"/>
-        </w:rPr>
-        <w:t>Protozoos</w:t>
-      </w:r>
-      <w:proofErr w:type="spellEnd"/>
-      <w:r>
-        <w:rPr>
-          <w:lang w:eastAsia="es-CO"/>
-        </w:rPr>
-        <w:t>).</w:t>
+        <w:t>Cryptosporidium (Protozoos).</w:t>
       </w:r>
     </w:p>
     <w:p>
@@ -5075,21 +4877,7 @@
         <w:rPr>
           <w:lang w:eastAsia="es-CO"/>
         </w:rPr>
-        <w:t xml:space="preserve"> o 1 </w:t>
-      </w:r>
-      <w:proofErr w:type="spellStart"/>
-      <w:r>
-        <w:rPr>
-          <w:lang w:eastAsia="es-CO"/>
-        </w:rPr>
-        <w:t>mL</w:t>
-      </w:r>
-      <w:proofErr w:type="spellEnd"/>
-      <w:r>
-        <w:rPr>
-          <w:lang w:eastAsia="es-CO"/>
-        </w:rPr>
-        <w:t xml:space="preserve"> de muestra.</w:t>
+        <w:t xml:space="preserve"> o 1 mL de muestra.</w:t>
       </w:r>
     </w:p>
     <w:p>
@@ -5139,21 +4927,7 @@
         <w:rPr>
           <w:lang w:val="es-CO" w:eastAsia="es-CO"/>
         </w:rPr>
-        <w:t xml:space="preserve">la técnica de filtración por membrana es un método estandarizado para detectar coliformes que consiste en hacer pasar 100 </w:t>
-      </w:r>
-      <w:proofErr w:type="spellStart"/>
-      <w:r>
-        <w:rPr>
-          <w:lang w:val="es-CO" w:eastAsia="es-CO"/>
-        </w:rPr>
-        <w:t>mL</w:t>
-      </w:r>
-      <w:proofErr w:type="spellEnd"/>
-      <w:r>
-        <w:rPr>
-          <w:lang w:val="es-CO" w:eastAsia="es-CO"/>
-        </w:rPr>
-        <w:t xml:space="preserve"> de la muestra de agua potable por una membrana filtrante estéril de 0.45 mm y 47 a 55 mm de diámetro, que retiene las bacterias en la superficie del filtro, luego ese filtro se pone sobre una superficie de un agar selectivo, el cual después de un tiempo arrojará colonias de diferentes colores y características específicas.</w:t>
+        <w:t>la técnica de filtración por membrana es un método estandarizado para detectar coliformes que consiste en hacer pasar 100 mL de la muestra de agua potable por una membrana filtrante estéril de 0.45 mm y 47 a 55 mm de diámetro, que retiene las bacterias en la superficie del filtro, luego ese filtro se pone sobre una superficie de un agar selectivo, el cual después de un tiempo arrojará colonias de diferentes colores y características específicas.</w:t>
       </w:r>
     </w:p>
     <w:p>
@@ -5293,36 +5067,8 @@
           <w:bCs/>
           <w:lang w:val="es-CO" w:eastAsia="es-CO"/>
         </w:rPr>
-        <w:t xml:space="preserve">enzimas ß D galactosidasa y ß </w:t>
-      </w:r>
-      <w:proofErr w:type="spellStart"/>
-      <w:r>
-        <w:rPr>
-          <w:b/>
-          <w:bCs/>
-          <w:lang w:val="es-CO" w:eastAsia="es-CO"/>
-        </w:rPr>
-        <w:t>glucoronidasa</w:t>
-      </w:r>
-      <w:proofErr w:type="spellEnd"/>
-      <w:r>
-        <w:rPr>
-          <w:b/>
-          <w:bCs/>
-          <w:lang w:val="es-CO" w:eastAsia="es-CO"/>
-        </w:rPr>
-        <w:t xml:space="preserve"> de la E. </w:t>
-      </w:r>
-      <w:proofErr w:type="spellStart"/>
-      <w:r>
-        <w:rPr>
-          <w:b/>
-          <w:bCs/>
-          <w:lang w:val="es-CO" w:eastAsia="es-CO"/>
-        </w:rPr>
-        <w:t>Coli</w:t>
-      </w:r>
-      <w:proofErr w:type="spellEnd"/>
+        <w:t>enzimas ß D galactosidasa y ß glucoronidasa de la E. Coli</w:t>
+      </w:r>
       <w:r>
         <w:rPr>
           <w:lang w:val="es-CO" w:eastAsia="es-CO"/>
@@ -5444,21 +5190,7 @@
         <w:rPr>
           <w:lang w:val="es-CO" w:eastAsia="es-CO"/>
         </w:rPr>
-        <w:t xml:space="preserve">esta clase de ensayos microbiológicos es otro de los métodos permitidos por la legislación microbiana para la determinación de coliformes y E. </w:t>
-      </w:r>
-      <w:proofErr w:type="spellStart"/>
-      <w:r>
-        <w:rPr>
-          <w:lang w:val="es-CO" w:eastAsia="es-CO"/>
-        </w:rPr>
-        <w:t>coli</w:t>
-      </w:r>
-      <w:proofErr w:type="spellEnd"/>
-      <w:r>
-        <w:rPr>
-          <w:lang w:val="es-CO" w:eastAsia="es-CO"/>
-        </w:rPr>
-        <w:t>. Es un método cualitativo que mediante la presencia de turbidez o cambios en la apariencia del medio se identifica el crecimiento o no de un microorganism</w:t>
+        <w:t>esta clase de ensayos microbiológicos es otro de los métodos permitidos por la legislación microbiana para la determinación de coliformes y E. coli. Es un método cualitativo que mediante la presencia de turbidez o cambios en la apariencia del medio se identifica el crecimiento o no de un microorganism</w:t>
       </w:r>
       <w:r>
         <w:rPr>
@@ -5572,21 +5304,7 @@
         <w:rPr>
           <w:lang w:eastAsia="es-CO"/>
         </w:rPr>
-        <w:t xml:space="preserve">Para consultar un ejemplo de Detección de coliformes y E. </w:t>
-      </w:r>
-      <w:proofErr w:type="spellStart"/>
-      <w:r>
-        <w:rPr>
-          <w:lang w:eastAsia="es-CO"/>
-        </w:rPr>
-        <w:t>coli</w:t>
-      </w:r>
-      <w:proofErr w:type="spellEnd"/>
-      <w:r>
-        <w:rPr>
-          <w:lang w:eastAsia="es-CO"/>
-        </w:rPr>
-        <w:t xml:space="preserve"> por filtración por membrana, se invita a ver el siguiente documento:</w:t>
+        <w:t>Para consultar un ejemplo de Detección de coliformes y E. coli por filtración por membrana, se invita a ver el siguiente documento:</w:t>
       </w:r>
     </w:p>
     <w:p>
@@ -5604,38 +5322,8 @@
           <w:bCs/>
           <w:lang w:eastAsia="es-CO"/>
         </w:rPr>
-        <w:t xml:space="preserve">Práctica de laboratorio determinación de </w:t>
-      </w:r>
-      <w:proofErr w:type="spellStart"/>
-      <w:r>
-        <w:rPr>
-          <w:b/>
-          <w:bCs/>
-          <w:lang w:eastAsia="es-CO"/>
-        </w:rPr>
-        <w:t>mesofilos</w:t>
-      </w:r>
-      <w:proofErr w:type="spellEnd"/>
-      <w:r>
-        <w:rPr>
-          <w:b/>
-          <w:bCs/>
-          <w:lang w:eastAsia="es-CO"/>
-        </w:rPr>
-        <w:t xml:space="preserve">, coliformes, y </w:t>
-      </w:r>
-      <w:proofErr w:type="spellStart"/>
-      <w:proofErr w:type="gramStart"/>
-      <w:r>
-        <w:rPr>
-          <w:b/>
-          <w:bCs/>
-          <w:lang w:eastAsia="es-CO"/>
-        </w:rPr>
-        <w:t>e.coli</w:t>
-      </w:r>
-      <w:proofErr w:type="spellEnd"/>
-      <w:proofErr w:type="gramEnd"/>
+        <w:t>Práctica de laboratorio determinación de mesofilos, coliformes, y e.coli</w:t>
+      </w:r>
     </w:p>
     <w:p>
       <w:pPr>
@@ -5673,63 +5361,7 @@
         <w:rPr>
           <w:lang w:eastAsia="es-CO"/>
         </w:rPr>
-        <w:t xml:space="preserve">Mediante la resolución 01303 de 2008 se adoptó el método para análisis microbiológico de aguas denominado: “Método Presencia – Ausencia (P – A) utilizando el medio </w:t>
-      </w:r>
-      <w:proofErr w:type="spellStart"/>
-      <w:r>
-        <w:rPr>
-          <w:lang w:eastAsia="es-CO"/>
-        </w:rPr>
-        <w:t>Colitag</w:t>
-      </w:r>
-      <w:proofErr w:type="spellEnd"/>
-      <w:r>
-        <w:rPr>
-          <w:lang w:eastAsia="es-CO"/>
-        </w:rPr>
-        <w:t xml:space="preserve"> para la determinación simultánea de Coliformes totales y </w:t>
-      </w:r>
-      <w:proofErr w:type="spellStart"/>
-      <w:r>
-        <w:rPr>
-          <w:lang w:eastAsia="es-CO"/>
-        </w:rPr>
-        <w:t>Echerichia</w:t>
-      </w:r>
-      <w:proofErr w:type="spellEnd"/>
-      <w:r>
-        <w:rPr>
-          <w:lang w:eastAsia="es-CO"/>
-        </w:rPr>
-        <w:t xml:space="preserve"> </w:t>
-      </w:r>
-      <w:proofErr w:type="spellStart"/>
-      <w:r>
-        <w:rPr>
-          <w:lang w:eastAsia="es-CO"/>
-        </w:rPr>
-        <w:t>coli</w:t>
-      </w:r>
-      <w:proofErr w:type="spellEnd"/>
-      <w:r>
-        <w:rPr>
-          <w:lang w:eastAsia="es-CO"/>
-        </w:rPr>
-        <w:t xml:space="preserve"> (E. </w:t>
-      </w:r>
-      <w:proofErr w:type="spellStart"/>
-      <w:r>
-        <w:rPr>
-          <w:lang w:eastAsia="es-CO"/>
-        </w:rPr>
-        <w:t>coli</w:t>
-      </w:r>
-      <w:proofErr w:type="spellEnd"/>
-      <w:r>
-        <w:rPr>
-          <w:lang w:eastAsia="es-CO"/>
-        </w:rPr>
-        <w:t>) en aguas para consumo humano de acuerdo con los valores establecidos en la Resolución 2115 de 2007.</w:t>
+        <w:t>Mediante la resolución 01303 de 2008 se adoptó el método para análisis microbiológico de aguas denominado: “Método Presencia – Ausencia (P – A) utilizando el medio Colitag para la determinación simultánea de Coliformes totales y Echerichia coli (E. coli) en aguas para consumo humano de acuerdo con los valores establecidos en la Resolución 2115 de 2007.</w:t>
       </w:r>
     </w:p>
     <w:p>
@@ -6197,25 +5829,7 @@
         <w:spacing w:line="259" w:lineRule="auto"/>
       </w:pPr>
       <w:r>
-        <w:t xml:space="preserve">Servicio nacional de aprendizaje (SENA). 2020. Determinación de mesófilos, </w:t>
-      </w:r>
-      <w:proofErr w:type="spellStart"/>
-      <w:proofErr w:type="gramStart"/>
-      <w:r>
-        <w:t>coliformes,y</w:t>
-      </w:r>
-      <w:proofErr w:type="spellEnd"/>
-      <w:proofErr w:type="gramEnd"/>
-      <w:r>
-        <w:t xml:space="preserve"> </w:t>
-      </w:r>
-      <w:proofErr w:type="spellStart"/>
-      <w:r>
-        <w:t>e.coli</w:t>
-      </w:r>
-      <w:proofErr w:type="spellEnd"/>
-      <w:r>
-        <w:t xml:space="preserve"> en agua potable mediante filtración por membrana. centro de gestión industrial (CGI).</w:t>
+        <w:t>Servicio nacional de aprendizaje (SENA). 2020. Determinación de mesófilos, coliformes,y e.coli en agua potable mediante filtración por membrana. centro de gestión industrial (CGI).</w:t>
       </w:r>
     </w:p>
     <w:p>
@@ -6406,13 +6020,8 @@
               <w:pStyle w:val="TextoTablas"/>
             </w:pPr>
             <w:r>
-              <w:t xml:space="preserve">Liliana Victoria Morales </w:t>
-            </w:r>
-            <w:proofErr w:type="spellStart"/>
-            <w:r>
-              <w:t>Gualdrón</w:t>
-            </w:r>
-            <w:proofErr w:type="spellEnd"/>
+              <w:t>Liliana Victoria Morales Gualdrón</w:t>
+            </w:r>
           </w:p>
         </w:tc>
         <w:tc>
@@ -6587,13 +6196,8 @@
               <w:pStyle w:val="TextoTablas"/>
             </w:pPr>
             <w:r>
-              <w:t xml:space="preserve">Jesús Ricardo Arias </w:t>
-            </w:r>
-            <w:proofErr w:type="spellStart"/>
-            <w:r>
-              <w:t>Munevar</w:t>
-            </w:r>
-            <w:proofErr w:type="spellEnd"/>
+              <w:t>Jesús Ricardo Arias Munevar</w:t>
+            </w:r>
           </w:p>
         </w:tc>
         <w:tc>
@@ -6677,21 +6281,8 @@
               <w:pStyle w:val="TextoTablas"/>
             </w:pPr>
             <w:r>
-              <w:t xml:space="preserve">Silvia Milena </w:t>
-            </w:r>
-            <w:proofErr w:type="spellStart"/>
-            <w:r>
-              <w:t>Sequeda</w:t>
-            </w:r>
-            <w:proofErr w:type="spellEnd"/>
-            <w:r>
-              <w:t xml:space="preserve"> </w:t>
-            </w:r>
-            <w:proofErr w:type="spellStart"/>
-            <w:r>
-              <w:t>Cardenas</w:t>
-            </w:r>
-            <w:proofErr w:type="spellEnd"/>
+              <w:t>Silvia Milena Sequeda Cardenas</w:t>
+            </w:r>
           </w:p>
         </w:tc>
         <w:tc>
@@ -6945,13 +6536,8 @@
             <w:pPr>
               <w:pStyle w:val="TextoTablas"/>
             </w:pPr>
-            <w:proofErr w:type="spellStart"/>
-            <w:r>
-              <w:t>Yazmín</w:t>
-            </w:r>
-            <w:proofErr w:type="spellEnd"/>
-            <w:r>
-              <w:t xml:space="preserve"> Rocío Figueroa Pacheco</w:t>
+            <w:r>
+              <w:t>Yazmín Rocío Figueroa Pacheco</w:t>
             </w:r>
           </w:p>
         </w:tc>
@@ -7008,13 +6594,8 @@
               <w:pStyle w:val="TextoTablas"/>
             </w:pPr>
             <w:r>
-              <w:t xml:space="preserve">Desarrollador </w:t>
-            </w:r>
-            <w:proofErr w:type="spellStart"/>
-            <w:r>
-              <w:t>Fullstack</w:t>
-            </w:r>
-            <w:proofErr w:type="spellEnd"/>
+              <w:t>Desarrollador Fullstack</w:t>
+            </w:r>
           </w:p>
         </w:tc>
         <w:tc>
@@ -7126,13 +6707,8 @@
               <w:pStyle w:val="TextoTablas"/>
             </w:pPr>
             <w:r>
-              <w:t xml:space="preserve">Ernesto Navarro </w:t>
-            </w:r>
-            <w:proofErr w:type="spellStart"/>
-            <w:r>
-              <w:t>Jaimes</w:t>
-            </w:r>
-            <w:proofErr w:type="spellEnd"/>
+              <w:t>Ernesto Navarro Jaimes</w:t>
+            </w:r>
           </w:p>
         </w:tc>
         <w:tc>
@@ -7259,14 +6835,9 @@
             <w:pPr>
               <w:pStyle w:val="TextoTablas"/>
             </w:pPr>
-            <w:proofErr w:type="spellStart"/>
             <w:r>
               <w:lastRenderedPageBreak/>
-              <w:t>Leyson</w:t>
-            </w:r>
-            <w:proofErr w:type="spellEnd"/>
-            <w:r>
-              <w:t xml:space="preserve"> Fabian Castaño Pérez</w:t>
+              <w:t>Leyson Fabian Castaño Pérez</w:t>
             </w:r>
           </w:p>
         </w:tc>
@@ -14774,6 +14345,17 @@
 </file>
 
 <file path=customXml/item1.xml><?xml version="1.0" encoding="utf-8"?>
+<p:properties xmlns:p="http://schemas.microsoft.com/office/2006/metadata/properties" xmlns:xsi="http://www.w3.org/2001/XMLSchema-instance" xmlns:pc="http://schemas.microsoft.com/office/infopath/2007/PartnerControls">
+  <documentManagement>
+    <TaxCatchAll xmlns="1d52d4bc-3f95-4709-b359-1b96840d7671" xsi:nil="true"/>
+    <lcf76f155ced4ddcb4097134ff3c332f xmlns="8d1bea48-6525-4b05-8cf5-c6ad0dd5b02f">
+      <Terms xmlns="http://schemas.microsoft.com/office/infopath/2007/PartnerControls"/>
+    </lcf76f155ced4ddcb4097134ff3c332f>
+  </documentManagement>
+</p:properties>
+</file>
+
+<file path=customXml/item2.xml><?xml version="1.0" encoding="utf-8"?>
 <ct:contentTypeSchema xmlns:ct="http://schemas.microsoft.com/office/2006/metadata/contentType" xmlns:ma="http://schemas.microsoft.com/office/2006/metadata/properties/metaAttributes" ct:_="" ma:_="" ma:contentTypeName="Documento" ma:contentTypeID="0x0101009BA69CCE19797543AAB5DE63E320ACE2" ma:contentTypeVersion="14" ma:contentTypeDescription="Crear nuevo documento." ma:contentTypeScope="" ma:versionID="2f90f55f16d6129f0654d41f192d768d">
   <xsd:schema xmlns:xsd="http://www.w3.org/2001/XMLSchema" xmlns:xs="http://www.w3.org/2001/XMLSchema" xmlns:p="http://schemas.microsoft.com/office/2006/metadata/properties" xmlns:ns2="1d52d4bc-3f95-4709-b359-1b96840d7671" xmlns:ns3="8d1bea48-6525-4b05-8cf5-c6ad0dd5b02f" targetNamespace="http://schemas.microsoft.com/office/2006/metadata/properties" ma:root="true" ma:fieldsID="abd957e7b663f9246e85859e9da17188" ns2:_="" ns3:_="">
     <xsd:import namespace="1d52d4bc-3f95-4709-b359-1b96840d7671"/>
@@ -15002,18 +14584,11 @@
 </ct:contentTypeSchema>
 </file>
 
-<file path=customXml/item2.xml><?xml version="1.0" encoding="utf-8"?>
-<p:properties xmlns:p="http://schemas.microsoft.com/office/2006/metadata/properties" xmlns:xsi="http://www.w3.org/2001/XMLSchema-instance" xmlns:pc="http://schemas.microsoft.com/office/infopath/2007/PartnerControls">
-  <documentManagement>
-    <TaxCatchAll xmlns="1d52d4bc-3f95-4709-b359-1b96840d7671" xsi:nil="true"/>
-    <lcf76f155ced4ddcb4097134ff3c332f xmlns="8d1bea48-6525-4b05-8cf5-c6ad0dd5b02f">
-      <Terms xmlns="http://schemas.microsoft.com/office/infopath/2007/PartnerControls"/>
-    </lcf76f155ced4ddcb4097134ff3c332f>
-  </documentManagement>
-</p:properties>
+<file path=customXml/item3.xml><?xml version="1.0" encoding="utf-8"?>
+<b:Sources xmlns:b="http://schemas.openxmlformats.org/officeDocument/2006/bibliography" xmlns="http://schemas.openxmlformats.org/officeDocument/2006/bibliography" SelectedStyle="\APASixthEditionOfficeOnline.xsl" StyleName="APA" Version="6"/>
 </file>
 
-<file path=customXml/item3.xml><?xml version="1.0" encoding="utf-8"?>
+<file path=customXml/item4.xml><?xml version="1.0" encoding="utf-8"?>
 <?mso-contentType ?>
 <FormTemplates xmlns="http://schemas.microsoft.com/sharepoint/v3/contenttype/forms">
   <Display>DocumentLibraryForm</Display>
@@ -15022,11 +14597,18 @@
 </FormTemplates>
 </file>
 
-<file path=customXml/item4.xml><?xml version="1.0" encoding="utf-8"?>
-<b:Sources xmlns:b="http://schemas.openxmlformats.org/officeDocument/2006/bibliography" xmlns="http://schemas.openxmlformats.org/officeDocument/2006/bibliography" SelectedStyle="\APASixthEditionOfficeOnline.xsl" StyleName="APA" Version="6"/>
+<file path=customXml/itemProps1.xml><?xml version="1.0" encoding="utf-8"?>
+<ds:datastoreItem xmlns:ds="http://schemas.openxmlformats.org/officeDocument/2006/customXml" ds:itemID="{D05CFDB7-EDF5-4096-8DE9-61AA6309952F}">
+  <ds:schemaRefs>
+    <ds:schemaRef ds:uri="http://schemas.microsoft.com/office/2006/metadata/properties"/>
+    <ds:schemaRef ds:uri="http://schemas.microsoft.com/office/infopath/2007/PartnerControls"/>
+    <ds:schemaRef ds:uri="1d52d4bc-3f95-4709-b359-1b96840d7671"/>
+    <ds:schemaRef ds:uri="8d1bea48-6525-4b05-8cf5-c6ad0dd5b02f"/>
+  </ds:schemaRefs>
+</ds:datastoreItem>
 </file>
 
-<file path=customXml/itemProps1.xml><?xml version="1.0" encoding="utf-8"?>
+<file path=customXml/itemProps2.xml><?xml version="1.0" encoding="utf-8"?>
 <ds:datastoreItem xmlns:ds="http://schemas.openxmlformats.org/officeDocument/2006/customXml" ds:itemID="{AA2E2231-AFCD-4552-B249-548E8896D796}">
   <ds:schemaRefs>
     <ds:schemaRef ds:uri="http://schemas.microsoft.com/office/2006/metadata/contentType"/>
@@ -15045,29 +14627,18 @@
 </ds:datastoreItem>
 </file>
 
-<file path=customXml/itemProps2.xml><?xml version="1.0" encoding="utf-8"?>
-<ds:datastoreItem xmlns:ds="http://schemas.openxmlformats.org/officeDocument/2006/customXml" ds:itemID="{D05CFDB7-EDF5-4096-8DE9-61AA6309952F}">
+<file path=customXml/itemProps3.xml><?xml version="1.0" encoding="utf-8"?>
+<ds:datastoreItem xmlns:ds="http://schemas.openxmlformats.org/officeDocument/2006/customXml" ds:itemID="{A4EAA13E-EC52-4AA1-8070-896908014B6D}">
   <ds:schemaRefs>
-    <ds:schemaRef ds:uri="http://schemas.microsoft.com/office/2006/metadata/properties"/>
-    <ds:schemaRef ds:uri="http://schemas.microsoft.com/office/infopath/2007/PartnerControls"/>
-    <ds:schemaRef ds:uri="1d52d4bc-3f95-4709-b359-1b96840d7671"/>
-    <ds:schemaRef ds:uri="8d1bea48-6525-4b05-8cf5-c6ad0dd5b02f"/>
+    <ds:schemaRef ds:uri="http://schemas.openxmlformats.org/officeDocument/2006/bibliography"/>
   </ds:schemaRefs>
 </ds:datastoreItem>
 </file>
 
-<file path=customXml/itemProps3.xml><?xml version="1.0" encoding="utf-8"?>
+<file path=customXml/itemProps4.xml><?xml version="1.0" encoding="utf-8"?>
 <ds:datastoreItem xmlns:ds="http://schemas.openxmlformats.org/officeDocument/2006/customXml" ds:itemID="{D1463BA0-3B45-4DEC-B5D1-67B4D8CBD8AC}">
   <ds:schemaRefs>
     <ds:schemaRef ds:uri="http://schemas.microsoft.com/sharepoint/v3/contenttype/forms"/>
   </ds:schemaRefs>
 </ds:datastoreItem>
-</file>
-
-<file path=customXml/itemProps4.xml><?xml version="1.0" encoding="utf-8"?>
-<ds:datastoreItem xmlns:ds="http://schemas.openxmlformats.org/officeDocument/2006/customXml" ds:itemID="{A4EAA13E-EC52-4AA1-8070-896908014B6D}">
-  <ds:schemaRefs>
-    <ds:schemaRef ds:uri="http://schemas.openxmlformats.org/officeDocument/2006/bibliography"/>
-  </ds:schemaRefs>
-</ds:datastoreItem>
 </file>
--- a/fuentes/921200_CF08_DU.docx
+++ b/fuentes/921200_CF08_DU.docx
@@ -288,7 +288,7 @@
                 <v:stroke joinstyle="miter"/>
                 <v:path gradientshapeok="t" o:connecttype="rect"/>
               </v:shapetype>
-              <v:shape id="Cuadro de texto 2" o:spid="_x0000_s1026" type="#_x0000_t202" style="position:absolute;left:0;text-align:left;margin-left:8.55pt;margin-top:22.05pt;width:488.95pt;height:115.5pt;z-index:251660287;visibility:visible;mso-wrap-style:square;mso-width-percent:0;mso-height-percent:0;mso-wrap-distance-left:9pt;mso-wrap-distance-top:3.6pt;mso-wrap-distance-right:9pt;mso-wrap-distance-bottom:3.6pt;mso-position-horizontal:absolute;mso-position-horizontal-relative:text;mso-position-vertical:absolute;mso-position-vertical-relative:text;mso-width-percent:0;mso-height-percent:0;mso-width-relative:margin;mso-height-relative:margin;v-text-anchor:top" o:gfxdata="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" filled="f" stroked="f">
+              <v:shape id="Cuadro de texto 2" o:spid="_x0000_s1026" type="#_x0000_t202" alt="&quot;&quot;" style="position:absolute;left:0;text-align:left;margin-left:8.55pt;margin-top:22.05pt;width:488.95pt;height:115.5pt;z-index:251660287;visibility:visible;mso-wrap-style:square;mso-width-percent:0;mso-height-percent:0;mso-wrap-distance-left:9pt;mso-wrap-distance-top:3.6pt;mso-wrap-distance-right:9pt;mso-wrap-distance-bottom:3.6pt;mso-position-horizontal:absolute;mso-position-horizontal-relative:text;mso-position-vertical:absolute;mso-position-vertical-relative:text;mso-width-percent:0;mso-height-percent:0;mso-width-relative:margin;mso-height-relative:margin;v-text-anchor:top" o:gfxdata="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" filled="f" stroked="f">
                 <v:textbox>
                   <w:txbxContent>
                     <w:p>
@@ -498,7 +498,7 @@
           <w:r>
             <w:fldChar w:fldCharType="separate"/>
           </w:r>
-          <w:hyperlink w:anchor="_Toc140274961" w:history="1">
+          <w:hyperlink w:anchor="_Toc143791609" w:history="1">
             <w:r>
               <w:rPr>
                 <w:rStyle w:val="Hipervnculo"/>
@@ -525,7 +525,7 @@
                 <w:noProof/>
                 <w:webHidden/>
               </w:rPr>
-              <w:instrText xml:space="preserve"> PAGEREF _Toc140274961 \h </w:instrText>
+              <w:instrText xml:space="preserve"> PAGEREF _Toc143791609 \h </w:instrText>
             </w:r>
             <w:r>
               <w:rPr>
@@ -573,7 +573,7 @@
               <w14:ligatures w14:val="standardContextual"/>
             </w:rPr>
           </w:pPr>
-          <w:hyperlink w:anchor="_Toc140274962" w:history="1">
+          <w:hyperlink w:anchor="_Toc143791610" w:history="1">
             <w:r>
               <w:rPr>
                 <w:rStyle w:val="Hipervnculo"/>
@@ -619,7 +619,7 @@
                 <w:noProof/>
                 <w:webHidden/>
               </w:rPr>
-              <w:instrText xml:space="preserve"> PAGEREF _Toc140274962 \h </w:instrText>
+              <w:instrText xml:space="preserve"> PAGEREF _Toc143791610 \h </w:instrText>
             </w:r>
             <w:r>
               <w:rPr>
@@ -667,7 +667,7 @@
               <w14:ligatures w14:val="standardContextual"/>
             </w:rPr>
           </w:pPr>
-          <w:hyperlink w:anchor="_Toc140274963" w:history="1">
+          <w:hyperlink w:anchor="_Toc143791611" w:history="1">
             <w:r>
               <w:rPr>
                 <w:rStyle w:val="Hipervnculo"/>
@@ -713,7 +713,7 @@
                 <w:noProof/>
                 <w:webHidden/>
               </w:rPr>
-              <w:instrText xml:space="preserve"> PAGEREF _Toc140274963 \h </w:instrText>
+              <w:instrText xml:space="preserve"> PAGEREF _Toc143791611 \h </w:instrText>
             </w:r>
             <w:r>
               <w:rPr>
@@ -761,7 +761,7 @@
               <w14:ligatures w14:val="standardContextual"/>
             </w:rPr>
           </w:pPr>
-          <w:hyperlink w:anchor="_Toc140274964" w:history="1">
+          <w:hyperlink w:anchor="_Toc143791612" w:history="1">
             <w:r>
               <w:rPr>
                 <w:rStyle w:val="Hipervnculo"/>
@@ -807,7 +807,7 @@
                 <w:noProof/>
                 <w:webHidden/>
               </w:rPr>
-              <w:instrText xml:space="preserve"> PAGEREF _Toc140274964 \h </w:instrText>
+              <w:instrText xml:space="preserve"> PAGEREF _Toc143791612 \h </w:instrText>
             </w:r>
             <w:r>
               <w:rPr>
@@ -855,7 +855,7 @@
               <w14:ligatures w14:val="standardContextual"/>
             </w:rPr>
           </w:pPr>
-          <w:hyperlink w:anchor="_Toc140274965" w:history="1">
+          <w:hyperlink w:anchor="_Toc143791613" w:history="1">
             <w:r>
               <w:rPr>
                 <w:rStyle w:val="Hipervnculo"/>
@@ -901,7 +901,7 @@
                 <w:noProof/>
                 <w:webHidden/>
               </w:rPr>
-              <w:instrText xml:space="preserve"> PAGEREF _Toc140274965 \h </w:instrText>
+              <w:instrText xml:space="preserve"> PAGEREF _Toc143791613 \h </w:instrText>
             </w:r>
             <w:r>
               <w:rPr>
@@ -921,7 +921,7 @@
                 <w:noProof/>
                 <w:webHidden/>
               </w:rPr>
-              <w:t>14</w:t>
+              <w:t>15</w:t>
             </w:r>
             <w:r>
               <w:rPr>
@@ -949,7 +949,7 @@
               <w14:ligatures w14:val="standardContextual"/>
             </w:rPr>
           </w:pPr>
-          <w:hyperlink w:anchor="_Toc140274966" w:history="1">
+          <w:hyperlink w:anchor="_Toc143791614" w:history="1">
             <w:r>
               <w:rPr>
                 <w:rStyle w:val="Hipervnculo"/>
@@ -995,7 +995,7 @@
                 <w:noProof/>
                 <w:webHidden/>
               </w:rPr>
-              <w:instrText xml:space="preserve"> PAGEREF _Toc140274966 \h </w:instrText>
+              <w:instrText xml:space="preserve"> PAGEREF _Toc143791614 \h </w:instrText>
             </w:r>
             <w:r>
               <w:rPr>
@@ -1042,7 +1042,7 @@
               <w14:ligatures w14:val="standardContextual"/>
             </w:rPr>
           </w:pPr>
-          <w:hyperlink w:anchor="_Toc140274967" w:history="1">
+          <w:hyperlink w:anchor="_Toc143791615" w:history="1">
             <w:r>
               <w:rPr>
                 <w:rStyle w:val="Hipervnculo"/>
@@ -1069,7 +1069,7 @@
                 <w:noProof/>
                 <w:webHidden/>
               </w:rPr>
-              <w:instrText xml:space="preserve"> PAGEREF _Toc140274967 \h </w:instrText>
+              <w:instrText xml:space="preserve"> PAGEREF _Toc143791615 \h </w:instrText>
             </w:r>
             <w:r>
               <w:rPr>
@@ -1116,7 +1116,7 @@
               <w14:ligatures w14:val="standardContextual"/>
             </w:rPr>
           </w:pPr>
-          <w:hyperlink w:anchor="_Toc140274969" w:history="1">
+          <w:hyperlink w:anchor="_Toc143791616" w:history="1">
             <w:r>
               <w:rPr>
                 <w:rStyle w:val="Hipervnculo"/>
@@ -1143,7 +1143,7 @@
                 <w:noProof/>
                 <w:webHidden/>
               </w:rPr>
-              <w:instrText xml:space="preserve"> PAGEREF _Toc140274969 \h </w:instrText>
+              <w:instrText xml:space="preserve"> PAGEREF _Toc143791616 \h </w:instrText>
             </w:r>
             <w:r>
               <w:rPr>
@@ -1190,7 +1190,7 @@
               <w14:ligatures w14:val="standardContextual"/>
             </w:rPr>
           </w:pPr>
-          <w:hyperlink w:anchor="_Toc140274970" w:history="1">
+          <w:hyperlink w:anchor="_Toc143791617" w:history="1">
             <w:r>
               <w:rPr>
                 <w:rStyle w:val="Hipervnculo"/>
@@ -1217,7 +1217,7 @@
                 <w:noProof/>
                 <w:webHidden/>
               </w:rPr>
-              <w:instrText xml:space="preserve"> PAGEREF _Toc140274970 \h </w:instrText>
+              <w:instrText xml:space="preserve"> PAGEREF _Toc143791617 \h </w:instrText>
             </w:r>
             <w:r>
               <w:rPr>
@@ -1264,7 +1264,7 @@
               <w14:ligatures w14:val="standardContextual"/>
             </w:rPr>
           </w:pPr>
-          <w:hyperlink w:anchor="_Toc140274971" w:history="1">
+          <w:hyperlink w:anchor="_Toc143791618" w:history="1">
             <w:r>
               <w:rPr>
                 <w:rStyle w:val="Hipervnculo"/>
@@ -1291,7 +1291,7 @@
                 <w:noProof/>
                 <w:webHidden/>
               </w:rPr>
-              <w:instrText xml:space="preserve"> PAGEREF _Toc140274971 \h </w:instrText>
+              <w:instrText xml:space="preserve"> PAGEREF _Toc143791618 \h </w:instrText>
             </w:r>
             <w:r>
               <w:rPr>
@@ -1355,12 +1355,11 @@
           <w:lang w:val="es-CO"/>
         </w:rPr>
       </w:pPr>
-      <w:bookmarkStart w:id="0" w:name="_Toc140274961"/>
+      <w:bookmarkStart w:id="0" w:name="_Toc143791609"/>
       <w:r>
         <w:rPr>
           <w:lang w:val="es-CO"/>
         </w:rPr>
-        <w:lastRenderedPageBreak/>
         <w:t>Introducción</w:t>
       </w:r>
       <w:bookmarkEnd w:id="0"/>
@@ -1413,12 +1412,11 @@
           <w:lang w:val="es-CO"/>
         </w:rPr>
       </w:pPr>
-      <w:bookmarkStart w:id="1" w:name="_Toc140274962"/>
+      <w:bookmarkStart w:id="1" w:name="_Toc143791610"/>
       <w:r>
         <w:rPr>
           <w:lang w:val="es-CO"/>
         </w:rPr>
-        <w:lastRenderedPageBreak/>
         <w:t>Monitorear la calidad</w:t>
       </w:r>
       <w:bookmarkEnd w:id="1"/>
@@ -1684,7 +1682,6 @@
         <w:rPr>
           <w:lang w:eastAsia="es-CO"/>
         </w:rPr>
-        <w:lastRenderedPageBreak/>
         <w:t>Muestreo de agua potable</w:t>
       </w:r>
     </w:p>
@@ -1843,7 +1840,6 @@
           </w:p>
           <w:p>
             <w:r>
-              <w:lastRenderedPageBreak/>
               <w:t xml:space="preserve">Bien sea para actividades de control o vigilancia, una vez definido el tipo de muestreo, antes de iniciar las actividades de debe alistar el material requerido dentro de este: </w:t>
             </w:r>
           </w:p>
@@ -1912,11 +1908,7 @@
           </w:p>
           <w:p>
             <w:r>
-              <w:t xml:space="preserve">refrigerador a 4° C) y el almacenamiento de la muestra en la oscuridad es, en la mayoría de los casos, suficiente para preservar la muestra durante el transporte al </w:t>
-            </w:r>
-            <w:r>
-              <w:lastRenderedPageBreak/>
-              <w:t>laboratorio y durante un período de tiempo relativamente corto antes del análisis (INS, 2011, p.46).</w:t>
+              <w:t>refrigerador a 4° C) y el almacenamiento de la muestra en la oscuridad es, en la mayoría de los casos, suficiente para preservar la muestra durante el transporte al laboratorio y durante un período de tiempo relativamente corto antes del análisis (INS, 2011, p.46).</w:t>
             </w:r>
           </w:p>
           <w:p>
@@ -1974,7 +1966,6 @@
           <w:bCs/>
           <w:lang w:eastAsia="es-CO"/>
         </w:rPr>
-        <w:lastRenderedPageBreak/>
         <w:t>Toma de muestras en sistemas de distribución de redes</w:t>
       </w:r>
     </w:p>
@@ -1988,14 +1979,7 @@
         <w:rPr>
           <w:lang w:eastAsia="es-CO"/>
         </w:rPr>
-        <w:t xml:space="preserve">De acuerdo con el INS (2011) en su manual de instrucciones para la toma, preservación y transporte de muestras de agua de consumo humano para análisis de </w:t>
-      </w:r>
-      <w:r>
-        <w:rPr>
-          <w:lang w:eastAsia="es-CO"/>
-        </w:rPr>
-        <w:lastRenderedPageBreak/>
-        <w:t>laboratorio, se realiza la toma de muestras en los sistemas de distribución en redes de agua, este es el procedimiento mínimo que debe ser llevado a cabo:</w:t>
+        <w:t>De acuerdo con el INS (2011) en su manual de instrucciones para la toma, preservación y transporte de muestras de agua de consumo humano para análisis de laboratorio, se realiza la toma de muestras en los sistemas de distribución en redes de agua, este es el procedimiento mínimo que debe ser llevado a cabo:</w:t>
       </w:r>
     </w:p>
     <w:p>
@@ -2133,7 +2117,6 @@
         <w:rPr>
           <w:lang w:val="es-CO" w:eastAsia="es-CO"/>
         </w:rPr>
-        <w:lastRenderedPageBreak/>
         <w:t>Tomar la muestra y la contramuestra, contando incluso el tiempo de purga, en un lapso no superior a 10 minutos sin que el agua deje de fluir, siempre y cuando se tome muestra y contramuestra para todas las características. Si es s</w:t>
       </w:r>
       <w:r>
@@ -2218,7 +2201,6 @@
         <w:rPr>
           <w:lang w:val="es-CO" w:eastAsia="es-CO"/>
         </w:rPr>
-        <w:lastRenderedPageBreak/>
         <w:t>Recolectar finalmente el volumen de muestras para cada uno de los análisis especiales que se requiera, teniendo presente el preservante, volumen necesario, envase especial y refrigeración si se requiere, tapando inmediatamente para transporte.</w:t>
       </w:r>
     </w:p>
@@ -2237,7 +2219,21 @@
         <w:rPr>
           <w:lang w:val="es-CO" w:eastAsia="es-CO"/>
         </w:rPr>
-        <w:t>Diligenciar el formato del acta, identifique las muestras, empaque en las neveras plásticas o de icopor con material refrigerante, en lo posible siempre ice pack (evitar bolsas de hielo o hielo seco)</w:t>
+        <w:t xml:space="preserve">Diligenciar el formato del acta, identifique las muestras, empaque en las neveras plásticas o de </w:t>
+      </w:r>
+      <w:proofErr w:type="spellStart"/>
+      <w:r>
+        <w:rPr>
+          <w:lang w:val="es-CO" w:eastAsia="es-CO"/>
+        </w:rPr>
+        <w:t>icopor</w:t>
+      </w:r>
+      <w:proofErr w:type="spellEnd"/>
+      <w:r>
+        <w:rPr>
+          <w:lang w:val="es-CO" w:eastAsia="es-CO"/>
+        </w:rPr>
+        <w:t xml:space="preserve"> con material refrigerante, en lo posible siempre ice pack (evitar bolsas de hielo o hielo seco)</w:t>
       </w:r>
       <w:r>
         <w:rPr>
@@ -2333,14 +2329,7 @@
         <w:rPr>
           <w:lang w:eastAsia="es-CO"/>
         </w:rPr>
-        <w:t xml:space="preserve">En algunos casos, como en acueductos rudimentarios o municipales, la fuente principal de abastecimiento de agua son los cuerpos de agua de la zona, para este caso </w:t>
-      </w:r>
-      <w:r>
-        <w:rPr>
-          <w:lang w:eastAsia="es-CO"/>
-        </w:rPr>
-        <w:lastRenderedPageBreak/>
-        <w:t>se aconseja realizar las siguientes acciones para la toma de la muestra, de acuerdo con el INS (2011)</w:t>
+        <w:t>En algunos casos, como en acueductos rudimentarios o municipales, la fuente principal de abastecimiento de agua son los cuerpos de agua de la zona, para este caso se aconseja realizar las siguientes acciones para la toma de la muestra, de acuerdo con el INS (2011)</w:t>
       </w:r>
       <w:r>
         <w:rPr>
@@ -2580,12 +2569,26 @@
         <w:rPr>
           <w:lang w:val="es-CO" w:eastAsia="es-CO"/>
         </w:rPr>
-        <w:t>Enviar las muestras en la nevera de icopor debidamente sellada y en el menor tiempo posible</w:t>
-      </w:r>
+        <w:t xml:space="preserve">Enviar las muestras en la nevera de </w:t>
+      </w:r>
+      <w:proofErr w:type="spellStart"/>
       <w:r>
         <w:rPr>
           <w:lang w:val="es-CO" w:eastAsia="es-CO"/>
         </w:rPr>
+        <w:t>icopor</w:t>
+      </w:r>
+      <w:proofErr w:type="spellEnd"/>
+      <w:r>
+        <w:rPr>
+          <w:lang w:val="es-CO" w:eastAsia="es-CO"/>
+        </w:rPr>
+        <w:t xml:space="preserve"> debidamente sellada y en el menor tiempo posible</w:t>
+      </w:r>
+      <w:r>
+        <w:rPr>
+          <w:lang w:val="es-CO" w:eastAsia="es-CO"/>
+        </w:rPr>
         <w:t>.</w:t>
       </w:r>
     </w:p>
@@ -2595,6 +2598,13 @@
           <w:lang w:eastAsia="es-CO"/>
         </w:rPr>
       </w:pPr>
+    </w:p>
+    <w:p>
+      <w:pPr>
+        <w:rPr>
+          <w:lang w:eastAsia="es-CO"/>
+        </w:rPr>
+      </w:pPr>
       <w:r>
         <w:rPr>
           <w:lang w:eastAsia="es-CO"/>
@@ -2611,15 +2621,14 @@
         <w:rPr>
           <w:lang w:eastAsia="es-CO"/>
         </w:rPr>
+        <w:t>, también se encuentra en la carpeta de anexos</w:t>
+      </w:r>
+      <w:r>
+        <w:rPr>
+          <w:lang w:eastAsia="es-CO"/>
+        </w:rPr>
         <w:t>:</w:t>
       </w:r>
-    </w:p>
-    <w:p>
-      <w:pPr>
-        <w:rPr>
-          <w:lang w:eastAsia="es-CO"/>
-        </w:rPr>
-      </w:pPr>
     </w:p>
     <w:p>
       <w:pPr>
@@ -2630,83 +2639,73 @@
           <w:lang w:eastAsia="es-CO"/>
         </w:rPr>
       </w:pPr>
+      <w:hyperlink r:id="rId14" w:history="1">
+        <w:r>
+          <w:rPr>
+            <w:rStyle w:val="Hipervnculo"/>
+            <w:b/>
+            <w:bCs/>
+            <w:lang w:eastAsia="es-CO"/>
+          </w:rPr>
+          <w:t>Práctica muestreo de aguas para análisis microbiológico</w:t>
+        </w:r>
+      </w:hyperlink>
+    </w:p>
+    <w:p>
+      <w:pPr>
+        <w:ind w:firstLine="0"/>
+        <w:rPr>
+          <w:lang w:eastAsia="es-CO"/>
+        </w:rPr>
+      </w:pPr>
+    </w:p>
+    <w:p>
+      <w:pPr>
+        <w:pStyle w:val="Ttulo1"/>
+        <w:rPr>
+          <w:lang w:val="es-CO"/>
+        </w:rPr>
+      </w:pPr>
+      <w:bookmarkStart w:id="2" w:name="_Toc143791611"/>
+      <w:r>
+        <w:rPr>
+          <w:lang w:val="es-CO"/>
+        </w:rPr>
+        <w:t>Análisis de muestras de agua potable</w:t>
+      </w:r>
+      <w:bookmarkEnd w:id="2"/>
+      <w:r>
+        <w:rPr>
+          <w:lang w:val="es-CO"/>
+        </w:rPr>
+        <w:t xml:space="preserve"> </w:t>
+      </w:r>
+    </w:p>
+    <w:p>
+      <w:pPr>
+        <w:rPr>
+          <w:lang w:eastAsia="es-CO"/>
+        </w:rPr>
+      </w:pPr>
+      <w:r>
+        <w:rPr>
+          <w:lang w:eastAsia="es-CO"/>
+        </w:rPr>
+        <w:t xml:space="preserve">De acuerdo con la resolución 2115 de 2007, por medio de la cual los Ministerios de la </w:t>
+      </w:r>
       <w:r>
         <w:rPr>
           <w:b/>
           <w:bCs/>
           <w:lang w:eastAsia="es-CO"/>
         </w:rPr>
-        <w:lastRenderedPageBreak/>
-        <w:t>Práctica muestreo de aguas para análisis microbiológico</w:t>
-      </w:r>
-    </w:p>
-    <w:p>
-      <w:pPr>
-        <w:jc w:val="center"/>
-        <w:rPr>
-          <w:lang w:eastAsia="es-CO"/>
-        </w:rPr>
-      </w:pPr>
-      <w:r>
-        <w:rPr>
-          <w:lang w:eastAsia="es-CO"/>
-        </w:rPr>
-        <w:t>Para conocer más, le invitamos a consultar el documento</w:t>
-      </w:r>
-      <w:r>
-        <w:rPr>
-          <w:lang w:eastAsia="es-CO"/>
-        </w:rPr>
-        <w:t xml:space="preserve"> encontrado en la carpeta anexos</w:t>
-      </w:r>
-      <w:r>
-        <w:rPr>
-          <w:lang w:eastAsia="es-CO"/>
-        </w:rPr>
-        <w:t>.</w:t>
-      </w:r>
-    </w:p>
-    <w:p>
-      <w:pPr>
-        <w:ind w:firstLine="0"/>
-        <w:rPr>
-          <w:lang w:eastAsia="es-CO"/>
-        </w:rPr>
-      </w:pPr>
-    </w:p>
-    <w:p>
-      <w:pPr>
-        <w:pStyle w:val="Ttulo1"/>
-        <w:rPr>
-          <w:lang w:val="es-CO"/>
-        </w:rPr>
-      </w:pPr>
-      <w:bookmarkStart w:id="2" w:name="_Toc140274963"/>
-      <w:r>
-        <w:rPr>
-          <w:lang w:val="es-CO"/>
-        </w:rPr>
-        <w:t>Análisis de muestras de agua potable</w:t>
-      </w:r>
-      <w:bookmarkEnd w:id="2"/>
-      <w:r>
-        <w:rPr>
-          <w:lang w:val="es-CO"/>
-        </w:rPr>
-        <w:t xml:space="preserve"> </w:t>
-      </w:r>
-    </w:p>
-    <w:p>
-      <w:pPr>
-        <w:rPr>
-          <w:lang w:eastAsia="es-CO"/>
-        </w:rPr>
-      </w:pPr>
-      <w:r>
-        <w:rPr>
-          <w:lang w:eastAsia="es-CO"/>
-        </w:rPr>
-        <w:t xml:space="preserve">De acuerdo con la resolución 2115 de 2007, por medio de la cual los Ministerios de la </w:t>
+        <w:t>Protección Social y de Ambiente, Vivienda y Desarrollo Territorial</w:t>
+      </w:r>
+      <w:r>
+        <w:rPr>
+          <w:lang w:eastAsia="es-CO"/>
+        </w:rPr>
+        <w:t xml:space="preserve"> señalan características, instrumentos básicos y frecuencias del sistema de control y vigilancia para la calidad del agua para consumo humano, se establece que el agua para este fin debe cumplir con </w:t>
       </w:r>
       <w:r>
         <w:rPr>
@@ -2714,13 +2713,13 @@
           <w:bCs/>
           <w:lang w:eastAsia="es-CO"/>
         </w:rPr>
-        <w:t>Protección Social y de Ambiente, Vivienda y Desarrollo Territorial</w:t>
-      </w:r>
-      <w:r>
-        <w:rPr>
-          <w:lang w:eastAsia="es-CO"/>
-        </w:rPr>
-        <w:t xml:space="preserve"> señalan características, instrumentos básicos y frecuencias del sistema de control y vigilancia para la calidad del agua para consumo humano, se establece que el agua para este fin debe cumplir con </w:t>
+        <w:t>requisitos</w:t>
+      </w:r>
+      <w:r>
+        <w:rPr>
+          <w:lang w:eastAsia="es-CO"/>
+        </w:rPr>
+        <w:t xml:space="preserve"> de calidad </w:t>
       </w:r>
       <w:r>
         <w:rPr>
@@ -2728,13 +2727,7 @@
           <w:bCs/>
           <w:lang w:eastAsia="es-CO"/>
         </w:rPr>
-        <w:t>requisitos</w:t>
-      </w:r>
-      <w:r>
-        <w:rPr>
-          <w:lang w:eastAsia="es-CO"/>
-        </w:rPr>
-        <w:t xml:space="preserve"> de calidad </w:t>
+        <w:t>f</w:t>
       </w:r>
       <w:r>
         <w:rPr>
@@ -2742,7 +2735,7 @@
           <w:bCs/>
           <w:lang w:eastAsia="es-CO"/>
         </w:rPr>
-        <w:t>f</w:t>
+        <w:t>i</w:t>
       </w:r>
       <w:r>
         <w:rPr>
@@ -2750,7 +2743,13 @@
           <w:bCs/>
           <w:lang w:eastAsia="es-CO"/>
         </w:rPr>
-        <w:t>i</w:t>
+        <w:t>sicoquímica</w:t>
+      </w:r>
+      <w:r>
+        <w:rPr>
+          <w:lang w:eastAsia="es-CO"/>
+        </w:rPr>
+        <w:t xml:space="preserve"> y </w:t>
       </w:r>
       <w:r>
         <w:rPr>
@@ -2758,13 +2757,39 @@
           <w:bCs/>
           <w:lang w:eastAsia="es-CO"/>
         </w:rPr>
-        <w:t>sicoquímica</w:t>
-      </w:r>
-      <w:r>
-        <w:rPr>
-          <w:lang w:eastAsia="es-CO"/>
-        </w:rPr>
-        <w:t xml:space="preserve"> y </w:t>
+        <w:t>microbiológica</w:t>
+      </w:r>
+      <w:r>
+        <w:rPr>
+          <w:lang w:eastAsia="es-CO"/>
+        </w:rPr>
+        <w:t xml:space="preserve"> durante todo el tiempo en el cual se estableció que el sistema de abastecimiento sería utilizado.</w:t>
+      </w:r>
+    </w:p>
+    <w:p>
+      <w:pPr>
+        <w:rPr>
+          <w:lang w:eastAsia="es-CO"/>
+        </w:rPr>
+      </w:pPr>
+      <w:r>
+        <w:rPr>
+          <w:lang w:eastAsia="es-CO"/>
+        </w:rPr>
+        <w:t>La responsabilidad de realizar los controles recae en el prestador del servicio de acueducto bien sea departamental, municipal o distrital, la forma de ejercer estas responsabilidades se hace en los lugares y puntos de muestreo señalados en la Resolución 811 de 2008, por medio de la cual los Ministerios de Ambiente, Vivienda y Desarrollo Territorial y de la Protección Social, definen los lineamientos donde definirán en su área de influencia los lugares y puntos de muestreo para el control y la vigilancia de la calidad del agua para consumo humano en la red de distribución.</w:t>
+      </w:r>
+    </w:p>
+    <w:p>
+      <w:pPr>
+        <w:rPr>
+          <w:lang w:eastAsia="es-CO"/>
+        </w:rPr>
+      </w:pPr>
+      <w:r>
+        <w:rPr>
+          <w:lang w:eastAsia="es-CO"/>
+        </w:rPr>
+        <w:t xml:space="preserve">Así mismo y con el ánimo de establecer protecciones adicionales a la calidad del agua, además de los análisis de laboratorio que realice, la persona prestadora debe </w:t>
       </w:r>
       <w:r>
         <w:rPr>
@@ -2772,46 +2797,6 @@
           <w:bCs/>
           <w:lang w:eastAsia="es-CO"/>
         </w:rPr>
-        <w:t>microbiológica</w:t>
-      </w:r>
-      <w:r>
-        <w:rPr>
-          <w:lang w:eastAsia="es-CO"/>
-        </w:rPr>
-        <w:t xml:space="preserve"> durante todo el tiempo en el cual se estableció que el sistema de abastecimiento sería utilizado.</w:t>
-      </w:r>
-    </w:p>
-    <w:p>
-      <w:pPr>
-        <w:rPr>
-          <w:lang w:eastAsia="es-CO"/>
-        </w:rPr>
-      </w:pPr>
-      <w:r>
-        <w:rPr>
-          <w:lang w:eastAsia="es-CO"/>
-        </w:rPr>
-        <w:t>La responsabilidad de realizar los controles recae en el prestador del servicio de acueducto bien sea departamental, municipal o distrital, la forma de ejercer estas responsabilidades se hace en los lugares y puntos de muestreo señalados en la Resolución 811 de 2008, por medio de la cual los Ministerios de Ambiente, Vivienda y Desarrollo Territorial y de la Protección Social, definen los lineamientos donde definirán en su área de influencia los lugares y puntos de muestreo para el control y la vigilancia de la calidad del agua para consumo humano en la red de distribución.</w:t>
-      </w:r>
-    </w:p>
-    <w:p>
-      <w:pPr>
-        <w:rPr>
-          <w:lang w:eastAsia="es-CO"/>
-        </w:rPr>
-      </w:pPr>
-      <w:r>
-        <w:rPr>
-          <w:lang w:eastAsia="es-CO"/>
-        </w:rPr>
-        <w:t xml:space="preserve">Así mismo y con el ánimo de establecer protecciones adicionales a la calidad del agua, además de los análisis de laboratorio que realice, la persona prestadora debe </w:t>
-      </w:r>
-      <w:r>
-        <w:rPr>
-          <w:b/>
-          <w:bCs/>
-          <w:lang w:eastAsia="es-CO"/>
-        </w:rPr>
         <w:t>implementar sistemas</w:t>
       </w:r>
       <w:r>
@@ -2834,12 +2819,11 @@
           <w:lang w:val="es-CO"/>
         </w:rPr>
       </w:pPr>
-      <w:bookmarkStart w:id="3" w:name="_Toc140274964"/>
+      <w:bookmarkStart w:id="3" w:name="_Toc143791612"/>
       <w:r>
         <w:rPr>
           <w:lang w:val="es-CO"/>
         </w:rPr>
-        <w:lastRenderedPageBreak/>
         <w:t>Estudios de tratabilidad</w:t>
       </w:r>
       <w:bookmarkEnd w:id="3"/>
@@ -2885,7 +2869,7 @@
                     </pic:cNvPicPr>
                   </pic:nvPicPr>
                   <pic:blipFill>
-                    <a:blip r:embed="rId14">
+                    <a:blip r:embed="rId15">
                       <a:extLst>
                         <a:ext uri="{28A0092B-C50C-407E-A947-70E740481C1C}">
                           <a14:useLocalDpi xmlns:a14="http://schemas.microsoft.com/office/drawing/2010/main" val="0"/>
@@ -2972,7 +2956,6 @@
         <w:rPr>
           <w:lang w:val="es-CO" w:eastAsia="es-CO"/>
         </w:rPr>
-        <w:lastRenderedPageBreak/>
         <w:t>Turbiedad</w:t>
       </w:r>
       <w:r>
@@ -3290,7 +3273,7 @@
           <w:lang w:val="es-CO"/>
         </w:rPr>
       </w:pPr>
-      <w:bookmarkStart w:id="4" w:name="_Toc140274965"/>
+      <w:bookmarkStart w:id="4" w:name="_Toc143791613"/>
       <w:r>
         <w:rPr>
           <w:lang w:val="es-CO"/>
@@ -3340,7 +3323,7 @@
                     </pic:cNvPicPr>
                   </pic:nvPicPr>
                   <pic:blipFill>
-                    <a:blip r:embed="rId15">
+                    <a:blip r:embed="rId16">
                       <a:extLst>
                         <a:ext uri="{28A0092B-C50C-407E-A947-70E740481C1C}">
                           <a14:useLocalDpi xmlns:a14="http://schemas.microsoft.com/office/drawing/2010/main" val="0"/>
@@ -3382,7 +3365,6 @@
         <w:rPr>
           <w:lang w:eastAsia="es-CO"/>
         </w:rPr>
-        <w:lastRenderedPageBreak/>
         <w:t>Antes de definir el diseño de una planta de tratamiento de agua potable (PTAP) se deben realizar ensayos de laboratorio para conocer las características, f</w:t>
       </w:r>
       <w:r>
@@ -3465,7 +3447,21 @@
         <w:rPr>
           <w:lang w:eastAsia="es-CO"/>
         </w:rPr>
-        <w:t xml:space="preserve"> (metálicos o prepolimerizados) sus dosis óptimas, secuencia de adición de estos para una turbiedad, un color, un pH, una temperatura, una alcalinidad y una dureza.</w:t>
+        <w:t xml:space="preserve"> (metálicos o </w:t>
+      </w:r>
+      <w:proofErr w:type="spellStart"/>
+      <w:r>
+        <w:rPr>
+          <w:lang w:eastAsia="es-CO"/>
+        </w:rPr>
+        <w:t>prepolimerizados</w:t>
+      </w:r>
+      <w:proofErr w:type="spellEnd"/>
+      <w:r>
+        <w:rPr>
+          <w:lang w:eastAsia="es-CO"/>
+        </w:rPr>
+        <w:t>) sus dosis óptimas, secuencia de adición de estos para una turbiedad, un color, un pH, una temperatura, una alcalinidad y una dureza.</w:t>
       </w:r>
     </w:p>
     <w:p>
@@ -3518,7 +3514,35 @@
         <w:rPr>
           <w:lang w:eastAsia="es-CO"/>
         </w:rPr>
-        <w:t>La remoción de la turbiedad y el color en los sedimentadores y en los filtros es una consecuencia de los procesos anteriores realizados en forma óptima (MVCT, 2000, p.70) de calcio (Ca(OH)2) (OPS/ Cepis. 2002. p. 527) y soda cáustica (NaOH).</w:t>
+        <w:t>La remoción de la turbiedad y el color en los sedimentadores y en los filtros es una consecuencia de los procesos anteriores realizados en forma óptima (MVCT, 2000, p.70) de calcio (</w:t>
+      </w:r>
+      <w:proofErr w:type="gramStart"/>
+      <w:r>
+        <w:rPr>
+          <w:lang w:eastAsia="es-CO"/>
+        </w:rPr>
+        <w:t>Ca(</w:t>
+      </w:r>
+      <w:proofErr w:type="gramEnd"/>
+      <w:r>
+        <w:rPr>
+          <w:lang w:eastAsia="es-CO"/>
+        </w:rPr>
+        <w:t xml:space="preserve">OH)2) (OPS/ </w:t>
+      </w:r>
+      <w:proofErr w:type="spellStart"/>
+      <w:r>
+        <w:rPr>
+          <w:lang w:eastAsia="es-CO"/>
+        </w:rPr>
+        <w:t>Cepis</w:t>
+      </w:r>
+      <w:proofErr w:type="spellEnd"/>
+      <w:r>
+        <w:rPr>
+          <w:lang w:eastAsia="es-CO"/>
+        </w:rPr>
+        <w:t>. 2002. p. 527) y soda cáustica (NaOH).</w:t>
       </w:r>
     </w:p>
     <w:p>
@@ -3550,25 +3574,25 @@
         <w:rPr>
           <w:lang w:eastAsia="es-CO"/>
         </w:rPr>
-        <w:t>Para conocer más, le invitamos a consultar el documento</w:t>
-      </w:r>
-      <w:r>
-        <w:rPr>
-          <w:lang w:eastAsia="es-CO"/>
-        </w:rPr>
-        <w:t xml:space="preserve">, </w:t>
-      </w:r>
-      <w:r>
-        <w:rPr>
-          <w:lang w:eastAsia="es-CO"/>
-        </w:rPr>
-        <w:t>que</w:t>
-      </w:r>
-      <w:r>
-        <w:rPr>
-          <w:lang w:eastAsia="es-CO"/>
-        </w:rPr>
-        <w:t xml:space="preserve"> encontrará en la carpeta descargada anexos</w:t>
+        <w:t>Para conocer más, le invitamos a consultar</w:t>
+      </w:r>
+      <w:r>
+        <w:rPr>
+          <w:lang w:eastAsia="es-CO"/>
+        </w:rPr>
+        <w:t xml:space="preserve"> el siguiente </w:t>
+      </w:r>
+      <w:r>
+        <w:rPr>
+          <w:lang w:eastAsia="es-CO"/>
+        </w:rPr>
+        <w:t>documento</w:t>
+      </w:r>
+      <w:r>
+        <w:rPr>
+          <w:lang w:eastAsia="es-CO"/>
+        </w:rPr>
+        <w:t>, también se encuentra en la carpeta de anexos</w:t>
       </w:r>
       <w:r>
         <w:rPr>
@@ -3576,6 +3600,23 @@
         </w:rPr>
         <w:t>.</w:t>
       </w:r>
+    </w:p>
+    <w:p>
+      <w:pPr>
+        <w:jc w:val="center"/>
+        <w:rPr>
+          <w:lang w:eastAsia="es-CO"/>
+        </w:rPr>
+      </w:pPr>
+      <w:hyperlink r:id="rId17" w:history="1">
+        <w:r>
+          <w:rPr>
+            <w:rStyle w:val="Hipervnculo"/>
+            <w:lang w:eastAsia="es-CO"/>
+          </w:rPr>
+          <w:t>Enlace del documento</w:t>
+        </w:r>
+      </w:hyperlink>
     </w:p>
     <w:p>
       <w:pPr>
@@ -3599,7 +3640,6 @@
           <w:bCs/>
           <w:lang w:eastAsia="es-CO"/>
         </w:rPr>
-        <w:lastRenderedPageBreak/>
         <w:t>Ensayo de acidez del agua</w:t>
       </w:r>
     </w:p>
@@ -3676,38 +3716,25 @@
         <w:rPr>
           <w:lang w:eastAsia="es-CO"/>
         </w:rPr>
-        <w:t xml:space="preserve">, </w:t>
-      </w:r>
-      <w:r>
-        <w:rPr>
-          <w:lang w:eastAsia="es-CO"/>
-        </w:rPr>
-        <w:t>que</w:t>
-      </w:r>
-      <w:r>
-        <w:rPr>
-          <w:lang w:eastAsia="es-CO"/>
-        </w:rPr>
-        <w:t xml:space="preserve"> </w:t>
-      </w:r>
-      <w:r>
-        <w:rPr>
-          <w:lang w:eastAsia="es-CO"/>
-        </w:rPr>
-        <w:t>encontrará</w:t>
-      </w:r>
-      <w:r>
-        <w:rPr>
-          <w:lang w:eastAsia="es-CO"/>
-        </w:rPr>
-        <w:t xml:space="preserve"> en la carpeta descargada anexos</w:t>
-      </w:r>
-      <w:r>
-        <w:rPr>
-          <w:lang w:eastAsia="es-CO"/>
-        </w:rPr>
-        <w:t>.</w:t>
-      </w:r>
+        <w:t>, que también se encuentra en la carpeta de anexos.</w:t>
+      </w:r>
+    </w:p>
+    <w:p>
+      <w:pPr>
+        <w:jc w:val="center"/>
+        <w:rPr>
+          <w:lang w:eastAsia="es-CO"/>
+        </w:rPr>
+      </w:pPr>
+      <w:hyperlink r:id="rId18" w:history="1">
+        <w:r>
+          <w:rPr>
+            <w:rStyle w:val="Hipervnculo"/>
+            <w:lang w:eastAsia="es-CO"/>
+          </w:rPr>
+          <w:t>Enlace del documento</w:t>
+        </w:r>
+      </w:hyperlink>
     </w:p>
     <w:p>
       <w:pPr>
@@ -3718,9 +3745,6 @@
         </w:rPr>
       </w:pPr>
       <w:r>
-        <w:br/>
-      </w:r>
-      <w:r>
         <w:rPr>
           <w:b/>
           <w:bCs/>
@@ -3795,20 +3819,33 @@
         <w:rPr>
           <w:lang w:eastAsia="es-CO"/>
         </w:rPr>
-        <w:t>, ya que puede inhibir la formación de flocs y de ablandamiento debido a la interacción con las sales de calcio y de magnesio.</w:t>
-      </w:r>
-    </w:p>
-    <w:p>
-      <w:pPr>
-        <w:rPr>
-          <w:lang w:eastAsia="es-CO"/>
-        </w:rPr>
-      </w:pPr>
-      <w:r>
-        <w:rPr>
-          <w:lang w:eastAsia="es-CO"/>
-        </w:rPr>
-        <w:lastRenderedPageBreak/>
+        <w:t xml:space="preserve">, ya que puede inhibir la formación de </w:t>
+      </w:r>
+      <w:proofErr w:type="spellStart"/>
+      <w:r>
+        <w:rPr>
+          <w:lang w:eastAsia="es-CO"/>
+        </w:rPr>
+        <w:t>flocs</w:t>
+      </w:r>
+      <w:proofErr w:type="spellEnd"/>
+      <w:r>
+        <w:rPr>
+          <w:lang w:eastAsia="es-CO"/>
+        </w:rPr>
+        <w:t xml:space="preserve"> y de ablandamiento debido a la interacción con las sales de calcio y de magnesio.</w:t>
+      </w:r>
+    </w:p>
+    <w:p>
+      <w:pPr>
+        <w:rPr>
+          <w:lang w:eastAsia="es-CO"/>
+        </w:rPr>
+      </w:pPr>
+      <w:r>
+        <w:rPr>
+          <w:lang w:eastAsia="es-CO"/>
+        </w:rPr>
         <w:t>Se invita a consultar el ejemplo de práctica de laboratorio para determinar la alcalinidad en el agua:</w:t>
       </w:r>
     </w:p>
@@ -3847,32 +3884,25 @@
         <w:rPr>
           <w:lang w:eastAsia="es-CO"/>
         </w:rPr>
-        <w:t xml:space="preserve">, </w:t>
-      </w:r>
-      <w:r>
-        <w:rPr>
-          <w:lang w:eastAsia="es-CO"/>
-        </w:rPr>
-        <w:t>que</w:t>
-      </w:r>
-      <w:r>
-        <w:rPr>
-          <w:lang w:eastAsia="es-CO"/>
-        </w:rPr>
-        <w:t xml:space="preserve"> encontrará en la carpeta descargada anexos</w:t>
-      </w:r>
-      <w:r>
-        <w:rPr>
-          <w:lang w:eastAsia="es-CO"/>
-        </w:rPr>
-        <w:t>.</w:t>
-      </w:r>
-      <w:r>
-        <w:rPr>
-          <w:lang w:eastAsia="es-CO"/>
-        </w:rPr>
-        <w:br/>
-      </w:r>
+        <w:t>, que también se encuentra en la carpeta de anexos.</w:t>
+      </w:r>
+    </w:p>
+    <w:p>
+      <w:pPr>
+        <w:jc w:val="center"/>
+        <w:rPr>
+          <w:lang w:eastAsia="es-CO"/>
+        </w:rPr>
+      </w:pPr>
+      <w:hyperlink r:id="rId19" w:history="1">
+        <w:r>
+          <w:rPr>
+            <w:rStyle w:val="Hipervnculo"/>
+            <w:lang w:eastAsia="es-CO"/>
+          </w:rPr>
+          <w:t>Enlace del documento</w:t>
+        </w:r>
+      </w:hyperlink>
     </w:p>
     <w:p>
       <w:pPr>
@@ -4006,30 +4036,28 @@
         <w:rPr>
           <w:lang w:eastAsia="es-CO"/>
         </w:rPr>
-        <w:t xml:space="preserve">, </w:t>
-      </w:r>
-      <w:r>
-        <w:rPr>
-          <w:lang w:eastAsia="es-CO"/>
-        </w:rPr>
-        <w:t>que</w:t>
-      </w:r>
-      <w:r>
-        <w:rPr>
-          <w:lang w:eastAsia="es-CO"/>
-        </w:rPr>
-        <w:t xml:space="preserve"> encontrará en la carpeta descargada anexos</w:t>
-      </w:r>
-      <w:r>
-        <w:rPr>
-          <w:lang w:eastAsia="es-CO"/>
-        </w:rPr>
-        <w:t>.</w:t>
-      </w:r>
-    </w:p>
-    <w:p>
-      <w:pPr>
-        <w:ind w:firstLine="0"/>
+        <w:t>, que también se encuentra en la carpeta de anexos.</w:t>
+      </w:r>
+    </w:p>
+    <w:p>
+      <w:pPr>
+        <w:jc w:val="center"/>
+        <w:rPr>
+          <w:lang w:eastAsia="es-CO"/>
+        </w:rPr>
+      </w:pPr>
+      <w:hyperlink r:id="rId20" w:history="1">
+        <w:r>
+          <w:rPr>
+            <w:rStyle w:val="Hipervnculo"/>
+            <w:lang w:eastAsia="es-CO"/>
+          </w:rPr>
+          <w:t>Enlace del documento</w:t>
+        </w:r>
+      </w:hyperlink>
+    </w:p>
+    <w:p>
+      <w:pPr>
         <w:rPr>
           <w:b/>
           <w:bCs/>
@@ -4055,14 +4083,7 @@
         <w:rPr>
           <w:lang w:eastAsia="es-CO"/>
         </w:rPr>
-        <w:t xml:space="preserve">Es importante determinar la concentración de cloruros en el agua porque estos afectan la calidad del suelo, por ejemplo, si el agua que se está tratando tiene una alta concentración de cloruros y se utiliza en el riego agrícola, los productos vegetales no </w:t>
-      </w:r>
-      <w:r>
-        <w:rPr>
-          <w:lang w:eastAsia="es-CO"/>
-        </w:rPr>
-        <w:lastRenderedPageBreak/>
-        <w:t>van a crecer. También es importante la concentración de cloruros si se va a utilizar el agua en el lavado de estructuras metálicas</w:t>
+        <w:t>Es importante determinar la concentración de cloruros en el agua porque estos afectan la calidad del suelo, por ejemplo, si el agua que se está tratando tiene una alta concentración de cloruros y se utiliza en el riego agrícola, los productos vegetales no van a crecer. También es importante la concentración de cloruros si se va a utilizar el agua en el lavado de estructuras metálicas</w:t>
       </w:r>
       <w:r>
         <w:rPr>
@@ -4125,28 +4146,44 @@
         <w:rPr>
           <w:lang w:eastAsia="es-CO"/>
         </w:rPr>
-        <w:t xml:space="preserve">, </w:t>
-      </w:r>
-      <w:r>
-        <w:rPr>
-          <w:lang w:eastAsia="es-CO"/>
-        </w:rPr>
-        <w:t>que</w:t>
-      </w:r>
-      <w:r>
-        <w:rPr>
-          <w:lang w:eastAsia="es-CO"/>
-        </w:rPr>
-        <w:t xml:space="preserve"> encontrará en la carpeta descargada anexos</w:t>
-      </w:r>
-      <w:r>
-        <w:rPr>
-          <w:lang w:eastAsia="es-CO"/>
-        </w:rPr>
-        <w:t>.</w:t>
-      </w:r>
-    </w:p>
-    <w:p/>
+        <w:t>, que también se encuentra en la carpeta de anexos.</w:t>
+      </w:r>
+    </w:p>
+    <w:p>
+      <w:pPr>
+        <w:jc w:val="center"/>
+        <w:rPr>
+          <w:rStyle w:val="Hipervnculo"/>
+          <w:lang w:eastAsia="es-CO"/>
+        </w:rPr>
+      </w:pPr>
+      <w:hyperlink r:id="rId21" w:history="1">
+        <w:r>
+          <w:rPr>
+            <w:rStyle w:val="Hipervnculo"/>
+            <w:lang w:eastAsia="es-CO"/>
+          </w:rPr>
+          <w:t>Enlace del documento</w:t>
+        </w:r>
+      </w:hyperlink>
+    </w:p>
+    <w:p>
+      <w:pPr>
+        <w:jc w:val="center"/>
+        <w:rPr>
+          <w:rStyle w:val="Hipervnculo"/>
+          <w:lang w:eastAsia="es-CO"/>
+        </w:rPr>
+      </w:pPr>
+    </w:p>
+    <w:p>
+      <w:pPr>
+        <w:jc w:val="center"/>
+        <w:rPr>
+          <w:lang w:eastAsia="es-CO"/>
+        </w:rPr>
+      </w:pPr>
+    </w:p>
     <w:p>
       <w:pPr>
         <w:rPr>
@@ -4281,26 +4318,25 @@
         <w:rPr>
           <w:lang w:eastAsia="es-CO"/>
         </w:rPr>
-        <w:t xml:space="preserve">, </w:t>
-      </w:r>
-      <w:r>
-        <w:rPr>
-          <w:lang w:eastAsia="es-CO"/>
-        </w:rPr>
-        <w:t>que</w:t>
-      </w:r>
-      <w:r>
-        <w:rPr>
-          <w:lang w:eastAsia="es-CO"/>
-        </w:rPr>
-        <w:t xml:space="preserve"> encontrará en la carpeta descargada anexos</w:t>
-      </w:r>
-      <w:r>
-        <w:rPr>
-          <w:lang w:eastAsia="es-CO"/>
-        </w:rPr>
-        <w:t>.</w:t>
-      </w:r>
+        <w:t>, que también se encuentra en la carpeta de anexos.</w:t>
+      </w:r>
+    </w:p>
+    <w:p>
+      <w:pPr>
+        <w:jc w:val="center"/>
+        <w:rPr>
+          <w:lang w:eastAsia="es-CO"/>
+        </w:rPr>
+      </w:pPr>
+      <w:hyperlink r:id="rId22" w:history="1">
+        <w:r>
+          <w:rPr>
+            <w:rStyle w:val="Hipervnculo"/>
+            <w:lang w:eastAsia="es-CO"/>
+          </w:rPr>
+          <w:t>Enlace del documento</w:t>
+        </w:r>
+      </w:hyperlink>
     </w:p>
     <w:p>
       <w:pPr>
@@ -4329,7 +4365,6 @@
         <w:rPr>
           <w:lang w:eastAsia="es-CO"/>
         </w:rPr>
-        <w:lastRenderedPageBreak/>
         <w:t xml:space="preserve">La dureza del agua es la suma de las </w:t>
       </w:r>
       <w:r>
@@ -4446,19 +4481,7 @@
         <w:rPr>
           <w:lang w:eastAsia="es-CO"/>
         </w:rPr>
-        <w:t xml:space="preserve">, </w:t>
-      </w:r>
-      <w:r>
-        <w:rPr>
-          <w:lang w:eastAsia="es-CO"/>
-        </w:rPr>
-        <w:t>que</w:t>
-      </w:r>
-      <w:r>
-        <w:rPr>
-          <w:lang w:eastAsia="es-CO"/>
-        </w:rPr>
-        <w:t xml:space="preserve"> encontrará en la carpeta descargada anexos</w:t>
+        <w:t>, que también se encuentra en la carpeta de anexos</w:t>
       </w:r>
       <w:r>
         <w:rPr>
@@ -4469,7 +4492,23 @@
     </w:p>
     <w:p>
       <w:pPr>
-        <w:ind w:left="708" w:firstLine="1"/>
+        <w:jc w:val="center"/>
+        <w:rPr>
+          <w:lang w:eastAsia="es-CO"/>
+        </w:rPr>
+      </w:pPr>
+      <w:hyperlink r:id="rId23" w:history="1">
+        <w:r>
+          <w:rPr>
+            <w:rStyle w:val="Hipervnculo"/>
+            <w:lang w:eastAsia="es-CO"/>
+          </w:rPr>
+          <w:t>Enlace del documento</w:t>
+        </w:r>
+      </w:hyperlink>
+    </w:p>
+    <w:p>
+      <w:pPr>
         <w:rPr>
           <w:b/>
           <w:bCs/>
@@ -4477,9 +4516,6 @@
         </w:rPr>
       </w:pPr>
       <w:r>
-        <w:br/>
-      </w:r>
-      <w:r>
         <w:rPr>
           <w:b/>
           <w:bCs/>
@@ -4585,39 +4621,31 @@
         <w:rPr>
           <w:lang w:eastAsia="es-CO"/>
         </w:rPr>
-        <w:lastRenderedPageBreak/>
         <w:t>Para conocer más, le invitamos a consultar el documento</w:t>
       </w:r>
       <w:r>
         <w:rPr>
           <w:lang w:eastAsia="es-CO"/>
         </w:rPr>
-        <w:t xml:space="preserve">, </w:t>
-      </w:r>
-      <w:r>
-        <w:rPr>
-          <w:lang w:eastAsia="es-CO"/>
-        </w:rPr>
-        <w:t>que</w:t>
-      </w:r>
-      <w:r>
-        <w:rPr>
-          <w:lang w:eastAsia="es-CO"/>
-        </w:rPr>
-        <w:t xml:space="preserve"> encontrará en la carpeta descargada anexos</w:t>
-      </w:r>
-      <w:r>
-        <w:rPr>
-          <w:lang w:eastAsia="es-CO"/>
-        </w:rPr>
-        <w:t>.</w:t>
-      </w:r>
-      <w:r>
-        <w:rPr>
-          <w:lang w:eastAsia="es-CO"/>
-        </w:rPr>
-        <w:br/>
-      </w:r>
+        <w:t>, que también se encuentra en la carpeta de anexos.</w:t>
+      </w:r>
+    </w:p>
+    <w:p>
+      <w:pPr>
+        <w:jc w:val="center"/>
+        <w:rPr>
+          <w:lang w:eastAsia="es-CO"/>
+        </w:rPr>
+      </w:pPr>
+      <w:hyperlink r:id="rId24" w:history="1">
+        <w:r>
+          <w:rPr>
+            <w:rStyle w:val="Hipervnculo"/>
+            <w:lang w:eastAsia="es-CO"/>
+          </w:rPr>
+          <w:t>Enlace del documento</w:t>
+        </w:r>
+      </w:hyperlink>
     </w:p>
     <w:p>
       <w:pPr>
@@ -4626,7 +4654,7 @@
           <w:lang w:val="es-CO"/>
         </w:rPr>
       </w:pPr>
-      <w:bookmarkStart w:id="5" w:name="_Toc140274966"/>
+      <w:bookmarkStart w:id="5" w:name="_Toc143791614"/>
       <w:r>
         <w:rPr>
           <w:lang w:val="es-CO"/>
@@ -4760,11 +4788,47 @@
           <w:lang w:eastAsia="es-CO"/>
         </w:rPr>
       </w:pPr>
-      <w:r>
-        <w:rPr>
-          <w:lang w:eastAsia="es-CO"/>
-        </w:rPr>
-        <w:t>Coliformes totales (Bacterias).</w:t>
+      <w:proofErr w:type="spellStart"/>
+      <w:r>
+        <w:rPr>
+          <w:lang w:eastAsia="es-CO"/>
+        </w:rPr>
+        <w:t>Coliformes</w:t>
+      </w:r>
+      <w:proofErr w:type="spellEnd"/>
+      <w:r>
+        <w:rPr>
+          <w:lang w:eastAsia="es-CO"/>
+        </w:rPr>
+        <w:t xml:space="preserve"> </w:t>
+      </w:r>
+      <w:proofErr w:type="spellStart"/>
+      <w:r>
+        <w:rPr>
+          <w:lang w:eastAsia="es-CO"/>
+        </w:rPr>
+        <w:t>totales</w:t>
+      </w:r>
+      <w:proofErr w:type="spellEnd"/>
+      <w:r>
+        <w:rPr>
+          <w:lang w:eastAsia="es-CO"/>
+        </w:rPr>
+        <w:t xml:space="preserve"> (</w:t>
+      </w:r>
+      <w:proofErr w:type="spellStart"/>
+      <w:r>
+        <w:rPr>
+          <w:lang w:eastAsia="es-CO"/>
+        </w:rPr>
+        <w:t>Bacterias</w:t>
+      </w:r>
+      <w:proofErr w:type="spellEnd"/>
+      <w:r>
+        <w:rPr>
+          <w:lang w:eastAsia="es-CO"/>
+        </w:rPr>
+        <w:t>).</w:t>
       </w:r>
     </w:p>
     <w:p>
@@ -4782,7 +4846,21 @@
         <w:rPr>
           <w:lang w:eastAsia="es-CO"/>
         </w:rPr>
-        <w:t>Escherichia coli (Bacteria Gram negativa).</w:t>
+        <w:t xml:space="preserve">Escherichia coli (Bacteria Gram </w:t>
+      </w:r>
+      <w:proofErr w:type="spellStart"/>
+      <w:r>
+        <w:rPr>
+          <w:lang w:eastAsia="es-CO"/>
+        </w:rPr>
+        <w:t>negativa</w:t>
+      </w:r>
+      <w:proofErr w:type="spellEnd"/>
+      <w:r>
+        <w:rPr>
+          <w:lang w:eastAsia="es-CO"/>
+        </w:rPr>
+        <w:t>).</w:t>
       </w:r>
     </w:p>
     <w:p>
@@ -4796,11 +4874,47 @@
           <w:lang w:eastAsia="es-CO"/>
         </w:rPr>
       </w:pPr>
-      <w:r>
-        <w:rPr>
-          <w:lang w:eastAsia="es-CO"/>
-        </w:rPr>
-        <w:t>Mesófilos (Bacterias y Hongos).</w:t>
+      <w:proofErr w:type="spellStart"/>
+      <w:r>
+        <w:rPr>
+          <w:lang w:eastAsia="es-CO"/>
+        </w:rPr>
+        <w:t>Mesófilos</w:t>
+      </w:r>
+      <w:proofErr w:type="spellEnd"/>
+      <w:r>
+        <w:rPr>
+          <w:lang w:eastAsia="es-CO"/>
+        </w:rPr>
+        <w:t xml:space="preserve"> (</w:t>
+      </w:r>
+      <w:proofErr w:type="spellStart"/>
+      <w:r>
+        <w:rPr>
+          <w:lang w:eastAsia="es-CO"/>
+        </w:rPr>
+        <w:t>Bacterias</w:t>
+      </w:r>
+      <w:proofErr w:type="spellEnd"/>
+      <w:r>
+        <w:rPr>
+          <w:lang w:eastAsia="es-CO"/>
+        </w:rPr>
+        <w:t xml:space="preserve"> y </w:t>
+      </w:r>
+      <w:proofErr w:type="spellStart"/>
+      <w:r>
+        <w:rPr>
+          <w:lang w:eastAsia="es-CO"/>
+        </w:rPr>
+        <w:t>Hongos</w:t>
+      </w:r>
+      <w:proofErr w:type="spellEnd"/>
+      <w:r>
+        <w:rPr>
+          <w:lang w:eastAsia="es-CO"/>
+        </w:rPr>
+        <w:t>).</w:t>
       </w:r>
     </w:p>
     <w:p>
@@ -4818,7 +4932,21 @@
         <w:rPr>
           <w:lang w:eastAsia="es-CO"/>
         </w:rPr>
-        <w:t>Giardia (Protozoo).</w:t>
+        <w:t>Giardia (</w:t>
+      </w:r>
+      <w:proofErr w:type="spellStart"/>
+      <w:r>
+        <w:rPr>
+          <w:lang w:eastAsia="es-CO"/>
+        </w:rPr>
+        <w:t>Protozoo</w:t>
+      </w:r>
+      <w:proofErr w:type="spellEnd"/>
+      <w:r>
+        <w:rPr>
+          <w:lang w:eastAsia="es-CO"/>
+        </w:rPr>
+        <w:t>).</w:t>
       </w:r>
     </w:p>
     <w:p>
@@ -4836,20 +4964,33 @@
         <w:rPr>
           <w:lang w:eastAsia="es-CO"/>
         </w:rPr>
-        <w:t>Cryptosporidium (Protozoos).</w:t>
-      </w:r>
-    </w:p>
-    <w:p>
-      <w:pPr>
-        <w:rPr>
-          <w:lang w:eastAsia="es-CO"/>
-        </w:rPr>
-      </w:pPr>
-      <w:r>
-        <w:rPr>
-          <w:lang w:eastAsia="es-CO"/>
-        </w:rPr>
-        <w:lastRenderedPageBreak/>
+        <w:t>Cryptosporidium (</w:t>
+      </w:r>
+      <w:proofErr w:type="spellStart"/>
+      <w:r>
+        <w:rPr>
+          <w:lang w:eastAsia="es-CO"/>
+        </w:rPr>
+        <w:t>Protozoos</w:t>
+      </w:r>
+      <w:proofErr w:type="spellEnd"/>
+      <w:r>
+        <w:rPr>
+          <w:lang w:eastAsia="es-CO"/>
+        </w:rPr>
+        <w:t>).</w:t>
+      </w:r>
+    </w:p>
+    <w:p>
+      <w:pPr>
+        <w:rPr>
+          <w:lang w:eastAsia="es-CO"/>
+        </w:rPr>
+      </w:pPr>
+      <w:r>
+        <w:rPr>
+          <w:lang w:eastAsia="es-CO"/>
+        </w:rPr>
         <w:t xml:space="preserve">De acuerdo con el decreto 2115 de 2007 las características microbiológicas del agua para consumo humano deben enmarcarse en los valores máximos aceptables desde el punto de vista microbiológico, definidos en </w:t>
       </w:r>
       <w:r>
@@ -4877,7 +5018,21 @@
         <w:rPr>
           <w:lang w:eastAsia="es-CO"/>
         </w:rPr>
-        <w:t xml:space="preserve"> o 1 mL de muestra.</w:t>
+        <w:t xml:space="preserve"> o 1 </w:t>
+      </w:r>
+      <w:proofErr w:type="spellStart"/>
+      <w:r>
+        <w:rPr>
+          <w:lang w:eastAsia="es-CO"/>
+        </w:rPr>
+        <w:t>mL</w:t>
+      </w:r>
+      <w:proofErr w:type="spellEnd"/>
+      <w:r>
+        <w:rPr>
+          <w:lang w:eastAsia="es-CO"/>
+        </w:rPr>
+        <w:t xml:space="preserve"> de muestra.</w:t>
       </w:r>
     </w:p>
     <w:p>
@@ -4927,7 +5082,21 @@
         <w:rPr>
           <w:lang w:val="es-CO" w:eastAsia="es-CO"/>
         </w:rPr>
-        <w:t>la técnica de filtración por membrana es un método estandarizado para detectar coliformes que consiste en hacer pasar 100 mL de la muestra de agua potable por una membrana filtrante estéril de 0.45 mm y 47 a 55 mm de diámetro, que retiene las bacterias en la superficie del filtro, luego ese filtro se pone sobre una superficie de un agar selectivo, el cual después de un tiempo arrojará colonias de diferentes colores y características específicas.</w:t>
+        <w:t xml:space="preserve">la técnica de filtración por membrana es un método estandarizado para detectar coliformes que consiste en hacer pasar 100 </w:t>
+      </w:r>
+      <w:proofErr w:type="spellStart"/>
+      <w:r>
+        <w:rPr>
+          <w:lang w:val="es-CO" w:eastAsia="es-CO"/>
+        </w:rPr>
+        <w:t>mL</w:t>
+      </w:r>
+      <w:proofErr w:type="spellEnd"/>
+      <w:r>
+        <w:rPr>
+          <w:lang w:val="es-CO" w:eastAsia="es-CO"/>
+        </w:rPr>
+        <w:t xml:space="preserve"> de la muestra de agua potable por una membrana filtrante estéril de 0.45 mm y 47 a 55 mm de diámetro, que retiene las bacterias en la superficie del filtro, luego ese filtro se pone sobre una superficie de un agar selectivo, el cual después de un tiempo arrojará colonias de diferentes colores y características específicas.</w:t>
       </w:r>
     </w:p>
     <w:p>
@@ -4980,7 +5149,7 @@
                     </pic:cNvPicPr>
                   </pic:nvPicPr>
                   <pic:blipFill>
-                    <a:blip r:embed="rId16">
+                    <a:blip r:embed="rId25">
                       <a:extLst>
                         <a:ext uri="{28A0092B-C50C-407E-A947-70E740481C1C}">
                           <a14:useLocalDpi xmlns:a14="http://schemas.microsoft.com/office/drawing/2010/main" val="0"/>
@@ -5030,7 +5199,6 @@
           <w:bCs/>
           <w:lang w:val="es-CO" w:eastAsia="es-CO"/>
         </w:rPr>
-        <w:lastRenderedPageBreak/>
         <w:t>Sustrato definido</w:t>
       </w:r>
       <w:r>
@@ -5067,8 +5235,36 @@
           <w:bCs/>
           <w:lang w:val="es-CO" w:eastAsia="es-CO"/>
         </w:rPr>
-        <w:t>enzimas ß D galactosidasa y ß glucoronidasa de la E. Coli</w:t>
-      </w:r>
+        <w:t xml:space="preserve">enzimas ß D galactosidasa y ß </w:t>
+      </w:r>
+      <w:proofErr w:type="spellStart"/>
+      <w:r>
+        <w:rPr>
+          <w:b/>
+          <w:bCs/>
+          <w:lang w:val="es-CO" w:eastAsia="es-CO"/>
+        </w:rPr>
+        <w:t>glucoronidasa</w:t>
+      </w:r>
+      <w:proofErr w:type="spellEnd"/>
+      <w:r>
+        <w:rPr>
+          <w:b/>
+          <w:bCs/>
+          <w:lang w:val="es-CO" w:eastAsia="es-CO"/>
+        </w:rPr>
+        <w:t xml:space="preserve"> de la E. </w:t>
+      </w:r>
+      <w:proofErr w:type="spellStart"/>
+      <w:r>
+        <w:rPr>
+          <w:b/>
+          <w:bCs/>
+          <w:lang w:val="es-CO" w:eastAsia="es-CO"/>
+        </w:rPr>
+        <w:t>Coli</w:t>
+      </w:r>
+      <w:proofErr w:type="spellEnd"/>
       <w:r>
         <w:rPr>
           <w:lang w:val="es-CO" w:eastAsia="es-CO"/>
@@ -5124,7 +5320,7 @@
                     </pic:cNvPicPr>
                   </pic:nvPicPr>
                   <pic:blipFill>
-                    <a:blip r:embed="rId17">
+                    <a:blip r:embed="rId26">
                       <a:extLst>
                         <a:ext uri="{28A0092B-C50C-407E-A947-70E740481C1C}">
                           <a14:useLocalDpi xmlns:a14="http://schemas.microsoft.com/office/drawing/2010/main" val="0"/>
@@ -5190,7 +5386,21 @@
         <w:rPr>
           <w:lang w:val="es-CO" w:eastAsia="es-CO"/>
         </w:rPr>
-        <w:t>esta clase de ensayos microbiológicos es otro de los métodos permitidos por la legislación microbiana para la determinación de coliformes y E. coli. Es un método cualitativo que mediante la presencia de turbidez o cambios en la apariencia del medio se identifica el crecimiento o no de un microorganism</w:t>
+        <w:t xml:space="preserve">esta clase de ensayos microbiológicos es otro de los métodos permitidos por la legislación microbiana para la determinación de coliformes y E. </w:t>
+      </w:r>
+      <w:proofErr w:type="spellStart"/>
+      <w:r>
+        <w:rPr>
+          <w:lang w:val="es-CO" w:eastAsia="es-CO"/>
+        </w:rPr>
+        <w:t>coli</w:t>
+      </w:r>
+      <w:proofErr w:type="spellEnd"/>
+      <w:r>
+        <w:rPr>
+          <w:lang w:val="es-CO" w:eastAsia="es-CO"/>
+        </w:rPr>
+        <w:t>. Es un método cualitativo que mediante la presencia de turbidez o cambios en la apariencia del medio se identifica el crecimiento o no de un microorganism</w:t>
       </w:r>
       <w:r>
         <w:rPr>
@@ -5224,7 +5434,6 @@
         <w:rPr>
           <w:noProof/>
         </w:rPr>
-        <w:lastRenderedPageBreak/>
         <w:drawing>
           <wp:inline distT="0" distB="0" distL="0" distR="0" wp14:anchorId="0AE18E90" wp14:editId="70E07EA0">
             <wp:extent cx="4152900" cy="2138127"/>
@@ -5255,7 +5464,7 @@
                     </pic:cNvPicPr>
                   </pic:nvPicPr>
                   <pic:blipFill>
-                    <a:blip r:embed="rId18">
+                    <a:blip r:embed="rId27">
                       <a:extLst>
                         <a:ext uri="{28A0092B-C50C-407E-A947-70E740481C1C}">
                           <a14:useLocalDpi xmlns:a14="http://schemas.microsoft.com/office/drawing/2010/main" val="0"/>
@@ -5293,19 +5502,33 @@
           <w:lang w:eastAsia="es-CO"/>
         </w:rPr>
       </w:pPr>
-    </w:p>
-    <w:p>
-      <w:pPr>
-        <w:rPr>
-          <w:lang w:eastAsia="es-CO"/>
-        </w:rPr>
-      </w:pPr>
-      <w:r>
-        <w:rPr>
-          <w:lang w:eastAsia="es-CO"/>
-        </w:rPr>
-        <w:t>Para consultar un ejemplo de Detección de coliformes y E. coli por filtración por membrana, se invita a ver el siguiente documento:</w:t>
-      </w:r>
+      <w:r>
+        <w:rPr>
+          <w:lang w:eastAsia="es-CO"/>
+        </w:rPr>
+        <w:t xml:space="preserve">Para consultar un ejemplo de Detección de coliformes y E. </w:t>
+      </w:r>
+      <w:proofErr w:type="spellStart"/>
+      <w:r>
+        <w:rPr>
+          <w:lang w:eastAsia="es-CO"/>
+        </w:rPr>
+        <w:t>coli</w:t>
+      </w:r>
+      <w:proofErr w:type="spellEnd"/>
+      <w:r>
+        <w:rPr>
+          <w:lang w:eastAsia="es-CO"/>
+        </w:rPr>
+        <w:t xml:space="preserve"> por filtración por membrana, se invita a ver el siguiente documento:</w:t>
+      </w:r>
+    </w:p>
+    <w:p>
+      <w:pPr>
+        <w:rPr>
+          <w:lang w:eastAsia="es-CO"/>
+        </w:rPr>
+      </w:pPr>
     </w:p>
     <w:p>
       <w:pPr>
@@ -5322,91 +5545,173 @@
           <w:bCs/>
           <w:lang w:eastAsia="es-CO"/>
         </w:rPr>
-        <w:t>Práctica de laboratorio determinación de mesofilos, coliformes, y e.coli</w:t>
-      </w:r>
-    </w:p>
-    <w:p>
-      <w:pPr>
-        <w:jc w:val="center"/>
-        <w:rPr>
-          <w:lang w:eastAsia="es-CO"/>
-        </w:rPr>
-      </w:pPr>
-      <w:r>
-        <w:rPr>
-          <w:lang w:eastAsia="es-CO"/>
-        </w:rPr>
-        <w:t>Para conocer más, le invitamos a consultar el documento</w:t>
-      </w:r>
-      <w:r>
-        <w:rPr>
-          <w:lang w:eastAsia="es-CO"/>
-        </w:rPr>
-        <w:t xml:space="preserve">, que </w:t>
-      </w:r>
-      <w:r>
-        <w:rPr>
-          <w:lang w:eastAsia="es-CO"/>
-        </w:rPr>
-        <w:t>encontrará en la carpeta descargada anexos.</w:t>
-      </w:r>
-    </w:p>
-    <w:p>
-      <w:pPr>
-        <w:rPr>
-          <w:lang w:eastAsia="es-CO"/>
-        </w:rPr>
-      </w:pPr>
-      <w:r>
-        <w:rPr>
-          <w:lang w:eastAsia="es-CO"/>
-        </w:rPr>
-        <w:t>Mediante la resolución 01303 de 2008 se adoptó el método para análisis microbiológico de aguas denominado: “Método Presencia – Ausencia (P – A) utilizando el medio Colitag para la determinación simultánea de Coliformes totales y Echerichia coli (E. coli) en aguas para consumo humano de acuerdo con los valores establecidos en la Resolución 2115 de 2007.</w:t>
-      </w:r>
-    </w:p>
-    <w:p>
-      <w:pPr>
-        <w:rPr>
-          <w:lang w:eastAsia="es-CO"/>
-        </w:rPr>
-      </w:pPr>
-      <w:r>
-        <w:rPr>
-          <w:lang w:eastAsia="es-CO"/>
-        </w:rPr>
-        <w:t>Para ampliar la información en la preparación de medios de cultivo para análisis microbiológico, se invita a consultar la siguiente práctica:</w:t>
-      </w:r>
-    </w:p>
-    <w:p>
-      <w:pPr>
-        <w:rPr>
-          <w:lang w:eastAsia="es-CO"/>
-        </w:rPr>
-      </w:pPr>
-    </w:p>
-    <w:p>
-      <w:pPr>
-        <w:rPr>
-          <w:lang w:eastAsia="es-CO"/>
-        </w:rPr>
-      </w:pPr>
-    </w:p>
-    <w:p>
-      <w:pPr>
-        <w:jc w:val="center"/>
+        <w:t xml:space="preserve">Práctica de laboratorio determinación de </w:t>
+      </w:r>
+      <w:proofErr w:type="spellStart"/>
+      <w:r>
         <w:rPr>
           <w:b/>
           <w:bCs/>
           <w:lang w:eastAsia="es-CO"/>
         </w:rPr>
-      </w:pPr>
+        <w:t>mesofilos</w:t>
+      </w:r>
+      <w:proofErr w:type="spellEnd"/>
       <w:r>
         <w:rPr>
           <w:b/>
           <w:bCs/>
           <w:lang w:eastAsia="es-CO"/>
         </w:rPr>
-        <w:lastRenderedPageBreak/>
+        <w:t xml:space="preserve">, coliformes, y </w:t>
+      </w:r>
+      <w:proofErr w:type="spellStart"/>
+      <w:proofErr w:type="gramStart"/>
+      <w:r>
+        <w:rPr>
+          <w:b/>
+          <w:bCs/>
+          <w:lang w:eastAsia="es-CO"/>
+        </w:rPr>
+        <w:t>e.coli</w:t>
+      </w:r>
+      <w:proofErr w:type="spellEnd"/>
+      <w:proofErr w:type="gramEnd"/>
+    </w:p>
+    <w:p>
+      <w:pPr>
+        <w:jc w:val="center"/>
+        <w:rPr>
+          <w:lang w:eastAsia="es-CO"/>
+        </w:rPr>
+      </w:pPr>
+      <w:r>
+        <w:rPr>
+          <w:lang w:eastAsia="es-CO"/>
+        </w:rPr>
+        <w:t>Para conocer más, le invitamos a consultar el documento</w:t>
+      </w:r>
+      <w:r>
+        <w:rPr>
+          <w:lang w:eastAsia="es-CO"/>
+        </w:rPr>
+        <w:t>, que también se encuentra en la carpeta de anexos.</w:t>
+      </w:r>
+    </w:p>
+    <w:p>
+      <w:pPr>
+        <w:jc w:val="center"/>
+        <w:rPr>
+          <w:lang w:eastAsia="es-CO"/>
+        </w:rPr>
+      </w:pPr>
+      <w:hyperlink r:id="rId28" w:history="1">
+        <w:r>
+          <w:rPr>
+            <w:rStyle w:val="Hipervnculo"/>
+            <w:lang w:eastAsia="es-CO"/>
+          </w:rPr>
+          <w:t>Enlace del documento</w:t>
+        </w:r>
+      </w:hyperlink>
+    </w:p>
+    <w:p>
+      <w:pPr>
+        <w:rPr>
+          <w:lang w:eastAsia="es-CO"/>
+        </w:rPr>
+      </w:pPr>
+      <w:r>
+        <w:rPr>
+          <w:lang w:eastAsia="es-CO"/>
+        </w:rPr>
+        <w:t xml:space="preserve">Mediante la resolución 01303 de 2008 se adoptó el método para análisis microbiológico de aguas denominado: “Método Presencia – Ausencia (P – A) utilizando el medio </w:t>
+      </w:r>
+      <w:proofErr w:type="spellStart"/>
+      <w:r>
+        <w:rPr>
+          <w:lang w:eastAsia="es-CO"/>
+        </w:rPr>
+        <w:t>Colitag</w:t>
+      </w:r>
+      <w:proofErr w:type="spellEnd"/>
+      <w:r>
+        <w:rPr>
+          <w:lang w:eastAsia="es-CO"/>
+        </w:rPr>
+        <w:t xml:space="preserve"> para la determinación simultánea de Coliformes totales y </w:t>
+      </w:r>
+      <w:proofErr w:type="spellStart"/>
+      <w:r>
+        <w:rPr>
+          <w:lang w:eastAsia="es-CO"/>
+        </w:rPr>
+        <w:t>Echerichia</w:t>
+      </w:r>
+      <w:proofErr w:type="spellEnd"/>
+      <w:r>
+        <w:rPr>
+          <w:lang w:eastAsia="es-CO"/>
+        </w:rPr>
+        <w:t xml:space="preserve"> </w:t>
+      </w:r>
+      <w:proofErr w:type="spellStart"/>
+      <w:r>
+        <w:rPr>
+          <w:lang w:eastAsia="es-CO"/>
+        </w:rPr>
+        <w:t>coli</w:t>
+      </w:r>
+      <w:proofErr w:type="spellEnd"/>
+      <w:r>
+        <w:rPr>
+          <w:lang w:eastAsia="es-CO"/>
+        </w:rPr>
+        <w:t xml:space="preserve"> (E. </w:t>
+      </w:r>
+      <w:proofErr w:type="spellStart"/>
+      <w:r>
+        <w:rPr>
+          <w:lang w:eastAsia="es-CO"/>
+        </w:rPr>
+        <w:t>coli</w:t>
+      </w:r>
+      <w:proofErr w:type="spellEnd"/>
+      <w:r>
+        <w:rPr>
+          <w:lang w:eastAsia="es-CO"/>
+        </w:rPr>
+        <w:t>) en aguas para consumo humano de acuerdo con los valores establecidos en la Resolución 2115 de 2007.</w:t>
+      </w:r>
+    </w:p>
+    <w:p>
+      <w:pPr>
+        <w:rPr>
+          <w:lang w:eastAsia="es-CO"/>
+        </w:rPr>
+      </w:pPr>
+      <w:r>
+        <w:rPr>
+          <w:lang w:eastAsia="es-CO"/>
+        </w:rPr>
+        <w:t>Para ampliar la información en la preparación de medios de cultivo para análisis microbiológico, se invita a consultar la siguiente práctica:</w:t>
+      </w:r>
+    </w:p>
+    <w:p>
+      <w:pPr>
+        <w:jc w:val="center"/>
+        <w:rPr>
+          <w:b/>
+          <w:bCs/>
+          <w:lang w:eastAsia="es-CO"/>
+        </w:rPr>
+      </w:pPr>
+      <w:r>
+        <w:rPr>
+          <w:b/>
+          <w:bCs/>
+          <w:lang w:eastAsia="es-CO"/>
+        </w:rPr>
         <w:t>Práctica preparación de medios de cultivo</w:t>
       </w:r>
     </w:p>
@@ -5421,31 +5726,36 @@
         <w:rPr>
           <w:lang w:eastAsia="es-CO"/>
         </w:rPr>
-        <w:t xml:space="preserve">Para conocer más, le invitamos a consultar el </w:t>
-      </w:r>
-      <w:r>
-        <w:rPr>
-          <w:lang w:eastAsia="es-CO"/>
-        </w:rPr>
-        <w:t>documento</w:t>
-      </w:r>
-      <w:r>
-        <w:rPr>
-          <w:lang w:eastAsia="es-CO"/>
-        </w:rPr>
-        <w:t xml:space="preserve">, que </w:t>
-      </w:r>
-      <w:r>
-        <w:rPr>
-          <w:lang w:eastAsia="es-CO"/>
-        </w:rPr>
-        <w:t>encontrará en la carpeta descargada anexos.</w:t>
+        <w:t>Para conocer más, le invitamos a consultar el documento</w:t>
+      </w:r>
+      <w:r>
+        <w:rPr>
+          <w:lang w:eastAsia="es-CO"/>
+        </w:rPr>
+        <w:t>, que también se encuentra en la carpeta de anexos.</w:t>
       </w:r>
     </w:p>
     <w:p>
       <w:pPr>
         <w:jc w:val="center"/>
         <w:rPr>
+          <w:lang w:eastAsia="es-CO"/>
+        </w:rPr>
+      </w:pPr>
+      <w:hyperlink r:id="rId29" w:history="1">
+        <w:r>
+          <w:rPr>
+            <w:rStyle w:val="Hipervnculo"/>
+            <w:lang w:eastAsia="es-CO"/>
+          </w:rPr>
+          <w:t>Enlace del documento</w:t>
+        </w:r>
+      </w:hyperlink>
+    </w:p>
+    <w:p>
+      <w:pPr>
+        <w:jc w:val="center"/>
+        <w:rPr>
           <w:b/>
         </w:rPr>
       </w:pPr>
@@ -5480,12 +5790,11 @@
           <w:lang w:val="es-CO"/>
         </w:rPr>
       </w:pPr>
-      <w:bookmarkStart w:id="6" w:name="_Toc140274967"/>
+      <w:bookmarkStart w:id="6" w:name="_Toc143791615"/>
       <w:r>
         <w:rPr>
           <w:lang w:val="es-CO"/>
         </w:rPr>
-        <w:lastRenderedPageBreak/>
         <w:t>Síntesis</w:t>
       </w:r>
       <w:bookmarkEnd w:id="6"/>
@@ -5535,7 +5844,7 @@
                     <pic:cNvPicPr/>
                   </pic:nvPicPr>
                   <pic:blipFill>
-                    <a:blip r:embed="rId19"/>
+                    <a:blip r:embed="rId30"/>
                     <a:stretch>
                       <a:fillRect/>
                     </a:stretch>
@@ -5595,12 +5904,11 @@
           <w:lang w:val="es-CO"/>
         </w:rPr>
       </w:pPr>
-      <w:bookmarkStart w:id="7" w:name="_Toc140274969"/>
+      <w:bookmarkStart w:id="7" w:name="_Toc143791616"/>
       <w:r>
         <w:rPr>
           <w:lang w:val="es-CO"/>
         </w:rPr>
-        <w:lastRenderedPageBreak/>
         <w:t>Glosario</w:t>
       </w:r>
       <w:bookmarkEnd w:id="7"/>
@@ -5686,11 +5994,7 @@
         <w:t>Muestra compuesta de agua:</w:t>
       </w:r>
       <w:r>
-        <w:t xml:space="preserve"> integración de muestras puntuales tomadas a intervalos programados y por períodos determinados, preparadas a partir de mezclas </w:t>
-      </w:r>
-      <w:r>
-        <w:lastRenderedPageBreak/>
-        <w:t>de volúmenes iguales o proporcionales al flujo durante el periodo de toma de muestras (Ministerio de Desarrollo Económico.2010. p. 34)</w:t>
+        <w:t xml:space="preserve"> integración de muestras puntuales tomadas a intervalos programados y por períodos determinados, preparadas a partir de mezclas de volúmenes iguales o proporcionales al flujo durante el periodo de toma de muestras (Ministerio de Desarrollo Económico.2010. p. 34)</w:t>
       </w:r>
     </w:p>
     <w:p>
@@ -5728,12 +6032,11 @@
           <w:lang w:val="es-CO"/>
         </w:rPr>
       </w:pPr>
-      <w:bookmarkStart w:id="8" w:name="_Toc140274970"/>
+      <w:bookmarkStart w:id="8" w:name="_Toc143791617"/>
       <w:r>
         <w:rPr>
           <w:lang w:val="es-CO"/>
         </w:rPr>
-        <w:lastRenderedPageBreak/>
         <w:t>Referencias bibliográficas</w:t>
       </w:r>
       <w:bookmarkEnd w:id="8"/>
@@ -5829,7 +6132,25 @@
         <w:spacing w:line="259" w:lineRule="auto"/>
       </w:pPr>
       <w:r>
-        <w:t>Servicio nacional de aprendizaje (SENA). 2020. Determinación de mesófilos, coliformes,y e.coli en agua potable mediante filtración por membrana. centro de gestión industrial (CGI).</w:t>
+        <w:t xml:space="preserve">Servicio nacional de aprendizaje (SENA). 2020. Determinación de mesófilos, </w:t>
+      </w:r>
+      <w:proofErr w:type="spellStart"/>
+      <w:proofErr w:type="gramStart"/>
+      <w:r>
+        <w:t>coliformes,y</w:t>
+      </w:r>
+      <w:proofErr w:type="spellEnd"/>
+      <w:proofErr w:type="gramEnd"/>
+      <w:r>
+        <w:t xml:space="preserve"> </w:t>
+      </w:r>
+      <w:proofErr w:type="spellStart"/>
+      <w:r>
+        <w:t>e.coli</w:t>
+      </w:r>
+      <w:proofErr w:type="spellEnd"/>
+      <w:r>
+        <w:t xml:space="preserve"> en agua potable mediante filtración por membrana. centro de gestión industrial (CGI).</w:t>
       </w:r>
     </w:p>
     <w:p>
@@ -5837,7 +6158,6 @@
         <w:spacing w:line="259" w:lineRule="auto"/>
       </w:pPr>
       <w:r>
-        <w:lastRenderedPageBreak/>
         <w:t>Servicio Nacional de Aprendizaje (SENA). 2020. Práctica de laboratorio preparación de medios de cultivo para análisis microbiológico. Centro de gestión industrial (CGI).</w:t>
       </w:r>
     </w:p>
@@ -5864,12 +6184,11 @@
           <w:lang w:val="es-CO"/>
         </w:rPr>
       </w:pPr>
-      <w:bookmarkStart w:id="9" w:name="_Toc140274971"/>
+      <w:bookmarkStart w:id="9" w:name="_Toc143791618"/>
       <w:r>
         <w:rPr>
           <w:lang w:val="es-CO"/>
         </w:rPr>
-        <w:lastRenderedPageBreak/>
         <w:t>Créditos</w:t>
       </w:r>
       <w:bookmarkEnd w:id="9"/>
@@ -6020,8 +6339,13 @@
               <w:pStyle w:val="TextoTablas"/>
             </w:pPr>
             <w:r>
-              <w:t>Liliana Victoria Morales Gualdrón</w:t>
-            </w:r>
+              <w:t xml:space="preserve">Liliana Victoria Morales </w:t>
+            </w:r>
+            <w:proofErr w:type="spellStart"/>
+            <w:r>
+              <w:t>Gualdrón</w:t>
+            </w:r>
+            <w:proofErr w:type="spellEnd"/>
           </w:p>
         </w:tc>
         <w:tc>
@@ -6196,8 +6520,13 @@
               <w:pStyle w:val="TextoTablas"/>
             </w:pPr>
             <w:r>
-              <w:t>Jesús Ricardo Arias Munevar</w:t>
-            </w:r>
+              <w:t xml:space="preserve">Jesús Ricardo Arias </w:t>
+            </w:r>
+            <w:proofErr w:type="spellStart"/>
+            <w:r>
+              <w:t>Munevar</w:t>
+            </w:r>
+            <w:proofErr w:type="spellEnd"/>
           </w:p>
         </w:tc>
         <w:tc>
@@ -6281,8 +6610,21 @@
               <w:pStyle w:val="TextoTablas"/>
             </w:pPr>
             <w:r>
-              <w:t>Silvia Milena Sequeda Cardenas</w:t>
-            </w:r>
+              <w:t xml:space="preserve">Silvia Milena </w:t>
+            </w:r>
+            <w:proofErr w:type="spellStart"/>
+            <w:r>
+              <w:t>Sequeda</w:t>
+            </w:r>
+            <w:proofErr w:type="spellEnd"/>
+            <w:r>
+              <w:t xml:space="preserve"> </w:t>
+            </w:r>
+            <w:proofErr w:type="spellStart"/>
+            <w:r>
+              <w:t>Cardenas</w:t>
+            </w:r>
+            <w:proofErr w:type="spellEnd"/>
           </w:p>
         </w:tc>
         <w:tc>
@@ -6410,7 +6752,6 @@
               <w:pStyle w:val="TextoTablas"/>
             </w:pPr>
             <w:r>
-              <w:lastRenderedPageBreak/>
               <w:t>Ana Catalina Córdoba Sus</w:t>
             </w:r>
           </w:p>
@@ -6536,8 +6877,13 @@
             <w:pPr>
               <w:pStyle w:val="TextoTablas"/>
             </w:pPr>
-            <w:r>
-              <w:t>Yazmín Rocío Figueroa Pacheco</w:t>
+            <w:proofErr w:type="spellStart"/>
+            <w:r>
+              <w:t>Yazmín</w:t>
+            </w:r>
+            <w:proofErr w:type="spellEnd"/>
+            <w:r>
+              <w:t xml:space="preserve"> Rocío Figueroa Pacheco</w:t>
             </w:r>
           </w:p>
         </w:tc>
@@ -6594,8 +6940,13 @@
               <w:pStyle w:val="TextoTablas"/>
             </w:pPr>
             <w:r>
-              <w:t>Desarrollador Fullstack</w:t>
-            </w:r>
+              <w:t xml:space="preserve">Desarrollador </w:t>
+            </w:r>
+            <w:proofErr w:type="spellStart"/>
+            <w:r>
+              <w:t>Fullstack</w:t>
+            </w:r>
+            <w:proofErr w:type="spellEnd"/>
           </w:p>
         </w:tc>
         <w:tc>
@@ -6707,8 +7058,13 @@
               <w:pStyle w:val="TextoTablas"/>
             </w:pPr>
             <w:r>
-              <w:t>Ernesto Navarro Jaimes</w:t>
-            </w:r>
+              <w:t xml:space="preserve">Ernesto Navarro </w:t>
+            </w:r>
+            <w:proofErr w:type="spellStart"/>
+            <w:r>
+              <w:t>Jaimes</w:t>
+            </w:r>
+            <w:proofErr w:type="spellEnd"/>
           </w:p>
         </w:tc>
         <w:tc>
@@ -6835,9 +7191,13 @@
             <w:pPr>
               <w:pStyle w:val="TextoTablas"/>
             </w:pPr>
-            <w:r>
-              <w:lastRenderedPageBreak/>
-              <w:t>Leyson Fabian Castaño Pérez</w:t>
+            <w:proofErr w:type="spellStart"/>
+            <w:r>
+              <w:t>Leyson</w:t>
+            </w:r>
+            <w:proofErr w:type="spellEnd"/>
+            <w:r>
+              <w:t xml:space="preserve"> Fabian Castaño Pérez</w:t>
             </w:r>
           </w:p>
         </w:tc>
@@ -6876,9 +7236,9 @@
       </w:pPr>
     </w:p>
     <w:sectPr>
-      <w:headerReference w:type="default" r:id="rId20"/>
-      <w:footerReference w:type="default" r:id="rId21"/>
-      <w:footerReference w:type="first" r:id="rId22"/>
+      <w:headerReference w:type="default" r:id="rId31"/>
+      <w:footerReference w:type="default" r:id="rId32"/>
+      <w:footerReference w:type="first" r:id="rId33"/>
       <w:pgSz w:w="12240" w:h="15840"/>
       <w:pgMar w:top="1701" w:right="1134" w:bottom="1134" w:left="1134" w:header="680" w:footer="541" w:gutter="0"/>
       <w:cols w:space="708"/>
@@ -7132,7 +7492,7 @@
         </mc:Choice>
         <mc:Fallback>
           <w:pict>
-            <v:rect w14:anchorId="52E06593" id="Rectángulo 29" o:spid="_x0000_s1027" style="position:absolute;left:0;text-align:left;margin-left:-23.8pt;margin-top:9.45pt;width:64.55pt;height:30pt;rotation:180;flip:x;z-index:251662336;visibility:visible;mso-wrap-style:square;mso-width-percent:0;mso-height-percent:0;mso-wrap-distance-left:9pt;mso-wrap-distance-top:0;mso-wrap-distance-right:9pt;mso-wrap-distance-bottom:0;mso-position-horizontal:absolute;mso-position-horizontal-relative:right-margin-area;mso-position-vertical:absolute;mso-position-vertical-relative:bottom-margin-area;mso-width-percent:0;mso-height-percent:0;mso-width-relative:page;mso-height-relative:bottom-margin-area;v-text-anchor:top" o:gfxdata="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" filled="f" fillcolor="#c0504d" stroked="f" strokecolor="#5c83b4" strokeweight="2.25pt">
+            <v:rect w14:anchorId="52E06593" id="Rectángulo 29" o:spid="_x0000_s1027" alt="&quot;&quot;" style="position:absolute;left:0;text-align:left;margin-left:-23.8pt;margin-top:9.45pt;width:64.55pt;height:30pt;rotation:180;flip:x;z-index:251662336;visibility:visible;mso-wrap-style:square;mso-width-percent:0;mso-height-percent:0;mso-wrap-distance-left:9pt;mso-wrap-distance-top:0;mso-wrap-distance-right:9pt;mso-wrap-distance-bottom:0;mso-position-horizontal:absolute;mso-position-horizontal-relative:right-margin-area;mso-position-vertical:absolute;mso-position-vertical-relative:bottom-margin-area;mso-width-percent:0;mso-height-percent:0;mso-width-relative:page;mso-height-relative:bottom-margin-area;v-text-anchor:top" o:gfxdata="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" filled="f" fillcolor="#c0504d" stroked="f" strokecolor="#5c83b4" strokeweight="2.25pt">
               <v:textbox inset=",0,,0">
                 <w:txbxContent>
                   <w:p>
@@ -14345,17 +14705,6 @@
 </file>
 
 <file path=customXml/item1.xml><?xml version="1.0" encoding="utf-8"?>
-<p:properties xmlns:p="http://schemas.microsoft.com/office/2006/metadata/properties" xmlns:xsi="http://www.w3.org/2001/XMLSchema-instance" xmlns:pc="http://schemas.microsoft.com/office/infopath/2007/PartnerControls">
-  <documentManagement>
-    <TaxCatchAll xmlns="1d52d4bc-3f95-4709-b359-1b96840d7671" xsi:nil="true"/>
-    <lcf76f155ced4ddcb4097134ff3c332f xmlns="8d1bea48-6525-4b05-8cf5-c6ad0dd5b02f">
-      <Terms xmlns="http://schemas.microsoft.com/office/infopath/2007/PartnerControls"/>
-    </lcf76f155ced4ddcb4097134ff3c332f>
-  </documentManagement>
-</p:properties>
-</file>
-
-<file path=customXml/item2.xml><?xml version="1.0" encoding="utf-8"?>
 <ct:contentTypeSchema xmlns:ct="http://schemas.microsoft.com/office/2006/metadata/contentType" xmlns:ma="http://schemas.microsoft.com/office/2006/metadata/properties/metaAttributes" ct:_="" ma:_="" ma:contentTypeName="Documento" ma:contentTypeID="0x0101009BA69CCE19797543AAB5DE63E320ACE2" ma:contentTypeVersion="14" ma:contentTypeDescription="Crear nuevo documento." ma:contentTypeScope="" ma:versionID="2f90f55f16d6129f0654d41f192d768d">
   <xsd:schema xmlns:xsd="http://www.w3.org/2001/XMLSchema" xmlns:xs="http://www.w3.org/2001/XMLSchema" xmlns:p="http://schemas.microsoft.com/office/2006/metadata/properties" xmlns:ns2="1d52d4bc-3f95-4709-b359-1b96840d7671" xmlns:ns3="8d1bea48-6525-4b05-8cf5-c6ad0dd5b02f" targetNamespace="http://schemas.microsoft.com/office/2006/metadata/properties" ma:root="true" ma:fieldsID="abd957e7b663f9246e85859e9da17188" ns2:_="" ns3:_="">
     <xsd:import namespace="1d52d4bc-3f95-4709-b359-1b96840d7671"/>
@@ -14584,11 +14933,11 @@
 </ct:contentTypeSchema>
 </file>
 
-<file path=customXml/item3.xml><?xml version="1.0" encoding="utf-8"?>
+<file path=customXml/item2.xml><?xml version="1.0" encoding="utf-8"?>
 <b:Sources xmlns:b="http://schemas.openxmlformats.org/officeDocument/2006/bibliography" xmlns="http://schemas.openxmlformats.org/officeDocument/2006/bibliography" SelectedStyle="\APASixthEditionOfficeOnline.xsl" StyleName="APA" Version="6"/>
 </file>
 
-<file path=customXml/item4.xml><?xml version="1.0" encoding="utf-8"?>
+<file path=customXml/item3.xml><?xml version="1.0" encoding="utf-8"?>
 <?mso-contentType ?>
 <FormTemplates xmlns="http://schemas.microsoft.com/sharepoint/v3/contenttype/forms">
   <Display>DocumentLibraryForm</Display>
@@ -14597,18 +14946,18 @@
 </FormTemplates>
 </file>
 
-<file path=customXml/itemProps1.xml><?xml version="1.0" encoding="utf-8"?>
-<ds:datastoreItem xmlns:ds="http://schemas.openxmlformats.org/officeDocument/2006/customXml" ds:itemID="{D05CFDB7-EDF5-4096-8DE9-61AA6309952F}">
-  <ds:schemaRefs>
-    <ds:schemaRef ds:uri="http://schemas.microsoft.com/office/2006/metadata/properties"/>
-    <ds:schemaRef ds:uri="http://schemas.microsoft.com/office/infopath/2007/PartnerControls"/>
-    <ds:schemaRef ds:uri="1d52d4bc-3f95-4709-b359-1b96840d7671"/>
-    <ds:schemaRef ds:uri="8d1bea48-6525-4b05-8cf5-c6ad0dd5b02f"/>
-  </ds:schemaRefs>
-</ds:datastoreItem>
+<file path=customXml/item4.xml><?xml version="1.0" encoding="utf-8"?>
+<p:properties xmlns:p="http://schemas.microsoft.com/office/2006/metadata/properties" xmlns:xsi="http://www.w3.org/2001/XMLSchema-instance" xmlns:pc="http://schemas.microsoft.com/office/infopath/2007/PartnerControls">
+  <documentManagement>
+    <TaxCatchAll xmlns="1d52d4bc-3f95-4709-b359-1b96840d7671" xsi:nil="true"/>
+    <lcf76f155ced4ddcb4097134ff3c332f xmlns="8d1bea48-6525-4b05-8cf5-c6ad0dd5b02f">
+      <Terms xmlns="http://schemas.microsoft.com/office/infopath/2007/PartnerControls"/>
+    </lcf76f155ced4ddcb4097134ff3c332f>
+  </documentManagement>
+</p:properties>
 </file>
 
-<file path=customXml/itemProps2.xml><?xml version="1.0" encoding="utf-8"?>
+<file path=customXml/itemProps1.xml><?xml version="1.0" encoding="utf-8"?>
 <ds:datastoreItem xmlns:ds="http://schemas.openxmlformats.org/officeDocument/2006/customXml" ds:itemID="{AA2E2231-AFCD-4552-B249-548E8896D796}">
   <ds:schemaRefs>
     <ds:schemaRef ds:uri="http://schemas.microsoft.com/office/2006/metadata/contentType"/>
@@ -14627,7 +14976,7 @@
 </ds:datastoreItem>
 </file>
 
-<file path=customXml/itemProps3.xml><?xml version="1.0" encoding="utf-8"?>
+<file path=customXml/itemProps2.xml><?xml version="1.0" encoding="utf-8"?>
 <ds:datastoreItem xmlns:ds="http://schemas.openxmlformats.org/officeDocument/2006/customXml" ds:itemID="{A4EAA13E-EC52-4AA1-8070-896908014B6D}">
   <ds:schemaRefs>
     <ds:schemaRef ds:uri="http://schemas.openxmlformats.org/officeDocument/2006/bibliography"/>
@@ -14635,10 +14984,21 @@
 </ds:datastoreItem>
 </file>
 
-<file path=customXml/itemProps4.xml><?xml version="1.0" encoding="utf-8"?>
+<file path=customXml/itemProps3.xml><?xml version="1.0" encoding="utf-8"?>
 <ds:datastoreItem xmlns:ds="http://schemas.openxmlformats.org/officeDocument/2006/customXml" ds:itemID="{D1463BA0-3B45-4DEC-B5D1-67B4D8CBD8AC}">
   <ds:schemaRefs>
     <ds:schemaRef ds:uri="http://schemas.microsoft.com/sharepoint/v3/contenttype/forms"/>
   </ds:schemaRefs>
 </ds:datastoreItem>
+</file>
+
+<file path=customXml/itemProps4.xml><?xml version="1.0" encoding="utf-8"?>
+<ds:datastoreItem xmlns:ds="http://schemas.openxmlformats.org/officeDocument/2006/customXml" ds:itemID="{D05CFDB7-EDF5-4096-8DE9-61AA6309952F}">
+  <ds:schemaRefs>
+    <ds:schemaRef ds:uri="http://schemas.microsoft.com/office/2006/metadata/properties"/>
+    <ds:schemaRef ds:uri="http://schemas.microsoft.com/office/infopath/2007/PartnerControls"/>
+    <ds:schemaRef ds:uri="1d52d4bc-3f95-4709-b359-1b96840d7671"/>
+    <ds:schemaRef ds:uri="8d1bea48-6525-4b05-8cf5-c6ad0dd5b02f"/>
+  </ds:schemaRefs>
+</ds:datastoreItem>
 </file>